--- a/Projects/Report.docx
+++ b/Projects/Report.docx
@@ -12,99 +12,6 @@
           <w:kern w:val="48"/>
           <w:sz w:val="48"/>
           <w:szCs w:val="48"/>
-          <w:lang w:val="en-US"/>
-          <w14:ligatures w14:val="none"/>
-        </w:rPr>
-      </w:pPr>
-      <w:r>
-        <w:rPr>
-          <w:rFonts w:ascii="Times New Roman" w:eastAsia="MS Mincho" w:hAnsi="Times New Roman" w:cs="Times New Roman"/>
-          <w:noProof/>
-          <w:kern w:val="48"/>
-          <w:sz w:val="48"/>
-          <w:szCs w:val="48"/>
-          <w:lang w:val="en-US"/>
-          <w14:ligatures w14:val="none"/>
-        </w:rPr>
-        <w:t xml:space="preserve">Paper Title* (use style: </w:t>
-      </w:r>
-      <w:r>
-        <w:rPr>
-          <w:rFonts w:ascii="Times New Roman" w:eastAsia="MS Mincho" w:hAnsi="Times New Roman" w:cs="Times New Roman"/>
-          <w:iCs/>
-          <w:noProof/>
-          <w:kern w:val="48"/>
-          <w:sz w:val="48"/>
-          <w:szCs w:val="48"/>
-          <w:lang w:val="en-US"/>
-          <w14:ligatures w14:val="none"/>
-        </w:rPr>
-        <w:t>paper title</w:t>
-      </w:r>
-      <w:r>
-        <w:rPr>
-          <w:rFonts w:ascii="Times New Roman" w:eastAsia="MS Mincho" w:hAnsi="Times New Roman" w:cs="Times New Roman"/>
-          <w:noProof/>
-          <w:kern w:val="48"/>
-          <w:sz w:val="48"/>
-          <w:szCs w:val="48"/>
-          <w:lang w:val="en-US"/>
-          <w14:ligatures w14:val="none"/>
-        </w:rPr>
-        <w:t>)</w:t>
-      </w:r>
-    </w:p>
-    <w:p>
-      <w:pPr>
-        <w:spacing w:before="100" w:beforeAutospacing="1" w:after="100" w:afterAutospacing="1" w:line="240" w:lineRule="auto"/>
-        <w:jc w:val="center"/>
-        <w:rPr>
-          <w:rFonts w:ascii="Times New Roman" w:eastAsia="SimSun" w:hAnsi="Times New Roman" w:cs="Times New Roman"/>
-          <w:noProof/>
-          <w:kern w:val="0"/>
-          <w:sz w:val="16"/>
-          <w:szCs w:val="16"/>
-          <w:lang w:val="en-US"/>
-          <w14:ligatures w14:val="none"/>
-        </w:rPr>
-      </w:pPr>
-      <w:r>
-        <w:rPr>
-          <w:rFonts w:ascii="Times New Roman" w:eastAsia="SimSun" w:hAnsi="Times New Roman" w:cs="Times New Roman"/>
-          <w:noProof/>
-          <w:kern w:val="0"/>
-          <w:sz w:val="16"/>
-          <w:szCs w:val="16"/>
-          <w:lang w:val="en-US"/>
-          <w14:ligatures w14:val="none"/>
-        </w:rPr>
-        <w:t>*Note: Sub-titles are not captured in Xplore and should not be used</w:t>
-      </w:r>
-    </w:p>
-    <w:p>
-      <w:pPr>
-        <w:spacing w:before="100" w:beforeAutospacing="1" w:after="100" w:afterAutospacing="1" w:line="120" w:lineRule="auto"/>
-        <w:jc w:val="center"/>
-        <w:rPr>
-          <w:rFonts w:ascii="Times New Roman" w:eastAsia="SimSun" w:hAnsi="Times New Roman" w:cs="Times New Roman"/>
-          <w:noProof/>
-          <w:kern w:val="0"/>
-          <w:sz w:val="16"/>
-          <w:szCs w:val="16"/>
-          <w:lang w:val="en-US"/>
-          <w14:ligatures w14:val="none"/>
-        </w:rPr>
-      </w:pPr>
-    </w:p>
-    <w:p>
-      <w:pPr>
-        <w:spacing w:after="0" w:line="120" w:lineRule="auto"/>
-        <w:rPr>
-          <w:rFonts w:ascii="Times New Roman" w:eastAsia="SimSun" w:hAnsi="Times New Roman" w:cs="Times New Roman"/>
-          <w:noProof/>
-          <w:kern w:val="0"/>
-          <w:sz w:val="16"/>
-          <w:szCs w:val="16"/>
           <w:lang w:val="en-US"/>
           <w14:ligatures w14:val="none"/>
         </w:rPr>
@@ -114,6 +21,18 @@
           <w:cols w:space="720"/>
         </w:sectPr>
       </w:pPr>
+      <w:r>
+        <w:rPr>
+          <w:rFonts w:ascii="Times New Roman" w:eastAsia="MS Mincho" w:hAnsi="Times New Roman" w:cs="Times New Roman"/>
+          <w:noProof/>
+          <w:kern w:val="48"/>
+          <w:sz w:val="48"/>
+          <w:szCs w:val="48"/>
+          <w:lang w:val="en-US"/>
+          <w14:ligatures w14:val="none"/>
+        </w:rPr>
+        <w:t>Cloud Computing for Blockchains</w:t>
+      </w:r>
     </w:p>
     <w:p>
       <w:pPr>
@@ -139,7 +58,7 @@
           <w:lang w:val="en-US"/>
           <w14:ligatures w14:val="none"/>
         </w:rPr>
-        <w:t>line 1: 1</w:t>
+        <w:br w:type="column"/>
       </w:r>
       <w:r>
         <w:rPr>
@@ -148,11 +67,10 @@
           <w:kern w:val="0"/>
           <w:sz w:val="18"/>
           <w:szCs w:val="18"/>
-          <w:vertAlign w:val="superscript"/>
-          <w:lang w:val="en-US"/>
-          <w14:ligatures w14:val="none"/>
-        </w:rPr>
-        <w:t>st</w:t>
+          <w:lang w:val="en-US"/>
+          <w14:ligatures w14:val="none"/>
+        </w:rPr>
+        <w:t>Dawid Pionk</w:t>
       </w:r>
       <w:r>
         <w:rPr>
@@ -164,7 +82,7 @@
           <w:lang w:val="en-US"/>
           <w14:ligatures w14:val="none"/>
         </w:rPr>
-        <w:t xml:space="preserve"> Given Name Surname </w:t>
+        <w:t xml:space="preserve"> </w:t>
       </w:r>
       <w:r>
         <w:rPr>
@@ -177,12 +95,10 @@
           <w14:ligatures w14:val="none"/>
         </w:rPr>
         <w:br/>
-        <w:t xml:space="preserve">line 2: </w:t>
-      </w:r>
-      <w:r>
-        <w:rPr>
-          <w:rFonts w:ascii="Times New Roman" w:eastAsia="SimSun" w:hAnsi="Times New Roman" w:cs="Times New Roman"/>
-          <w:i/>
+      </w:r>
+      <w:r>
+        <w:rPr>
+          <w:rFonts w:ascii="Times New Roman" w:eastAsia="SimSun" w:hAnsi="Times New Roman" w:cs="Times New Roman"/>
           <w:noProof/>
           <w:kern w:val="0"/>
           <w:sz w:val="18"/>
@@ -190,12 +106,11 @@
           <w:lang w:val="en-US"/>
           <w14:ligatures w14:val="none"/>
         </w:rPr>
-        <w:t xml:space="preserve">dept. name of organization </w:t>
-      </w:r>
-      <w:r>
-        <w:rPr>
-          <w:rFonts w:ascii="Times New Roman" w:eastAsia="SimSun" w:hAnsi="Times New Roman" w:cs="Times New Roman"/>
-          <w:i/>
+        <w:t>Department of Computing</w:t>
+      </w:r>
+      <w:r>
+        <w:rPr>
+          <w:rFonts w:ascii="Times New Roman" w:eastAsia="SimSun" w:hAnsi="Times New Roman" w:cs="Times New Roman"/>
           <w:noProof/>
           <w:kern w:val="0"/>
           <w:sz w:val="18"/>
@@ -204,13 +119,10 @@
           <w14:ligatures w14:val="none"/>
         </w:rPr>
         <w:br/>
-        <w:t xml:space="preserve">(of </w:t>
-      </w:r>
-      <w:r>
-        <w:rPr>
-          <w:rFonts w:ascii="Times New Roman" w:eastAsia="SimSun" w:hAnsi="Times New Roman" w:cs="Times New Roman"/>
-          <w:i/>
-          <w:iCs/>
+      </w:r>
+      <w:r>
+        <w:rPr>
+          <w:rFonts w:ascii="Times New Roman" w:eastAsia="SimSun" w:hAnsi="Times New Roman" w:cs="Times New Roman"/>
           <w:noProof/>
           <w:kern w:val="0"/>
           <w:sz w:val="18"/>
@@ -218,7 +130,7 @@
           <w:lang w:val="en-US"/>
           <w14:ligatures w14:val="none"/>
         </w:rPr>
-        <w:t>Affiliation</w:t>
+        <w:t>South East Technological University</w:t>
       </w:r>
       <w:r>
         <w:rPr>
@@ -231,7 +143,7 @@
           <w:lang w:val="en-US"/>
           <w14:ligatures w14:val="none"/>
         </w:rPr>
-        <w:t>)</w:t>
+        <w:br/>
       </w:r>
       <w:r>
         <w:rPr>
@@ -243,13 +155,11 @@
           <w:lang w:val="en-US"/>
           <w14:ligatures w14:val="none"/>
         </w:rPr>
-        <w:br/>
-        <w:t xml:space="preserve">line 3: </w:t>
-      </w:r>
-      <w:r>
-        <w:rPr>
-          <w:rFonts w:ascii="Times New Roman" w:eastAsia="SimSun" w:hAnsi="Times New Roman" w:cs="Times New Roman"/>
-          <w:i/>
+        <w:t>Carlow</w:t>
+      </w:r>
+      <w:r>
+        <w:rPr>
+          <w:rFonts w:ascii="Times New Roman" w:eastAsia="SimSun" w:hAnsi="Times New Roman" w:cs="Times New Roman"/>
           <w:noProof/>
           <w:kern w:val="0"/>
           <w:sz w:val="18"/>
@@ -257,12 +167,11 @@
           <w:lang w:val="en-US"/>
           <w14:ligatures w14:val="none"/>
         </w:rPr>
-        <w:t xml:space="preserve">name of organization </w:t>
-      </w:r>
-      <w:r>
-        <w:rPr>
-          <w:rFonts w:ascii="Times New Roman" w:eastAsia="SimSun" w:hAnsi="Times New Roman" w:cs="Times New Roman"/>
-          <w:i/>
+        <w:t xml:space="preserve">, </w:t>
+      </w:r>
+      <w:r>
+        <w:rPr>
+          <w:rFonts w:ascii="Times New Roman" w:eastAsia="SimSun" w:hAnsi="Times New Roman" w:cs="Times New Roman"/>
           <w:noProof/>
           <w:kern w:val="0"/>
           <w:sz w:val="18"/>
@@ -270,13 +179,11 @@
           <w:lang w:val="en-US"/>
           <w14:ligatures w14:val="none"/>
         </w:rPr>
-        <w:br/>
-        <w:t>(of Affiliation)</w:t>
-      </w:r>
-      <w:r>
-        <w:rPr>
-          <w:rFonts w:ascii="Times New Roman" w:eastAsia="SimSun" w:hAnsi="Times New Roman" w:cs="Times New Roman"/>
-          <w:i/>
+        <w:t>Ireland</w:t>
+      </w:r>
+      <w:r>
+        <w:rPr>
+          <w:rFonts w:ascii="Times New Roman" w:eastAsia="SimSun" w:hAnsi="Times New Roman" w:cs="Times New Roman"/>
           <w:noProof/>
           <w:kern w:val="0"/>
           <w:sz w:val="18"/>
@@ -296,7 +203,7 @@
           <w:lang w:val="en-US"/>
           <w14:ligatures w14:val="none"/>
         </w:rPr>
-        <w:t>line 4: City, Country</w:t>
+        <w:t>dawidpionk01@gmail.com</w:t>
       </w:r>
       <w:r>
         <w:rPr>
@@ -308,8 +215,7 @@
           <w:lang w:val="en-US"/>
           <w14:ligatures w14:val="none"/>
         </w:rPr>
-        <w:br/>
-        <w:t>line 5: email address or ORCID</w:t>
+        <w:t xml:space="preserve"> </w:t>
       </w:r>
     </w:p>
     <w:p>
@@ -326,1002 +232,17 @@
           <w14:ligatures w14:val="none"/>
         </w:rPr>
       </w:pPr>
-      <w:r>
+    </w:p>
+    <w:p>
+      <w:pPr>
+        <w:spacing w:before="100" w:beforeAutospacing="1" w:after="40" w:line="240" w:lineRule="auto"/>
+        <w:jc w:val="center"/>
         <w:rPr>
           <w:rFonts w:ascii="Times New Roman" w:eastAsia="SimSun" w:hAnsi="Times New Roman" w:cs="Times New Roman"/>
           <w:noProof/>
           <w:kern w:val="0"/>
           <w:sz w:val="18"/>
           <w:szCs w:val="18"/>
-          <w:lang w:val="en-US"/>
-          <w14:ligatures w14:val="none"/>
-        </w:rPr>
-        <w:t>line 1: 4</w:t>
-      </w:r>
-      <w:r>
-        <w:rPr>
-          <w:rFonts w:ascii="Times New Roman" w:eastAsia="SimSun" w:hAnsi="Times New Roman" w:cs="Times New Roman"/>
-          <w:noProof/>
-          <w:kern w:val="0"/>
-          <w:sz w:val="18"/>
-          <w:szCs w:val="18"/>
-          <w:vertAlign w:val="superscript"/>
-          <w:lang w:val="en-US"/>
-          <w14:ligatures w14:val="none"/>
-        </w:rPr>
-        <w:t>th</w:t>
-      </w:r>
-      <w:r>
-        <w:rPr>
-          <w:rFonts w:ascii="Times New Roman" w:eastAsia="SimSun" w:hAnsi="Times New Roman" w:cs="Times New Roman"/>
-          <w:noProof/>
-          <w:kern w:val="0"/>
-          <w:sz w:val="18"/>
-          <w:szCs w:val="18"/>
-          <w:lang w:val="en-US"/>
-          <w14:ligatures w14:val="none"/>
-        </w:rPr>
-        <w:t xml:space="preserve"> Given Name Surname</w:t>
-      </w:r>
-      <w:r>
-        <w:rPr>
-          <w:rFonts w:ascii="Times New Roman" w:eastAsia="SimSun" w:hAnsi="Times New Roman" w:cs="Times New Roman"/>
-          <w:noProof/>
-          <w:kern w:val="0"/>
-          <w:sz w:val="18"/>
-          <w:szCs w:val="18"/>
-          <w:lang w:val="en-US"/>
-          <w14:ligatures w14:val="none"/>
-        </w:rPr>
-        <w:br/>
-        <w:t xml:space="preserve">line 2: </w:t>
-      </w:r>
-      <w:r>
-        <w:rPr>
-          <w:rFonts w:ascii="Times New Roman" w:eastAsia="SimSun" w:hAnsi="Times New Roman" w:cs="Times New Roman"/>
-          <w:i/>
-          <w:noProof/>
-          <w:kern w:val="0"/>
-          <w:sz w:val="18"/>
-          <w:szCs w:val="18"/>
-          <w:lang w:val="en-US"/>
-          <w14:ligatures w14:val="none"/>
-        </w:rPr>
-        <w:t>dept. name of organization</w:t>
-      </w:r>
-      <w:r>
-        <w:rPr>
-          <w:rFonts w:ascii="Times New Roman" w:eastAsia="SimSun" w:hAnsi="Times New Roman" w:cs="Times New Roman"/>
-          <w:noProof/>
-          <w:kern w:val="0"/>
-          <w:sz w:val="18"/>
-          <w:szCs w:val="18"/>
-          <w:lang w:val="en-US"/>
-          <w14:ligatures w14:val="none"/>
-        </w:rPr>
-        <w:br/>
-      </w:r>
-      <w:r>
-        <w:rPr>
-          <w:rFonts w:ascii="Times New Roman" w:eastAsia="SimSun" w:hAnsi="Times New Roman" w:cs="Times New Roman"/>
-          <w:i/>
-          <w:noProof/>
-          <w:kern w:val="0"/>
-          <w:sz w:val="18"/>
-          <w:szCs w:val="18"/>
-          <w:lang w:val="en-US"/>
-          <w14:ligatures w14:val="none"/>
-        </w:rPr>
-        <w:t xml:space="preserve">(of </w:t>
-      </w:r>
-      <w:r>
-        <w:rPr>
-          <w:rFonts w:ascii="Times New Roman" w:eastAsia="SimSun" w:hAnsi="Times New Roman" w:cs="Times New Roman"/>
-          <w:i/>
-          <w:iCs/>
-          <w:noProof/>
-          <w:kern w:val="0"/>
-          <w:sz w:val="18"/>
-          <w:szCs w:val="18"/>
-          <w:lang w:val="en-US"/>
-          <w14:ligatures w14:val="none"/>
-        </w:rPr>
-        <w:t>Affiliation</w:t>
-      </w:r>
-      <w:r>
-        <w:rPr>
-          <w:rFonts w:ascii="Times New Roman" w:eastAsia="SimSun" w:hAnsi="Times New Roman" w:cs="Times New Roman"/>
-          <w:i/>
-          <w:noProof/>
-          <w:kern w:val="0"/>
-          <w:sz w:val="18"/>
-          <w:szCs w:val="18"/>
-          <w:lang w:val="en-US"/>
-          <w14:ligatures w14:val="none"/>
-        </w:rPr>
-        <w:t>)</w:t>
-      </w:r>
-      <w:r>
-        <w:rPr>
-          <w:rFonts w:ascii="Times New Roman" w:eastAsia="SimSun" w:hAnsi="Times New Roman" w:cs="Times New Roman"/>
-          <w:noProof/>
-          <w:kern w:val="0"/>
-          <w:sz w:val="18"/>
-          <w:szCs w:val="18"/>
-          <w:lang w:val="en-US"/>
-          <w14:ligatures w14:val="none"/>
-        </w:rPr>
-        <w:br/>
-        <w:t xml:space="preserve">line 3: </w:t>
-      </w:r>
-      <w:r>
-        <w:rPr>
-          <w:rFonts w:ascii="Times New Roman" w:eastAsia="SimSun" w:hAnsi="Times New Roman" w:cs="Times New Roman"/>
-          <w:i/>
-          <w:noProof/>
-          <w:kern w:val="0"/>
-          <w:sz w:val="18"/>
-          <w:szCs w:val="18"/>
-          <w:lang w:val="en-US"/>
-          <w14:ligatures w14:val="none"/>
-        </w:rPr>
-        <w:t xml:space="preserve">name of organization </w:t>
-      </w:r>
-      <w:r>
-        <w:rPr>
-          <w:rFonts w:ascii="Times New Roman" w:eastAsia="SimSun" w:hAnsi="Times New Roman" w:cs="Times New Roman"/>
-          <w:i/>
-          <w:noProof/>
-          <w:kern w:val="0"/>
-          <w:sz w:val="18"/>
-          <w:szCs w:val="18"/>
-          <w:lang w:val="en-US"/>
-          <w14:ligatures w14:val="none"/>
-        </w:rPr>
-        <w:br/>
-        <w:t>(of Affiliation)</w:t>
-      </w:r>
-      <w:r>
-        <w:rPr>
-          <w:rFonts w:ascii="Times New Roman" w:eastAsia="SimSun" w:hAnsi="Times New Roman" w:cs="Times New Roman"/>
-          <w:i/>
-          <w:noProof/>
-          <w:kern w:val="0"/>
-          <w:sz w:val="18"/>
-          <w:szCs w:val="18"/>
-          <w:lang w:val="en-US"/>
-          <w14:ligatures w14:val="none"/>
-        </w:rPr>
-        <w:br/>
-      </w:r>
-      <w:r>
-        <w:rPr>
-          <w:rFonts w:ascii="Times New Roman" w:eastAsia="SimSun" w:hAnsi="Times New Roman" w:cs="Times New Roman"/>
-          <w:noProof/>
-          <w:kern w:val="0"/>
-          <w:sz w:val="18"/>
-          <w:szCs w:val="18"/>
-          <w:lang w:val="en-US"/>
-          <w14:ligatures w14:val="none"/>
-        </w:rPr>
-        <w:t>line 4: City, Country</w:t>
-      </w:r>
-      <w:r>
-        <w:rPr>
-          <w:rFonts w:ascii="Times New Roman" w:eastAsia="SimSun" w:hAnsi="Times New Roman" w:cs="Times New Roman"/>
-          <w:noProof/>
-          <w:kern w:val="0"/>
-          <w:sz w:val="18"/>
-          <w:szCs w:val="18"/>
-          <w:lang w:val="en-US"/>
-          <w14:ligatures w14:val="none"/>
-        </w:rPr>
-        <w:br/>
-        <w:t>line 5: email address  or ORCID</w:t>
-      </w:r>
-      <w:r>
-        <w:rPr>
-          <w:rFonts w:ascii="Times New Roman" w:eastAsia="SimSun" w:hAnsi="Times New Roman" w:cs="Times New Roman"/>
-          <w:noProof/>
-          <w:kern w:val="0"/>
-          <w:sz w:val="18"/>
-          <w:szCs w:val="18"/>
-          <w:lang w:val="en-US"/>
-          <w14:ligatures w14:val="none"/>
-        </w:rPr>
-        <w:br w:type="column"/>
-      </w:r>
-      <w:r>
-        <w:rPr>
-          <w:rFonts w:ascii="Times New Roman" w:eastAsia="SimSun" w:hAnsi="Times New Roman" w:cs="Times New Roman"/>
-          <w:noProof/>
-          <w:kern w:val="0"/>
-          <w:sz w:val="18"/>
-          <w:szCs w:val="18"/>
-          <w:lang w:val="en-US"/>
-          <w14:ligatures w14:val="none"/>
-        </w:rPr>
-        <w:t>line 1: 2</w:t>
-      </w:r>
-      <w:r>
-        <w:rPr>
-          <w:rFonts w:ascii="Times New Roman" w:eastAsia="SimSun" w:hAnsi="Times New Roman" w:cs="Times New Roman"/>
-          <w:noProof/>
-          <w:kern w:val="0"/>
-          <w:sz w:val="18"/>
-          <w:szCs w:val="18"/>
-          <w:vertAlign w:val="superscript"/>
-          <w:lang w:val="en-US"/>
-          <w14:ligatures w14:val="none"/>
-        </w:rPr>
-        <w:t>nd</w:t>
-      </w:r>
-      <w:r>
-        <w:rPr>
-          <w:rFonts w:ascii="Times New Roman" w:eastAsia="SimSun" w:hAnsi="Times New Roman" w:cs="Times New Roman"/>
-          <w:noProof/>
-          <w:kern w:val="0"/>
-          <w:sz w:val="18"/>
-          <w:szCs w:val="18"/>
-          <w:lang w:val="en-US"/>
-          <w14:ligatures w14:val="none"/>
-        </w:rPr>
-        <w:t xml:space="preserve"> Given Name Surname</w:t>
-      </w:r>
-      <w:r>
-        <w:rPr>
-          <w:rFonts w:ascii="Times New Roman" w:eastAsia="SimSun" w:hAnsi="Times New Roman" w:cs="Times New Roman"/>
-          <w:noProof/>
-          <w:kern w:val="0"/>
-          <w:sz w:val="18"/>
-          <w:szCs w:val="18"/>
-          <w:lang w:val="en-US"/>
-          <w14:ligatures w14:val="none"/>
-        </w:rPr>
-        <w:br/>
-        <w:t xml:space="preserve">line 2: </w:t>
-      </w:r>
-      <w:r>
-        <w:rPr>
-          <w:rFonts w:ascii="Times New Roman" w:eastAsia="SimSun" w:hAnsi="Times New Roman" w:cs="Times New Roman"/>
-          <w:i/>
-          <w:noProof/>
-          <w:kern w:val="0"/>
-          <w:sz w:val="18"/>
-          <w:szCs w:val="18"/>
-          <w:lang w:val="en-US"/>
-          <w14:ligatures w14:val="none"/>
-        </w:rPr>
-        <w:t xml:space="preserve">dept. name of organization </w:t>
-      </w:r>
-      <w:r>
-        <w:rPr>
-          <w:rFonts w:ascii="Times New Roman" w:eastAsia="SimSun" w:hAnsi="Times New Roman" w:cs="Times New Roman"/>
-          <w:i/>
-          <w:noProof/>
-          <w:kern w:val="0"/>
-          <w:sz w:val="18"/>
-          <w:szCs w:val="18"/>
-          <w:lang w:val="en-US"/>
-          <w14:ligatures w14:val="none"/>
-        </w:rPr>
-        <w:br/>
-        <w:t xml:space="preserve">(of </w:t>
-      </w:r>
-      <w:r>
-        <w:rPr>
-          <w:rFonts w:ascii="Times New Roman" w:eastAsia="SimSun" w:hAnsi="Times New Roman" w:cs="Times New Roman"/>
-          <w:i/>
-          <w:iCs/>
-          <w:noProof/>
-          <w:kern w:val="0"/>
-          <w:sz w:val="18"/>
-          <w:szCs w:val="18"/>
-          <w:lang w:val="en-US"/>
-          <w14:ligatures w14:val="none"/>
-        </w:rPr>
-        <w:t>Affiliation</w:t>
-      </w:r>
-      <w:r>
-        <w:rPr>
-          <w:rFonts w:ascii="Times New Roman" w:eastAsia="SimSun" w:hAnsi="Times New Roman" w:cs="Times New Roman"/>
-          <w:i/>
-          <w:noProof/>
-          <w:kern w:val="0"/>
-          <w:sz w:val="18"/>
-          <w:szCs w:val="18"/>
-          <w:lang w:val="en-US"/>
-          <w14:ligatures w14:val="none"/>
-        </w:rPr>
-        <w:t>)</w:t>
-      </w:r>
-      <w:r>
-        <w:rPr>
-          <w:rFonts w:ascii="Times New Roman" w:eastAsia="SimSun" w:hAnsi="Times New Roman" w:cs="Times New Roman"/>
-          <w:noProof/>
-          <w:kern w:val="0"/>
-          <w:sz w:val="18"/>
-          <w:szCs w:val="18"/>
-          <w:lang w:val="en-US"/>
-          <w14:ligatures w14:val="none"/>
-        </w:rPr>
-        <w:br/>
-        <w:t xml:space="preserve">line 3: </w:t>
-      </w:r>
-      <w:r>
-        <w:rPr>
-          <w:rFonts w:ascii="Times New Roman" w:eastAsia="SimSun" w:hAnsi="Times New Roman" w:cs="Times New Roman"/>
-          <w:i/>
-          <w:noProof/>
-          <w:kern w:val="0"/>
-          <w:sz w:val="18"/>
-          <w:szCs w:val="18"/>
-          <w:lang w:val="en-US"/>
-          <w14:ligatures w14:val="none"/>
-        </w:rPr>
-        <w:t xml:space="preserve">name of organization </w:t>
-      </w:r>
-      <w:r>
-        <w:rPr>
-          <w:rFonts w:ascii="Times New Roman" w:eastAsia="SimSun" w:hAnsi="Times New Roman" w:cs="Times New Roman"/>
-          <w:i/>
-          <w:noProof/>
-          <w:kern w:val="0"/>
-          <w:sz w:val="18"/>
-          <w:szCs w:val="18"/>
-          <w:lang w:val="en-US"/>
-          <w14:ligatures w14:val="none"/>
-        </w:rPr>
-        <w:br/>
-        <w:t>(of Affiliation)</w:t>
-      </w:r>
-      <w:r>
-        <w:rPr>
-          <w:rFonts w:ascii="Times New Roman" w:eastAsia="SimSun" w:hAnsi="Times New Roman" w:cs="Times New Roman"/>
-          <w:i/>
-          <w:noProof/>
-          <w:kern w:val="0"/>
-          <w:sz w:val="18"/>
-          <w:szCs w:val="18"/>
-          <w:lang w:val="en-US"/>
-          <w14:ligatures w14:val="none"/>
-        </w:rPr>
-        <w:br/>
-      </w:r>
-      <w:r>
-        <w:rPr>
-          <w:rFonts w:ascii="Times New Roman" w:eastAsia="SimSun" w:hAnsi="Times New Roman" w:cs="Times New Roman"/>
-          <w:noProof/>
-          <w:kern w:val="0"/>
-          <w:sz w:val="18"/>
-          <w:szCs w:val="18"/>
-          <w:lang w:val="en-US"/>
-          <w14:ligatures w14:val="none"/>
-        </w:rPr>
-        <w:t>line 4: City, Country</w:t>
-      </w:r>
-      <w:r>
-        <w:rPr>
-          <w:rFonts w:ascii="Times New Roman" w:eastAsia="SimSun" w:hAnsi="Times New Roman" w:cs="Times New Roman"/>
-          <w:noProof/>
-          <w:kern w:val="0"/>
-          <w:sz w:val="18"/>
-          <w:szCs w:val="18"/>
-          <w:lang w:val="en-US"/>
-          <w14:ligatures w14:val="none"/>
-        </w:rPr>
-        <w:br/>
-        <w:t>line 5: email address or ORCID</w:t>
-      </w:r>
-    </w:p>
-    <w:p>
-      <w:pPr>
-        <w:spacing w:before="100" w:beforeAutospacing="1" w:after="40" w:line="240" w:lineRule="auto"/>
-        <w:jc w:val="center"/>
-        <w:rPr>
-          <w:rFonts w:ascii="Times New Roman" w:eastAsia="SimSun" w:hAnsi="Times New Roman" w:cs="Times New Roman"/>
-          <w:noProof/>
-          <w:kern w:val="0"/>
-          <w:sz w:val="18"/>
-          <w:szCs w:val="18"/>
-          <w:lang w:val="en-US"/>
-          <w14:ligatures w14:val="none"/>
-        </w:rPr>
-      </w:pPr>
-      <w:r>
-        <w:rPr>
-          <w:rFonts w:ascii="Times New Roman" w:eastAsia="SimSun" w:hAnsi="Times New Roman" w:cs="Times New Roman"/>
-          <w:noProof/>
-          <w:kern w:val="0"/>
-          <w:sz w:val="18"/>
-          <w:szCs w:val="18"/>
-          <w:lang w:val="en-US"/>
-          <w14:ligatures w14:val="none"/>
-        </w:rPr>
-        <w:t>line 1: 5</w:t>
-      </w:r>
-      <w:r>
-        <w:rPr>
-          <w:rFonts w:ascii="Times New Roman" w:eastAsia="SimSun" w:hAnsi="Times New Roman" w:cs="Times New Roman"/>
-          <w:noProof/>
-          <w:kern w:val="0"/>
-          <w:sz w:val="18"/>
-          <w:szCs w:val="18"/>
-          <w:vertAlign w:val="superscript"/>
-          <w:lang w:val="en-US"/>
-          <w14:ligatures w14:val="none"/>
-        </w:rPr>
-        <w:t>th</w:t>
-      </w:r>
-      <w:r>
-        <w:rPr>
-          <w:rFonts w:ascii="Times New Roman" w:eastAsia="SimSun" w:hAnsi="Times New Roman" w:cs="Times New Roman"/>
-          <w:noProof/>
-          <w:kern w:val="0"/>
-          <w:sz w:val="18"/>
-          <w:szCs w:val="18"/>
-          <w:lang w:val="en-US"/>
-          <w14:ligatures w14:val="none"/>
-        </w:rPr>
-        <w:t xml:space="preserve"> Given Name Surname</w:t>
-      </w:r>
-      <w:r>
-        <w:rPr>
-          <w:rFonts w:ascii="Times New Roman" w:eastAsia="SimSun" w:hAnsi="Times New Roman" w:cs="Times New Roman"/>
-          <w:noProof/>
-          <w:kern w:val="0"/>
-          <w:sz w:val="18"/>
-          <w:szCs w:val="18"/>
-          <w:lang w:val="en-US"/>
-          <w14:ligatures w14:val="none"/>
-        </w:rPr>
-        <w:br/>
-        <w:t xml:space="preserve">line 2: </w:t>
-      </w:r>
-      <w:r>
-        <w:rPr>
-          <w:rFonts w:ascii="Times New Roman" w:eastAsia="SimSun" w:hAnsi="Times New Roman" w:cs="Times New Roman"/>
-          <w:i/>
-          <w:noProof/>
-          <w:kern w:val="0"/>
-          <w:sz w:val="18"/>
-          <w:szCs w:val="18"/>
-          <w:lang w:val="en-US"/>
-          <w14:ligatures w14:val="none"/>
-        </w:rPr>
-        <w:t xml:space="preserve">dept. name of organization </w:t>
-      </w:r>
-      <w:r>
-        <w:rPr>
-          <w:rFonts w:ascii="Times New Roman" w:eastAsia="SimSun" w:hAnsi="Times New Roman" w:cs="Times New Roman"/>
-          <w:i/>
-          <w:noProof/>
-          <w:kern w:val="0"/>
-          <w:sz w:val="18"/>
-          <w:szCs w:val="18"/>
-          <w:lang w:val="en-US"/>
-          <w14:ligatures w14:val="none"/>
-        </w:rPr>
-        <w:br/>
-        <w:t xml:space="preserve">(of </w:t>
-      </w:r>
-      <w:r>
-        <w:rPr>
-          <w:rFonts w:ascii="Times New Roman" w:eastAsia="SimSun" w:hAnsi="Times New Roman" w:cs="Times New Roman"/>
-          <w:i/>
-          <w:iCs/>
-          <w:noProof/>
-          <w:kern w:val="0"/>
-          <w:sz w:val="18"/>
-          <w:szCs w:val="18"/>
-          <w:lang w:val="en-US"/>
-          <w14:ligatures w14:val="none"/>
-        </w:rPr>
-        <w:t>Affiliation</w:t>
-      </w:r>
-      <w:r>
-        <w:rPr>
-          <w:rFonts w:ascii="Times New Roman" w:eastAsia="SimSun" w:hAnsi="Times New Roman" w:cs="Times New Roman"/>
-          <w:i/>
-          <w:noProof/>
-          <w:kern w:val="0"/>
-          <w:sz w:val="18"/>
-          <w:szCs w:val="18"/>
-          <w:lang w:val="en-US"/>
-          <w14:ligatures w14:val="none"/>
-        </w:rPr>
-        <w:t>)</w:t>
-      </w:r>
-      <w:r>
-        <w:rPr>
-          <w:rFonts w:ascii="Times New Roman" w:eastAsia="SimSun" w:hAnsi="Times New Roman" w:cs="Times New Roman"/>
-          <w:noProof/>
-          <w:kern w:val="0"/>
-          <w:sz w:val="18"/>
-          <w:szCs w:val="18"/>
-          <w:lang w:val="en-US"/>
-          <w14:ligatures w14:val="none"/>
-        </w:rPr>
-        <w:br/>
-        <w:t xml:space="preserve">line 3: </w:t>
-      </w:r>
-      <w:r>
-        <w:rPr>
-          <w:rFonts w:ascii="Times New Roman" w:eastAsia="SimSun" w:hAnsi="Times New Roman" w:cs="Times New Roman"/>
-          <w:i/>
-          <w:noProof/>
-          <w:kern w:val="0"/>
-          <w:sz w:val="18"/>
-          <w:szCs w:val="18"/>
-          <w:lang w:val="en-US"/>
-          <w14:ligatures w14:val="none"/>
-        </w:rPr>
-        <w:t xml:space="preserve">name of organization </w:t>
-      </w:r>
-      <w:r>
-        <w:rPr>
-          <w:rFonts w:ascii="Times New Roman" w:eastAsia="SimSun" w:hAnsi="Times New Roman" w:cs="Times New Roman"/>
-          <w:i/>
-          <w:noProof/>
-          <w:kern w:val="0"/>
-          <w:sz w:val="18"/>
-          <w:szCs w:val="18"/>
-          <w:lang w:val="en-US"/>
-          <w14:ligatures w14:val="none"/>
-        </w:rPr>
-        <w:br/>
-        <w:t>(of Affiliation)</w:t>
-      </w:r>
-      <w:r>
-        <w:rPr>
-          <w:rFonts w:ascii="Times New Roman" w:eastAsia="SimSun" w:hAnsi="Times New Roman" w:cs="Times New Roman"/>
-          <w:i/>
-          <w:noProof/>
-          <w:kern w:val="0"/>
-          <w:sz w:val="18"/>
-          <w:szCs w:val="18"/>
-          <w:lang w:val="en-US"/>
-          <w14:ligatures w14:val="none"/>
-        </w:rPr>
-        <w:br/>
-      </w:r>
-      <w:r>
-        <w:rPr>
-          <w:rFonts w:ascii="Times New Roman" w:eastAsia="SimSun" w:hAnsi="Times New Roman" w:cs="Times New Roman"/>
-          <w:noProof/>
-          <w:kern w:val="0"/>
-          <w:sz w:val="18"/>
-          <w:szCs w:val="18"/>
-          <w:lang w:val="en-US"/>
-          <w14:ligatures w14:val="none"/>
-        </w:rPr>
-        <w:t>line 4: City, Country</w:t>
-      </w:r>
-      <w:r>
-        <w:rPr>
-          <w:rFonts w:ascii="Times New Roman" w:eastAsia="SimSun" w:hAnsi="Times New Roman" w:cs="Times New Roman"/>
-          <w:noProof/>
-          <w:kern w:val="0"/>
-          <w:sz w:val="18"/>
-          <w:szCs w:val="18"/>
-          <w:lang w:val="en-US"/>
-          <w14:ligatures w14:val="none"/>
-        </w:rPr>
-        <w:br/>
-        <w:t>line 5: email address  or ORCID</w:t>
-      </w:r>
-      <w:r>
-        <w:rPr>
-          <w:rFonts w:ascii="Times New Roman" w:eastAsia="SimSun" w:hAnsi="Times New Roman" w:cs="Times New Roman"/>
-          <w:noProof/>
-          <w:kern w:val="0"/>
-          <w:sz w:val="18"/>
-          <w:szCs w:val="18"/>
-          <w:lang w:val="en-US"/>
-          <w14:ligatures w14:val="none"/>
-        </w:rPr>
-        <w:br w:type="column"/>
-      </w:r>
-      <w:r>
-        <w:rPr>
-          <w:rFonts w:ascii="Times New Roman" w:eastAsia="SimSun" w:hAnsi="Times New Roman" w:cs="Times New Roman"/>
-          <w:noProof/>
-          <w:kern w:val="0"/>
-          <w:sz w:val="18"/>
-          <w:szCs w:val="18"/>
-          <w:lang w:val="en-US"/>
-          <w14:ligatures w14:val="none"/>
-        </w:rPr>
-        <w:t>line 1: 3</w:t>
-      </w:r>
-      <w:r>
-        <w:rPr>
-          <w:rFonts w:ascii="Times New Roman" w:eastAsia="SimSun" w:hAnsi="Times New Roman" w:cs="Times New Roman"/>
-          <w:noProof/>
-          <w:kern w:val="0"/>
-          <w:sz w:val="18"/>
-          <w:szCs w:val="18"/>
-          <w:vertAlign w:val="superscript"/>
-          <w:lang w:val="en-US"/>
-          <w14:ligatures w14:val="none"/>
-        </w:rPr>
-        <w:t>rd</w:t>
-      </w:r>
-      <w:r>
-        <w:rPr>
-          <w:rFonts w:ascii="Times New Roman" w:eastAsia="SimSun" w:hAnsi="Times New Roman" w:cs="Times New Roman"/>
-          <w:noProof/>
-          <w:kern w:val="0"/>
-          <w:sz w:val="18"/>
-          <w:szCs w:val="18"/>
-          <w:lang w:val="en-US"/>
-          <w14:ligatures w14:val="none"/>
-        </w:rPr>
-        <w:t xml:space="preserve"> Given Name Surname</w:t>
-      </w:r>
-      <w:r>
-        <w:rPr>
-          <w:rFonts w:ascii="Times New Roman" w:eastAsia="SimSun" w:hAnsi="Times New Roman" w:cs="Times New Roman"/>
-          <w:noProof/>
-          <w:kern w:val="0"/>
-          <w:sz w:val="18"/>
-          <w:szCs w:val="18"/>
-          <w:lang w:val="en-US"/>
-          <w14:ligatures w14:val="none"/>
-        </w:rPr>
-        <w:br/>
-        <w:t xml:space="preserve">line 2: </w:t>
-      </w:r>
-      <w:r>
-        <w:rPr>
-          <w:rFonts w:ascii="Times New Roman" w:eastAsia="SimSun" w:hAnsi="Times New Roman" w:cs="Times New Roman"/>
-          <w:i/>
-          <w:noProof/>
-          <w:kern w:val="0"/>
-          <w:sz w:val="18"/>
-          <w:szCs w:val="18"/>
-          <w:lang w:val="en-US"/>
-          <w14:ligatures w14:val="none"/>
-        </w:rPr>
-        <w:t xml:space="preserve">dept. name of organization </w:t>
-      </w:r>
-      <w:r>
-        <w:rPr>
-          <w:rFonts w:ascii="Times New Roman" w:eastAsia="SimSun" w:hAnsi="Times New Roman" w:cs="Times New Roman"/>
-          <w:i/>
-          <w:noProof/>
-          <w:kern w:val="0"/>
-          <w:sz w:val="18"/>
-          <w:szCs w:val="18"/>
-          <w:lang w:val="en-US"/>
-          <w14:ligatures w14:val="none"/>
-        </w:rPr>
-        <w:br/>
-        <w:t xml:space="preserve">(of </w:t>
-      </w:r>
-      <w:r>
-        <w:rPr>
-          <w:rFonts w:ascii="Times New Roman" w:eastAsia="SimSun" w:hAnsi="Times New Roman" w:cs="Times New Roman"/>
-          <w:i/>
-          <w:iCs/>
-          <w:noProof/>
-          <w:kern w:val="0"/>
-          <w:sz w:val="18"/>
-          <w:szCs w:val="18"/>
-          <w:lang w:val="en-US"/>
-          <w14:ligatures w14:val="none"/>
-        </w:rPr>
-        <w:t>Affiliation</w:t>
-      </w:r>
-      <w:r>
-        <w:rPr>
-          <w:rFonts w:ascii="Times New Roman" w:eastAsia="SimSun" w:hAnsi="Times New Roman" w:cs="Times New Roman"/>
-          <w:i/>
-          <w:noProof/>
-          <w:kern w:val="0"/>
-          <w:sz w:val="18"/>
-          <w:szCs w:val="18"/>
-          <w:lang w:val="en-US"/>
-          <w14:ligatures w14:val="none"/>
-        </w:rPr>
-        <w:t>)</w:t>
-      </w:r>
-      <w:r>
-        <w:rPr>
-          <w:rFonts w:ascii="Times New Roman" w:eastAsia="SimSun" w:hAnsi="Times New Roman" w:cs="Times New Roman"/>
-          <w:noProof/>
-          <w:kern w:val="0"/>
-          <w:sz w:val="18"/>
-          <w:szCs w:val="18"/>
-          <w:lang w:val="en-US"/>
-          <w14:ligatures w14:val="none"/>
-        </w:rPr>
-        <w:br/>
-        <w:t xml:space="preserve">line 3: </w:t>
-      </w:r>
-      <w:r>
-        <w:rPr>
-          <w:rFonts w:ascii="Times New Roman" w:eastAsia="SimSun" w:hAnsi="Times New Roman" w:cs="Times New Roman"/>
-          <w:i/>
-          <w:noProof/>
-          <w:kern w:val="0"/>
-          <w:sz w:val="18"/>
-          <w:szCs w:val="18"/>
-          <w:lang w:val="en-US"/>
-          <w14:ligatures w14:val="none"/>
-        </w:rPr>
-        <w:t xml:space="preserve">name of organization </w:t>
-      </w:r>
-      <w:r>
-        <w:rPr>
-          <w:rFonts w:ascii="Times New Roman" w:eastAsia="SimSun" w:hAnsi="Times New Roman" w:cs="Times New Roman"/>
-          <w:i/>
-          <w:noProof/>
-          <w:kern w:val="0"/>
-          <w:sz w:val="18"/>
-          <w:szCs w:val="18"/>
-          <w:lang w:val="en-US"/>
-          <w14:ligatures w14:val="none"/>
-        </w:rPr>
-        <w:br/>
-        <w:t>(of Affiliation)</w:t>
-      </w:r>
-      <w:r>
-        <w:rPr>
-          <w:rFonts w:ascii="Times New Roman" w:eastAsia="SimSun" w:hAnsi="Times New Roman" w:cs="Times New Roman"/>
-          <w:i/>
-          <w:noProof/>
-          <w:kern w:val="0"/>
-          <w:sz w:val="18"/>
-          <w:szCs w:val="18"/>
-          <w:lang w:val="en-US"/>
-          <w14:ligatures w14:val="none"/>
-        </w:rPr>
-        <w:br/>
-      </w:r>
-      <w:r>
-        <w:rPr>
-          <w:rFonts w:ascii="Times New Roman" w:eastAsia="SimSun" w:hAnsi="Times New Roman" w:cs="Times New Roman"/>
-          <w:noProof/>
-          <w:kern w:val="0"/>
-          <w:sz w:val="18"/>
-          <w:szCs w:val="18"/>
-          <w:lang w:val="en-US"/>
-          <w14:ligatures w14:val="none"/>
-        </w:rPr>
-        <w:t>line 4: City, Country</w:t>
-      </w:r>
-      <w:r>
-        <w:rPr>
-          <w:rFonts w:ascii="Times New Roman" w:eastAsia="SimSun" w:hAnsi="Times New Roman" w:cs="Times New Roman"/>
-          <w:noProof/>
-          <w:kern w:val="0"/>
-          <w:sz w:val="18"/>
-          <w:szCs w:val="18"/>
-          <w:lang w:val="en-US"/>
-          <w14:ligatures w14:val="none"/>
-        </w:rPr>
-        <w:br/>
-        <w:t>line 5: email address or ORCID</w:t>
-      </w:r>
-    </w:p>
-    <w:p>
-      <w:pPr>
-        <w:spacing w:before="100" w:beforeAutospacing="1" w:after="40" w:line="240" w:lineRule="auto"/>
-        <w:jc w:val="center"/>
-        <w:rPr>
-          <w:rFonts w:ascii="Times New Roman" w:eastAsia="SimSun" w:hAnsi="Times New Roman" w:cs="Times New Roman"/>
-          <w:noProof/>
-          <w:kern w:val="0"/>
-          <w:sz w:val="22"/>
-          <w:szCs w:val="22"/>
-          <w:lang w:val="en-US"/>
-          <w14:ligatures w14:val="none"/>
-        </w:rPr>
-      </w:pPr>
-      <w:r>
-        <w:rPr>
-          <w:rFonts w:ascii="Times New Roman" w:eastAsia="SimSun" w:hAnsi="Times New Roman" w:cs="Times New Roman"/>
-          <w:noProof/>
-          <w:kern w:val="0"/>
-          <w:sz w:val="18"/>
-          <w:szCs w:val="18"/>
-          <w:lang w:val="en-US"/>
-          <w14:ligatures w14:val="none"/>
-        </w:rPr>
-        <w:t>line 1: 6</w:t>
-      </w:r>
-      <w:r>
-        <w:rPr>
-          <w:rFonts w:ascii="Times New Roman" w:eastAsia="SimSun" w:hAnsi="Times New Roman" w:cs="Times New Roman"/>
-          <w:noProof/>
-          <w:kern w:val="0"/>
-          <w:sz w:val="18"/>
-          <w:szCs w:val="18"/>
-          <w:vertAlign w:val="superscript"/>
-          <w:lang w:val="en-US"/>
-          <w14:ligatures w14:val="none"/>
-        </w:rPr>
-        <w:t>th</w:t>
-      </w:r>
-      <w:r>
-        <w:rPr>
-          <w:rFonts w:ascii="Times New Roman" w:eastAsia="SimSun" w:hAnsi="Times New Roman" w:cs="Times New Roman"/>
-          <w:noProof/>
-          <w:kern w:val="0"/>
-          <w:sz w:val="18"/>
-          <w:szCs w:val="18"/>
-          <w:lang w:val="en-US"/>
-          <w14:ligatures w14:val="none"/>
-        </w:rPr>
-        <w:t xml:space="preserve"> Given Name Surname</w:t>
-      </w:r>
-      <w:r>
-        <w:rPr>
-          <w:rFonts w:ascii="Times New Roman" w:eastAsia="SimSun" w:hAnsi="Times New Roman" w:cs="Times New Roman"/>
-          <w:noProof/>
-          <w:kern w:val="0"/>
-          <w:sz w:val="18"/>
-          <w:szCs w:val="18"/>
-          <w:lang w:val="en-US"/>
-          <w14:ligatures w14:val="none"/>
-        </w:rPr>
-        <w:br/>
-        <w:t xml:space="preserve">line 2: </w:t>
-      </w:r>
-      <w:r>
-        <w:rPr>
-          <w:rFonts w:ascii="Times New Roman" w:eastAsia="SimSun" w:hAnsi="Times New Roman" w:cs="Times New Roman"/>
-          <w:i/>
-          <w:noProof/>
-          <w:kern w:val="0"/>
-          <w:sz w:val="18"/>
-          <w:szCs w:val="18"/>
-          <w:lang w:val="en-US"/>
-          <w14:ligatures w14:val="none"/>
-        </w:rPr>
-        <w:t xml:space="preserve">dept. name of organization </w:t>
-      </w:r>
-      <w:r>
-        <w:rPr>
-          <w:rFonts w:ascii="Times New Roman" w:eastAsia="SimSun" w:hAnsi="Times New Roman" w:cs="Times New Roman"/>
-          <w:i/>
-          <w:noProof/>
-          <w:kern w:val="0"/>
-          <w:sz w:val="18"/>
-          <w:szCs w:val="18"/>
-          <w:lang w:val="en-US"/>
-          <w14:ligatures w14:val="none"/>
-        </w:rPr>
-        <w:br/>
-        <w:t xml:space="preserve">(of </w:t>
-      </w:r>
-      <w:r>
-        <w:rPr>
-          <w:rFonts w:ascii="Times New Roman" w:eastAsia="SimSun" w:hAnsi="Times New Roman" w:cs="Times New Roman"/>
-          <w:i/>
-          <w:iCs/>
-          <w:noProof/>
-          <w:kern w:val="0"/>
-          <w:sz w:val="18"/>
-          <w:szCs w:val="18"/>
-          <w:lang w:val="en-US"/>
-          <w14:ligatures w14:val="none"/>
-        </w:rPr>
-        <w:t>Affiliation</w:t>
-      </w:r>
-      <w:r>
-        <w:rPr>
-          <w:rFonts w:ascii="Times New Roman" w:eastAsia="SimSun" w:hAnsi="Times New Roman" w:cs="Times New Roman"/>
-          <w:i/>
-          <w:noProof/>
-          <w:kern w:val="0"/>
-          <w:sz w:val="18"/>
-          <w:szCs w:val="18"/>
-          <w:lang w:val="en-US"/>
-          <w14:ligatures w14:val="none"/>
-        </w:rPr>
-        <w:t>)</w:t>
-      </w:r>
-      <w:r>
-        <w:rPr>
-          <w:rFonts w:ascii="Times New Roman" w:eastAsia="SimSun" w:hAnsi="Times New Roman" w:cs="Times New Roman"/>
-          <w:noProof/>
-          <w:kern w:val="0"/>
-          <w:sz w:val="18"/>
-          <w:szCs w:val="18"/>
-          <w:lang w:val="en-US"/>
-          <w14:ligatures w14:val="none"/>
-        </w:rPr>
-        <w:br/>
-        <w:t xml:space="preserve">line 3: </w:t>
-      </w:r>
-      <w:r>
-        <w:rPr>
-          <w:rFonts w:ascii="Times New Roman" w:eastAsia="SimSun" w:hAnsi="Times New Roman" w:cs="Times New Roman"/>
-          <w:i/>
-          <w:noProof/>
-          <w:kern w:val="0"/>
-          <w:sz w:val="18"/>
-          <w:szCs w:val="18"/>
-          <w:lang w:val="en-US"/>
-          <w14:ligatures w14:val="none"/>
-        </w:rPr>
-        <w:t xml:space="preserve">name of organization </w:t>
-      </w:r>
-      <w:r>
-        <w:rPr>
-          <w:rFonts w:ascii="Times New Roman" w:eastAsia="SimSun" w:hAnsi="Times New Roman" w:cs="Times New Roman"/>
-          <w:i/>
-          <w:noProof/>
-          <w:kern w:val="0"/>
-          <w:sz w:val="18"/>
-          <w:szCs w:val="18"/>
-          <w:lang w:val="en-US"/>
-          <w14:ligatures w14:val="none"/>
-        </w:rPr>
-        <w:br/>
-        <w:t>(of Affiliation)</w:t>
-      </w:r>
-      <w:r>
-        <w:rPr>
-          <w:rFonts w:ascii="Times New Roman" w:eastAsia="SimSun" w:hAnsi="Times New Roman" w:cs="Times New Roman"/>
-          <w:i/>
-          <w:noProof/>
-          <w:kern w:val="0"/>
-          <w:sz w:val="18"/>
-          <w:szCs w:val="18"/>
-          <w:lang w:val="en-US"/>
-          <w14:ligatures w14:val="none"/>
-        </w:rPr>
-        <w:br/>
-      </w:r>
-      <w:r>
-        <w:rPr>
-          <w:rFonts w:ascii="Times New Roman" w:eastAsia="SimSun" w:hAnsi="Times New Roman" w:cs="Times New Roman"/>
-          <w:noProof/>
-          <w:kern w:val="0"/>
-          <w:sz w:val="18"/>
-          <w:szCs w:val="18"/>
-          <w:lang w:val="en-US"/>
-          <w14:ligatures w14:val="none"/>
-        </w:rPr>
-        <w:t>line 4: City, Country</w:t>
-      </w:r>
-      <w:r>
-        <w:rPr>
-          <w:rFonts w:ascii="Times New Roman" w:eastAsia="SimSun" w:hAnsi="Times New Roman" w:cs="Times New Roman"/>
-          <w:noProof/>
-          <w:kern w:val="0"/>
-          <w:sz w:val="18"/>
-          <w:szCs w:val="18"/>
-          <w:lang w:val="en-US"/>
-          <w14:ligatures w14:val="none"/>
-        </w:rPr>
-        <w:br/>
-        <w:t>line 5: email address or ORCID</w:t>
-      </w:r>
-      <w:r>
-        <w:rPr>
-          <w:rFonts w:ascii="Times New Roman" w:eastAsia="SimSun" w:hAnsi="Times New Roman" w:cs="Times New Roman"/>
-          <w:noProof/>
-          <w:kern w:val="0"/>
-          <w:sz w:val="22"/>
-          <w:szCs w:val="22"/>
-          <w:lang w:val="en-US"/>
-          <w14:ligatures w14:val="none"/>
-        </w:rPr>
-        <w:t xml:space="preserve"> </w:t>
-      </w:r>
-    </w:p>
-    <w:p>
-      <w:pPr>
-        <w:spacing w:after="0" w:line="240" w:lineRule="auto"/>
-        <w:rPr>
-          <w:rFonts w:ascii="Times New Roman" w:eastAsia="SimSun" w:hAnsi="Times New Roman" w:cs="Times New Roman"/>
-          <w:kern w:val="0"/>
-          <w:sz w:val="20"/>
-          <w:szCs w:val="20"/>
           <w:lang w:val="en-US"/>
           <w14:ligatures w14:val="none"/>
         </w:rPr>
@@ -2261,19 +1182,7 @@
           <w:lang w:val="x-none" w:eastAsia="x-none"/>
           <w14:ligatures w14:val="none"/>
         </w:rPr>
-        <w:t xml:space="preserve">The template is used to format your paper and style the text. All margins, column widths, line spaces, and text fonts are prescribed; please do not alter them. You may note peculiarities. For example, the head margin in this template measures proportionately more than is customary. This </w:t>
-      </w:r>
-      <w:r>
-        <w:rPr>
-          <w:rFonts w:ascii="Times New Roman" w:eastAsia="SimSun" w:hAnsi="Times New Roman" w:cs="Times New Roman"/>
-          <w:spacing w:val="-1"/>
-          <w:kern w:val="0"/>
-          <w:sz w:val="20"/>
-          <w:szCs w:val="20"/>
-          <w:lang w:val="x-none" w:eastAsia="x-none"/>
-          <w14:ligatures w14:val="none"/>
-        </w:rPr>
-        <w:t>measurement and others are deliberate, using specifications that anticipate your paper as one part of the entire proceedings, and not as an independent document. Please do not revise any of the current designations.</w:t>
+        <w:t>The template is used to format your paper and style the text. All margins, column widths, line spaces, and text fonts are prescribed; please do not alter them. You may note peculiarities. For example, the head margin in this template measures proportionately more than is customary. This measurement and others are deliberate, using specifications that anticipate your paper as one part of the entire proceedings, and not as an independent document. Please do not revise any of the current designations.</w:t>
       </w:r>
     </w:p>
     <w:p>
@@ -2667,7 +1576,6 @@
           <w:lang w:val="x-none" w:eastAsia="x-none"/>
           <w14:ligatures w14:val="none"/>
         </w:rPr>
-        <w:lastRenderedPageBreak/>
         <w:t>Use a zero before decimal points: “0.25”, not “.25”. Use “cm3”, not “cc”. (</w:t>
       </w:r>
       <w:r>
@@ -2822,7 +1730,7 @@
         <w:spacing w:before="240" w:after="240" w:line="216" w:lineRule="auto"/>
         <w:jc w:val="center"/>
         <w:rPr>
-          <w:rFonts w:ascii="Symbol" w:eastAsia="SimSun" w:hAnsi="Symbol" w:cs="Symbol"/>
+          <w:rFonts w:ascii="Symbol" w:eastAsia="SimSun" w:hAnsi="Symbol" w:cs="Symbol" w:hint="eastAsia"/>
           <w:kern w:val="0"/>
           <w:sz w:val="20"/>
           <w:szCs w:val="20"/>
@@ -2928,7 +1836,20 @@
           <w:lang w:val="x-none" w:eastAsia="x-none"/>
           <w14:ligatures w14:val="none"/>
         </w:rPr>
-        <w:t>Note that the equation is centered using a center tab stop. Be sure that the symbols in your equation have been defined before or immediately following the equation. Use “(1)”, not “Eq. (1)” or “equation (1)”, except at the beginning of a sentence: “Equation (1) is . . .”</w:t>
+        <w:t xml:space="preserve">Note that the equation is centered using a center tab stop. Be sure that the symbols in your equation have been defined </w:t>
+      </w:r>
+      <w:r>
+        <w:rPr>
+          <w:rFonts w:ascii="Times New Roman" w:eastAsia="SimSun" w:hAnsi="Times New Roman" w:cs="Times New Roman"/>
+          <w:spacing w:val="-1"/>
+          <w:kern w:val="0"/>
+          <w:sz w:val="20"/>
+          <w:szCs w:val="20"/>
+          <w:lang w:val="x-none" w:eastAsia="x-none"/>
+          <w14:ligatures w14:val="none"/>
+        </w:rPr>
+        <w:lastRenderedPageBreak/>
+        <w:t>before or immediately following the equation. Use “(1)”, not “Eq. (1)” or “equation (1)”, except at the beginning of a sentence: “Equation (1) is . . .”</w:t>
       </w:r>
     </w:p>
     <w:p>
@@ -3597,7 +2518,19 @@
           <w:lang w:val="x-none" w:eastAsia="x-none"/>
           <w14:ligatures w14:val="none"/>
         </w:rPr>
-        <w:t>Author names should be listed starting from left to right and then moving down to the next line. This is the author sequence that will be used in future citations and by indexing services. Names should not be listed in columns nor group by affiliation.</w:t>
+        <w:t xml:space="preserve">Author names should be listed starting from left to right and then moving down to the next line. This is the author sequence that will be used in future citations and by indexing services. Names should not be listed in columns </w:t>
+      </w:r>
+      <w:r>
+        <w:rPr>
+          <w:rFonts w:ascii="Times New Roman" w:eastAsia="SimSun" w:hAnsi="Times New Roman" w:cs="Times New Roman"/>
+          <w:spacing w:val="-1"/>
+          <w:kern w:val="0"/>
+          <w:sz w:val="20"/>
+          <w:szCs w:val="20"/>
+          <w:lang w:val="x-none" w:eastAsia="x-none"/>
+          <w14:ligatures w14:val="none"/>
+        </w:rPr>
+        <w:t>nor group by affiliation.</w:t>
       </w:r>
       <w:r>
         <w:rPr>
@@ -4078,7 +3011,6 @@
           <w:lang w:val="en-US"/>
           <w14:ligatures w14:val="none"/>
         </w:rPr>
-        <w:lastRenderedPageBreak/>
         <w:t>Figures and Tables</w:t>
       </w:r>
     </w:p>
@@ -4756,7 +3688,20 @@
           <w:lang w:val="x-none" w:eastAsia="x-none"/>
           <w14:ligatures w14:val="none"/>
         </w:rPr>
-        <w:t>Figure Labels: Use 8 point Times New Roman for Figure labels. Use words rather than symbols or abbreviations when writing Figure axis labels to avoid confusing the reader. As an example, write the quantity “Magnetization”, or “Magnetization, M”, not just “M”. If including units in the label, present them within parentheses. Do not label axes only with units. In the example, write “Magnetization (A/m)” or “Magnetization {A[m(1)]}”, not just “A/m”. Do not label axes with a ratio of quantities and units. For example, write “Temperature (K)”, not “Temperature/K”.</w:t>
+        <w:t xml:space="preserve">Figure Labels: Use 8 point Times New Roman for Figure labels. Use words rather than symbols or abbreviations when writing Figure axis labels to avoid confusing the reader. As an example, write the quantity “Magnetization”, or “Magnetization, M”, not just “M”. If including units in the label, present them within parentheses. Do not label axes only </w:t>
+      </w:r>
+      <w:r>
+        <w:rPr>
+          <w:rFonts w:ascii="Times New Roman" w:eastAsia="SimSun" w:hAnsi="Times New Roman" w:cs="Times New Roman"/>
+          <w:spacing w:val="-1"/>
+          <w:kern w:val="0"/>
+          <w:sz w:val="20"/>
+          <w:szCs w:val="20"/>
+          <w:lang w:val="x-none" w:eastAsia="x-none"/>
+          <w14:ligatures w14:val="none"/>
+        </w:rPr>
+        <w:lastRenderedPageBreak/>
+        <w:t>with units. In the example, write “Magnetization (A/m)” or “Magnetization {A[m(1)]}”, not just “A/m”. Do not label axes with a ratio of quantities and units. For example, write “Temperature (K)”, not “Temperature/K”.</w:t>
       </w:r>
     </w:p>
     <w:p>
@@ -5531,7 +4476,7 @@
         <w:spacing w:after="50" w:line="180" w:lineRule="exact"/>
         <w:ind w:left="354" w:hanging="354"/>
         <w:rPr>
-          <w:rFonts w:ascii="Times New Roman" w:eastAsia="MS Mincho" w:hAnsi="Times New Roman" w:cs="Times New Roman" w:hint="eastAsia"/>
+          <w:rFonts w:ascii="Times New Roman" w:eastAsia="MS Mincho" w:hAnsi="Times New Roman" w:cs="Times New Roman"/>
           <w:noProof/>
           <w:kern w:val="0"/>
           <w:sz w:val="16"/>
@@ -5792,69 +4737,6 @@
           <w14:ligatures w14:val="none"/>
         </w:rPr>
       </w:pPr>
-    </w:p>
-    <w:p>
-      <w:pPr>
-        <w:tabs>
-          <w:tab w:val="left" w:pos="720"/>
-        </w:tabs>
-        <w:spacing w:after="50" w:line="240" w:lineRule="auto"/>
-        <w:ind w:left="360" w:hanging="360"/>
-        <w:jc w:val="center"/>
-        <w:rPr>
-          <w:rFonts w:ascii="Times New Roman" w:eastAsia="SimSun" w:hAnsi="Times New Roman" w:cs="Times New Roman"/>
-          <w:b/>
-          <w:color w:val="FF0000"/>
-          <w:spacing w:val="-1"/>
-          <w:kern w:val="0"/>
-          <w:sz w:val="20"/>
-          <w:szCs w:val="20"/>
-          <w:lang w:val="x-none" w:eastAsia="x-none"/>
-          <w14:ligatures w14:val="none"/>
-        </w:rPr>
-      </w:pPr>
-      <w:r>
-        <w:rPr>
-          <w:rFonts w:ascii="Times New Roman" w:eastAsia="SimSun" w:hAnsi="Times New Roman" w:cs="Times New Roman"/>
-          <w:b/>
-          <w:color w:val="FF0000"/>
-          <w:spacing w:val="-1"/>
-          <w:kern w:val="0"/>
-          <w:sz w:val="20"/>
-          <w:szCs w:val="20"/>
-          <w:lang w:val="x-none" w:eastAsia="x-none"/>
-          <w14:ligatures w14:val="none"/>
-        </w:rPr>
-        <w:t xml:space="preserve">IEEE conference templates contain guidance text for composing and formatting conference papers. Please ensure that all template text is removed from your conference paper prior to submission to the conference. Failure to remove template text from your paper </w:t>
-      </w:r>
-      <w:r>
-        <w:rPr>
-          <w:rFonts w:ascii="Times New Roman" w:eastAsia="SimSun" w:hAnsi="Times New Roman" w:cs="Times New Roman"/>
-          <w:b/>
-          <w:color w:val="FF0000"/>
-          <w:spacing w:val="-1"/>
-          <w:kern w:val="0"/>
-          <w:sz w:val="20"/>
-          <w:szCs w:val="20"/>
-          <w:lang w:val="en-US" w:eastAsia="x-none"/>
-          <w14:ligatures w14:val="none"/>
-        </w:rPr>
-        <w:t>may</w:t>
-      </w:r>
-      <w:r>
-        <w:rPr>
-          <w:rFonts w:ascii="Times New Roman" w:eastAsia="SimSun" w:hAnsi="Times New Roman" w:cs="Times New Roman"/>
-          <w:b/>
-          <w:color w:val="FF0000"/>
-          <w:spacing w:val="-1"/>
-          <w:kern w:val="0"/>
-          <w:sz w:val="20"/>
-          <w:szCs w:val="20"/>
-          <w:lang w:val="x-none" w:eastAsia="x-none"/>
-          <w14:ligatures w14:val="none"/>
-        </w:rPr>
-        <w:t xml:space="preserve"> result in your paper not being published.</w:t>
-      </w:r>
     </w:p>
     <w:p>
       <w:pPr>
@@ -6637,6 +5519,7 @@
   <w:style w:type="character" w:default="1" w:styleId="DefaultParagraphFont">
     <w:name w:val="Default Paragraph Font"/>
     <w:uiPriority w:val="1"/>
+    <w:semiHidden/>
     <w:unhideWhenUsed/>
   </w:style>
   <w:style w:type="table" w:default="1" w:styleId="TableNormal">

--- a/Projects/Report.docx
+++ b/Projects/Report.docx
@@ -21,6 +21,7 @@
           <w:cols w:space="720"/>
         </w:sectPr>
       </w:pPr>
+      <w:bookmarkStart w:id="0" w:name="_Hlk197216228"/>
       <w:r>
         <w:rPr>
           <w:rFonts w:ascii="Times New Roman" w:eastAsia="MS Mincho" w:hAnsi="Times New Roman" w:cs="Times New Roman"/>
@@ -34,6 +35,7 @@
         <w:t>Cloud Computing for Blockchains</w:t>
       </w:r>
     </w:p>
+    <w:bookmarkEnd w:id="0"/>
     <w:p>
       <w:pPr>
         <w:spacing w:before="100" w:beforeAutospacing="1" w:after="40" w:line="240" w:lineRule="auto"/>
@@ -340,8 +342,24 @@
           <w:lang w:val="en-US"/>
           <w14:ligatures w14:val="none"/>
         </w:rPr>
-        <w:t>*CRITICAL:  Do</w:t>
-      </w:r>
+        <w:t>*CRITICAL</w:t>
+      </w:r>
+      <w:proofErr w:type="gramStart"/>
+      <w:r>
+        <w:rPr>
+          <w:rFonts w:ascii="Times New Roman" w:eastAsia="SimSun" w:hAnsi="Times New Roman" w:cs="Times New Roman"/>
+          <w:b/>
+          <w:bCs/>
+          <w:i/>
+          <w:kern w:val="0"/>
+          <w:sz w:val="18"/>
+          <w:szCs w:val="18"/>
+          <w:lang w:val="en-US"/>
+          <w14:ligatures w14:val="none"/>
+        </w:rPr>
+        <w:t>:  Do</w:t>
+      </w:r>
+      <w:proofErr w:type="gramEnd"/>
       <w:r>
         <w:rPr>
           <w:rFonts w:ascii="Times New Roman" w:eastAsia="Times New Roman" w:hAnsi="Times New Roman" w:cs="Times New Roman"/>
@@ -723,6 +741,7 @@
           <w14:ligatures w14:val="none"/>
         </w:rPr>
       </w:pPr>
+      <w:proofErr w:type="gramStart"/>
       <w:r>
         <w:rPr>
           <w:rFonts w:ascii="Times New Roman" w:eastAsia="SimSun" w:hAnsi="Times New Roman" w:cs="Times New Roman"/>
@@ -735,21 +754,9 @@
           <w:lang w:val="en-US"/>
           <w14:ligatures w14:val="none"/>
         </w:rPr>
-        <w:t>Keywords—component, formatting, style, styling, insert (</w:t>
-      </w:r>
-      <w:r>
-        <w:rPr>
-          <w:rFonts w:ascii="Times New Roman" w:eastAsia="SimSun" w:hAnsi="Times New Roman" w:cs="Times New Roman"/>
-          <w:bCs/>
-          <w:i/>
-          <w:kern w:val="0"/>
-          <w:sz w:val="18"/>
-          <w:szCs w:val="18"/>
-          <w:lang w:val="en-US"/>
-          <w14:ligatures w14:val="none"/>
-        </w:rPr>
-        <w:t>key words</w:t>
-      </w:r>
+        <w:t>Keywords—</w:t>
+      </w:r>
+      <w:proofErr w:type="gramEnd"/>
       <w:r>
         <w:rPr>
           <w:rFonts w:ascii="Times New Roman" w:eastAsia="SimSun" w:hAnsi="Times New Roman" w:cs="Times New Roman"/>
@@ -762,70 +769,42 @@
           <w:lang w:val="en-US"/>
           <w14:ligatures w14:val="none"/>
         </w:rPr>
+        <w:t>component, formatting, style, styling, insert (</w:t>
+      </w:r>
+      <w:r>
+        <w:rPr>
+          <w:rFonts w:ascii="Times New Roman" w:eastAsia="SimSun" w:hAnsi="Times New Roman" w:cs="Times New Roman"/>
+          <w:bCs/>
+          <w:i/>
+          <w:kern w:val="0"/>
+          <w:sz w:val="18"/>
+          <w:szCs w:val="18"/>
+          <w:lang w:val="en-US"/>
+          <w14:ligatures w14:val="none"/>
+        </w:rPr>
+        <w:t>key words</w:t>
+      </w:r>
+      <w:r>
+        <w:rPr>
+          <w:rFonts w:ascii="Times New Roman" w:eastAsia="SimSun" w:hAnsi="Times New Roman" w:cs="Times New Roman"/>
+          <w:b/>
+          <w:bCs/>
+          <w:i/>
+          <w:kern w:val="0"/>
+          <w:sz w:val="18"/>
+          <w:szCs w:val="18"/>
+          <w:lang w:val="en-US"/>
+          <w14:ligatures w14:val="none"/>
+        </w:rPr>
         <w:t>)</w:t>
       </w:r>
     </w:p>
     <w:p>
       <w:pPr>
-        <w:keepNext/>
-        <w:keepLines/>
-        <w:tabs>
-          <w:tab w:val="left" w:pos="216"/>
-          <w:tab w:val="num" w:pos="576"/>
-        </w:tabs>
-        <w:spacing w:before="160" w:after="80" w:line="240" w:lineRule="auto"/>
-        <w:jc w:val="center"/>
-        <w:outlineLvl w:val="0"/>
-        <w:rPr>
-          <w:rFonts w:ascii="Times New Roman" w:eastAsia="SimSun" w:hAnsi="Times New Roman" w:cs="Times New Roman"/>
-          <w:smallCaps/>
-          <w:noProof/>
-          <w:kern w:val="0"/>
-          <w:sz w:val="20"/>
-          <w:szCs w:val="20"/>
-          <w:lang w:val="en-US"/>
-          <w14:ligatures w14:val="none"/>
-        </w:rPr>
-      </w:pPr>
-      <w:r>
-        <w:rPr>
-          <w:rFonts w:ascii="Times New Roman" w:eastAsia="SimSun" w:hAnsi="Times New Roman" w:cs="Times New Roman"/>
-          <w:smallCaps/>
-          <w:noProof/>
-          <w:kern w:val="0"/>
-          <w:sz w:val="20"/>
-          <w:szCs w:val="20"/>
-          <w:lang w:val="en-US"/>
-          <w14:ligatures w14:val="none"/>
-        </w:rPr>
-        <w:t>Introduction (</w:t>
-      </w:r>
-      <w:r>
-        <w:rPr>
-          <w:rFonts w:ascii="Times New Roman" w:eastAsia="MS Mincho" w:hAnsi="Times New Roman" w:cs="Times New Roman"/>
-          <w:i/>
-          <w:smallCaps/>
-          <w:noProof/>
-          <w:kern w:val="0"/>
-          <w:sz w:val="20"/>
-          <w:szCs w:val="20"/>
-          <w:lang w:val="en-US"/>
-          <w14:ligatures w14:val="none"/>
-        </w:rPr>
-        <w:t>Heading 1</w:t>
-      </w:r>
-      <w:r>
-        <w:rPr>
-          <w:rFonts w:ascii="Times New Roman" w:eastAsia="SimSun" w:hAnsi="Times New Roman" w:cs="Times New Roman"/>
-          <w:smallCaps/>
-          <w:noProof/>
-          <w:kern w:val="0"/>
-          <w:sz w:val="20"/>
-          <w:szCs w:val="20"/>
-          <w:lang w:val="en-US"/>
-          <w14:ligatures w14:val="none"/>
-        </w:rPr>
-        <w:t>)</w:t>
+        <w:pStyle w:val="Heading1"/>
+      </w:pPr>
+      <w:r>
+        <w:t>Introduction</w:t>
       </w:r>
     </w:p>
     <w:p>
@@ -836,135 +815,390 @@
         <w:spacing w:after="120" w:line="228" w:lineRule="auto"/>
         <w:ind w:firstLine="288"/>
         <w:jc w:val="both"/>
-        <w:rPr>
-          <w:rFonts w:ascii="Times New Roman" w:eastAsia="SimSun" w:hAnsi="Times New Roman" w:cs="Times New Roman"/>
-          <w:spacing w:val="-1"/>
-          <w:kern w:val="0"/>
-          <w:sz w:val="20"/>
-          <w:szCs w:val="20"/>
-          <w:lang w:val="x-none" w:eastAsia="x-none"/>
-          <w14:ligatures w14:val="none"/>
-        </w:rPr>
-      </w:pPr>
-      <w:r>
-        <w:rPr>
-          <w:rFonts w:ascii="Times New Roman" w:eastAsia="SimSun" w:hAnsi="Times New Roman" w:cs="Times New Roman"/>
-          <w:spacing w:val="-1"/>
-          <w:kern w:val="0"/>
-          <w:sz w:val="20"/>
-          <w:szCs w:val="20"/>
-          <w:lang w:val="x-none" w:eastAsia="x-none"/>
-          <w14:ligatures w14:val="none"/>
-        </w:rPr>
-        <w:t>This template, modified in MS Word 200</w:t>
-      </w:r>
-      <w:r>
-        <w:rPr>
-          <w:rFonts w:ascii="Times New Roman" w:eastAsia="SimSun" w:hAnsi="Times New Roman" w:cs="Times New Roman"/>
-          <w:spacing w:val="-1"/>
-          <w:kern w:val="0"/>
-          <w:sz w:val="20"/>
-          <w:szCs w:val="20"/>
-          <w:lang w:val="en-US" w:eastAsia="x-none"/>
-          <w14:ligatures w14:val="none"/>
-        </w:rPr>
-        <w:t>7</w:t>
-      </w:r>
-      <w:r>
-        <w:rPr>
-          <w:rFonts w:ascii="Times New Roman" w:eastAsia="SimSun" w:hAnsi="Times New Roman" w:cs="Times New Roman"/>
-          <w:spacing w:val="-1"/>
-          <w:kern w:val="0"/>
-          <w:sz w:val="20"/>
-          <w:szCs w:val="20"/>
-          <w:lang w:val="x-none" w:eastAsia="x-none"/>
-          <w14:ligatures w14:val="none"/>
-        </w:rPr>
-        <w:t xml:space="preserve"> and saved as </w:t>
-      </w:r>
-      <w:r>
-        <w:rPr>
-          <w:rFonts w:ascii="Times New Roman" w:eastAsia="SimSun" w:hAnsi="Times New Roman" w:cs="Times New Roman"/>
-          <w:spacing w:val="-1"/>
-          <w:kern w:val="0"/>
-          <w:sz w:val="20"/>
-          <w:szCs w:val="20"/>
-          <w:lang w:val="en-US" w:eastAsia="x-none"/>
-          <w14:ligatures w14:val="none"/>
-        </w:rPr>
-        <w:t xml:space="preserve">a </w:t>
-      </w:r>
-      <w:r>
-        <w:rPr>
-          <w:rFonts w:ascii="Times New Roman" w:eastAsia="SimSun" w:hAnsi="Times New Roman" w:cs="Times New Roman"/>
-          <w:spacing w:val="-1"/>
-          <w:kern w:val="0"/>
-          <w:sz w:val="20"/>
-          <w:szCs w:val="20"/>
-          <w:lang w:val="x-none" w:eastAsia="x-none"/>
-          <w14:ligatures w14:val="none"/>
-        </w:rPr>
-        <w:t xml:space="preserve">“Word 97-2003 </w:t>
-      </w:r>
-      <w:r>
-        <w:rPr>
-          <w:rFonts w:ascii="Times New Roman" w:eastAsia="SimSun" w:hAnsi="Times New Roman" w:cs="Times New Roman"/>
-          <w:spacing w:val="-1"/>
-          <w:kern w:val="0"/>
-          <w:sz w:val="20"/>
-          <w:szCs w:val="20"/>
-          <w:lang w:val="en-US" w:eastAsia="x-none"/>
-          <w14:ligatures w14:val="none"/>
-        </w:rPr>
-        <w:t>Document</w:t>
-      </w:r>
-      <w:r>
-        <w:rPr>
-          <w:rFonts w:ascii="Times New Roman" w:eastAsia="SimSun" w:hAnsi="Times New Roman" w:cs="Times New Roman"/>
-          <w:spacing w:val="-1"/>
-          <w:kern w:val="0"/>
-          <w:sz w:val="20"/>
-          <w:szCs w:val="20"/>
-          <w:lang w:val="x-none" w:eastAsia="x-none"/>
-          <w14:ligatures w14:val="none"/>
-        </w:rPr>
-        <w:t>” for the PC, provides authors with most of the formatting specifications needed for preparing electronic versions of their papers. All standard paper components have been specified for three reasons: (1) ease of use when formatting individual papers, (2) automatic compliance to electronic requirements that facilitate the concurrent or later production of electronic products, and (3) conformity of style throughout a conference proceedings. Margins, column widths, line spacing, and type styles are built-in; examples of the type styles are provided throughout this document and are identified in italic type, within parentheses, following the example. Some components, such as multi-leveled equations, graphics, and tables are not prescribed, although the various table text styles are provided. The formatter will need to create these components, incorporating the applicable criteria that follow.</w:t>
-      </w:r>
-    </w:p>
-    <w:p>
-      <w:pPr>
-        <w:keepNext/>
-        <w:keepLines/>
+      </w:pPr>
+      <w:bookmarkStart w:id="1" w:name="_Hlk197216466"/>
+      <w:r>
+        <w:rPr>
+          <w:rFonts w:ascii="Times New Roman" w:eastAsia="SimSun" w:hAnsi="Times New Roman" w:cs="Times New Roman"/>
+          <w:spacing w:val="-1"/>
+          <w:kern w:val="0"/>
+          <w:sz w:val="20"/>
+          <w:szCs w:val="20"/>
+          <w:lang w:val="x-none" w:eastAsia="x-none"/>
+          <w14:ligatures w14:val="none"/>
+        </w:rPr>
+        <w:t>In this paper</w:t>
+      </w:r>
+      <w:r>
+        <w:rPr>
+          <w:rFonts w:ascii="Times New Roman" w:eastAsia="SimSun" w:hAnsi="Times New Roman" w:cs="Times New Roman"/>
+          <w:spacing w:val="-1"/>
+          <w:kern w:val="0"/>
+          <w:sz w:val="20"/>
+          <w:szCs w:val="20"/>
+          <w:lang w:val="x-none" w:eastAsia="x-none"/>
+          <w14:ligatures w14:val="none"/>
+        </w:rPr>
+        <w:t>,</w:t>
+      </w:r>
+      <w:r>
+        <w:rPr>
+          <w:rFonts w:ascii="Times New Roman" w:eastAsia="SimSun" w:hAnsi="Times New Roman" w:cs="Times New Roman"/>
+          <w:spacing w:val="-1"/>
+          <w:kern w:val="0"/>
+          <w:sz w:val="20"/>
+          <w:szCs w:val="20"/>
+          <w:lang w:val="x-none" w:eastAsia="x-none"/>
+          <w14:ligatures w14:val="none"/>
+        </w:rPr>
+        <w:t xml:space="preserve"> </w:t>
+      </w:r>
+      <w:r>
+        <w:rPr>
+          <w:rFonts w:ascii="Times New Roman" w:eastAsia="SimSun" w:hAnsi="Times New Roman" w:cs="Times New Roman"/>
+          <w:spacing w:val="-1"/>
+          <w:kern w:val="0"/>
+          <w:sz w:val="20"/>
+          <w:szCs w:val="20"/>
+          <w:lang w:val="x-none" w:eastAsia="x-none"/>
+          <w14:ligatures w14:val="none"/>
+        </w:rPr>
+        <w:t>we will present a review of how cloud computing can be interacted with on the blockchain. More specifically we explored the area of Product as a service. This brought several limitations such as security etc into play. We think this is a valuable field of research since it could offer more security and cheaper ways of storing data</w:t>
+      </w:r>
+      <w:r>
+        <w:rPr>
+          <w:rFonts w:ascii="Times New Roman" w:eastAsia="SimSun" w:hAnsi="Times New Roman" w:cs="Times New Roman"/>
+          <w:spacing w:val="-1"/>
+          <w:kern w:val="0"/>
+          <w:sz w:val="20"/>
+          <w:szCs w:val="20"/>
+          <w:lang w:val="x-none" w:eastAsia="x-none"/>
+          <w14:ligatures w14:val="none"/>
+        </w:rPr>
+        <w:t xml:space="preserve">. Some other interesting parts include decentralized access to data and some real word use case </w:t>
+      </w:r>
+      <w:r>
+        <w:rPr>
+          <w:rFonts w:ascii="Times New Roman" w:eastAsia="SimSun" w:hAnsi="Times New Roman" w:cs="Times New Roman"/>
+          <w:spacing w:val="-1"/>
+          <w:kern w:val="0"/>
+          <w:sz w:val="20"/>
+          <w:szCs w:val="20"/>
+          <w:lang w:val="x-none" w:eastAsia="x-none"/>
+          <w14:ligatures w14:val="none"/>
+        </w:rPr>
+        <w:t>research</w:t>
+      </w:r>
+      <w:r>
+        <w:rPr>
+          <w:rFonts w:ascii="Times New Roman" w:eastAsia="SimSun" w:hAnsi="Times New Roman" w:cs="Times New Roman"/>
+          <w:spacing w:val="-1"/>
+          <w:kern w:val="0"/>
+          <w:sz w:val="20"/>
+          <w:szCs w:val="20"/>
+          <w:lang w:val="x-none" w:eastAsia="x-none"/>
+          <w14:ligatures w14:val="none"/>
+        </w:rPr>
+        <w:t>.</w:t>
+      </w:r>
+      <w:r>
+        <w:rPr>
+          <w:rFonts w:ascii="Times New Roman" w:eastAsia="SimSun" w:hAnsi="Times New Roman" w:cs="Times New Roman"/>
+          <w:spacing w:val="-1"/>
+          <w:kern w:val="0"/>
+          <w:sz w:val="20"/>
+          <w:szCs w:val="20"/>
+          <w:lang w:val="x-none" w:eastAsia="x-none"/>
+          <w14:ligatures w14:val="none"/>
+        </w:rPr>
+        <w:t xml:space="preserve"> With this paper </w:t>
+      </w:r>
+      <w:r>
+        <w:rPr>
+          <w:rFonts w:ascii="Times New Roman" w:eastAsia="SimSun" w:hAnsi="Times New Roman" w:cs="Times New Roman"/>
+          <w:spacing w:val="-1"/>
+          <w:kern w:val="0"/>
+          <w:sz w:val="20"/>
+          <w:szCs w:val="20"/>
+          <w:lang w:val="x-none" w:eastAsia="x-none"/>
+          <w14:ligatures w14:val="none"/>
+        </w:rPr>
+        <w:t xml:space="preserve">we contribute to the field by researching </w:t>
+      </w:r>
+      <w:r>
+        <w:rPr>
+          <w:rFonts w:ascii="Times New Roman" w:eastAsia="SimSun" w:hAnsi="Times New Roman" w:cs="Times New Roman"/>
+          <w:spacing w:val="-1"/>
+          <w:kern w:val="0"/>
+          <w:sz w:val="20"/>
+          <w:szCs w:val="20"/>
+          <w:lang w:val="x-none" w:eastAsia="x-none"/>
+          <w14:ligatures w14:val="none"/>
+        </w:rPr>
+        <w:t>hybrid</w:t>
+      </w:r>
+      <w:r>
+        <w:rPr>
+          <w:rFonts w:ascii="Times New Roman" w:eastAsia="SimSun" w:hAnsi="Times New Roman" w:cs="Times New Roman"/>
+          <w:spacing w:val="-1"/>
+          <w:kern w:val="0"/>
+          <w:sz w:val="20"/>
+          <w:szCs w:val="20"/>
+          <w:lang w:val="x-none" w:eastAsia="x-none"/>
+          <w14:ligatures w14:val="none"/>
+        </w:rPr>
+        <w:t xml:space="preserve"> systems and </w:t>
+      </w:r>
+      <w:r>
+        <w:rPr>
+          <w:rFonts w:ascii="Times New Roman" w:eastAsia="SimSun" w:hAnsi="Times New Roman" w:cs="Times New Roman"/>
+          <w:spacing w:val="-1"/>
+          <w:kern w:val="0"/>
+          <w:sz w:val="20"/>
+          <w:szCs w:val="20"/>
+          <w:lang w:val="x-none" w:eastAsia="x-none"/>
+          <w14:ligatures w14:val="none"/>
+        </w:rPr>
+        <w:t>developing</w:t>
+      </w:r>
+      <w:r>
+        <w:rPr>
+          <w:rFonts w:ascii="Times New Roman" w:eastAsia="SimSun" w:hAnsi="Times New Roman" w:cs="Times New Roman"/>
+          <w:spacing w:val="-1"/>
+          <w:kern w:val="0"/>
+          <w:sz w:val="20"/>
+          <w:szCs w:val="20"/>
+          <w:lang w:val="x-none" w:eastAsia="x-none"/>
+          <w14:ligatures w14:val="none"/>
+        </w:rPr>
+        <w:t xml:space="preserve"> a prototype for a cloud to </w:t>
+      </w:r>
+      <w:r>
+        <w:rPr>
+          <w:rFonts w:ascii="Times New Roman" w:eastAsia="SimSun" w:hAnsi="Times New Roman" w:cs="Times New Roman"/>
+          <w:spacing w:val="-1"/>
+          <w:kern w:val="0"/>
+          <w:sz w:val="20"/>
+          <w:szCs w:val="20"/>
+          <w:lang w:val="x-none" w:eastAsia="x-none"/>
+          <w14:ligatures w14:val="none"/>
+        </w:rPr>
+        <w:t>blockchain</w:t>
+      </w:r>
+      <w:r>
+        <w:rPr>
+          <w:rFonts w:ascii="Times New Roman" w:eastAsia="SimSun" w:hAnsi="Times New Roman" w:cs="Times New Roman"/>
+          <w:spacing w:val="-1"/>
+          <w:kern w:val="0"/>
+          <w:sz w:val="20"/>
+          <w:szCs w:val="20"/>
+          <w:lang w:val="x-none" w:eastAsia="x-none"/>
+          <w14:ligatures w14:val="none"/>
+        </w:rPr>
+        <w:t xml:space="preserve"> application.</w:t>
+      </w:r>
+    </w:p>
+    <w:bookmarkEnd w:id="1"/>
+    <w:p>
+      <w:pPr>
+        <w:pStyle w:val="Heading1"/>
+      </w:pPr>
+      <w:r>
+        <w:t>Literature Review</w:t>
+      </w:r>
+    </w:p>
+    <w:p>
+      <w:pPr>
+        <w:pStyle w:val="Heading2"/>
+      </w:pPr>
+      <w:r>
+        <w:t>Technology Review</w:t>
+      </w:r>
+    </w:p>
+    <w:p>
+      <w:pPr>
         <w:tabs>
-          <w:tab w:val="left" w:pos="216"/>
-          <w:tab w:val="num" w:pos="576"/>
+          <w:tab w:val="left" w:pos="288"/>
         </w:tabs>
-        <w:spacing w:before="160" w:after="80" w:line="240" w:lineRule="auto"/>
-        <w:jc w:val="center"/>
-        <w:outlineLvl w:val="0"/>
-        <w:rPr>
-          <w:rFonts w:ascii="Times New Roman" w:eastAsia="SimSun" w:hAnsi="Times New Roman" w:cs="Times New Roman"/>
-          <w:smallCaps/>
-          <w:noProof/>
-          <w:kern w:val="0"/>
-          <w:sz w:val="20"/>
-          <w:szCs w:val="20"/>
-          <w:lang w:val="en-US"/>
-          <w14:ligatures w14:val="none"/>
-        </w:rPr>
-      </w:pPr>
-      <w:r>
-        <w:rPr>
-          <w:rFonts w:ascii="Times New Roman" w:eastAsia="SimSun" w:hAnsi="Times New Roman" w:cs="Times New Roman"/>
-          <w:smallCaps/>
-          <w:noProof/>
-          <w:kern w:val="0"/>
-          <w:sz w:val="20"/>
-          <w:szCs w:val="20"/>
-          <w:lang w:val="en-US"/>
-          <w14:ligatures w14:val="none"/>
-        </w:rPr>
-        <w:t>Literature Review</w:t>
+        <w:spacing w:after="120" w:line="228" w:lineRule="auto"/>
+        <w:ind w:firstLine="288"/>
+        <w:jc w:val="both"/>
+        <w:rPr>
+          <w:rFonts w:ascii="Times New Roman" w:eastAsia="SimSun" w:hAnsi="Times New Roman" w:cs="Times New Roman"/>
+          <w:spacing w:val="-1"/>
+          <w:kern w:val="0"/>
+          <w:sz w:val="20"/>
+          <w:szCs w:val="20"/>
+          <w:lang w:val="x-none" w:eastAsia="x-none"/>
+          <w14:ligatures w14:val="none"/>
+        </w:rPr>
+      </w:pPr>
+      <w:proofErr w:type="spellStart"/>
+      <w:r>
+        <w:rPr>
+          <w:rFonts w:ascii="Times New Roman" w:eastAsia="SimSun" w:hAnsi="Times New Roman" w:cs="Times New Roman"/>
+          <w:spacing w:val="-1"/>
+          <w:kern w:val="0"/>
+          <w:sz w:val="20"/>
+          <w:szCs w:val="20"/>
+          <w:lang w:val="x-none" w:eastAsia="x-none"/>
+          <w14:ligatures w14:val="none"/>
+        </w:rPr>
+        <w:t>Sepolia</w:t>
+      </w:r>
+      <w:proofErr w:type="spellEnd"/>
+      <w:r>
+        <w:rPr>
+          <w:rFonts w:ascii="Times New Roman" w:eastAsia="SimSun" w:hAnsi="Times New Roman" w:cs="Times New Roman"/>
+          <w:spacing w:val="-1"/>
+          <w:kern w:val="0"/>
+          <w:sz w:val="20"/>
+          <w:szCs w:val="20"/>
+          <w:lang w:val="x-none" w:eastAsia="x-none"/>
+          <w14:ligatures w14:val="none"/>
+        </w:rPr>
+        <w:t xml:space="preserve"> Ethereum </w:t>
+      </w:r>
+      <w:proofErr w:type="spellStart"/>
+      <w:r>
+        <w:rPr>
+          <w:rFonts w:ascii="Times New Roman" w:eastAsia="SimSun" w:hAnsi="Times New Roman" w:cs="Times New Roman"/>
+          <w:spacing w:val="-1"/>
+          <w:kern w:val="0"/>
+          <w:sz w:val="20"/>
+          <w:szCs w:val="20"/>
+          <w:lang w:val="x-none" w:eastAsia="x-none"/>
+          <w14:ligatures w14:val="none"/>
+        </w:rPr>
+        <w:t>Testchain</w:t>
+      </w:r>
+      <w:proofErr w:type="spellEnd"/>
+      <w:r>
+        <w:rPr>
+          <w:rFonts w:ascii="Times New Roman" w:eastAsia="SimSun" w:hAnsi="Times New Roman" w:cs="Times New Roman"/>
+          <w:spacing w:val="-1"/>
+          <w:kern w:val="0"/>
+          <w:sz w:val="20"/>
+          <w:szCs w:val="20"/>
+          <w:lang w:val="x-none" w:eastAsia="x-none"/>
+          <w14:ligatures w14:val="none"/>
+        </w:rPr>
+        <w:t xml:space="preserve"> – Solidity, foundry</w:t>
+      </w:r>
+    </w:p>
+    <w:p>
+      <w:pPr>
+        <w:tabs>
+          <w:tab w:val="left" w:pos="288"/>
+        </w:tabs>
+        <w:spacing w:after="120" w:line="228" w:lineRule="auto"/>
+        <w:ind w:firstLine="288"/>
+        <w:jc w:val="both"/>
+        <w:rPr>
+          <w:rFonts w:ascii="Times New Roman" w:eastAsia="SimSun" w:hAnsi="Times New Roman" w:cs="Times New Roman"/>
+          <w:spacing w:val="-1"/>
+          <w:kern w:val="0"/>
+          <w:sz w:val="20"/>
+          <w:szCs w:val="20"/>
+          <w:lang w:val="x-none" w:eastAsia="x-none"/>
+          <w14:ligatures w14:val="none"/>
+        </w:rPr>
+      </w:pPr>
+      <w:r>
+        <w:rPr>
+          <w:rFonts w:ascii="Times New Roman" w:eastAsia="SimSun" w:hAnsi="Times New Roman" w:cs="Times New Roman"/>
+          <w:spacing w:val="-1"/>
+          <w:kern w:val="0"/>
+          <w:sz w:val="20"/>
+          <w:szCs w:val="20"/>
+          <w:lang w:val="x-none" w:eastAsia="x-none"/>
+          <w14:ligatures w14:val="none"/>
+        </w:rPr>
+        <w:t>AWS –</w:t>
+      </w:r>
+    </w:p>
+    <w:p>
+      <w:pPr>
+        <w:tabs>
+          <w:tab w:val="left" w:pos="288"/>
+        </w:tabs>
+        <w:spacing w:after="120" w:line="228" w:lineRule="auto"/>
+        <w:ind w:firstLine="288"/>
+        <w:jc w:val="both"/>
+        <w:rPr>
+          <w:rFonts w:ascii="Times New Roman" w:eastAsia="SimSun" w:hAnsi="Times New Roman" w:cs="Times New Roman"/>
+          <w:spacing w:val="-1"/>
+          <w:kern w:val="0"/>
+          <w:sz w:val="20"/>
+          <w:szCs w:val="20"/>
+          <w:lang w:val="x-none" w:eastAsia="x-none"/>
+          <w14:ligatures w14:val="none"/>
+        </w:rPr>
+      </w:pPr>
+      <w:proofErr w:type="spellStart"/>
+      <w:r>
+        <w:rPr>
+          <w:rFonts w:ascii="Times New Roman" w:eastAsia="SimSun" w:hAnsi="Times New Roman" w:cs="Times New Roman"/>
+          <w:spacing w:val="-1"/>
+          <w:kern w:val="0"/>
+          <w:sz w:val="20"/>
+          <w:szCs w:val="20"/>
+          <w:lang w:val="x-none" w:eastAsia="x-none"/>
+          <w14:ligatures w14:val="none"/>
+        </w:rPr>
+        <w:t>Secuirty</w:t>
+      </w:r>
+      <w:proofErr w:type="spellEnd"/>
+      <w:r>
+        <w:rPr>
+          <w:rFonts w:ascii="Times New Roman" w:eastAsia="SimSun" w:hAnsi="Times New Roman" w:cs="Times New Roman"/>
+          <w:spacing w:val="-1"/>
+          <w:kern w:val="0"/>
+          <w:sz w:val="20"/>
+          <w:szCs w:val="20"/>
+          <w:lang w:val="x-none" w:eastAsia="x-none"/>
+          <w14:ligatures w14:val="none"/>
+        </w:rPr>
+        <w:t xml:space="preserve"> Technologies - </w:t>
+      </w:r>
+    </w:p>
+    <w:p>
+      <w:pPr>
+        <w:pStyle w:val="Heading2"/>
+      </w:pPr>
+      <w:r>
+        <w:t>Research</w:t>
+      </w:r>
+    </w:p>
+    <w:p>
+      <w:pPr>
+        <w:tabs>
+          <w:tab w:val="left" w:pos="288"/>
+        </w:tabs>
+        <w:spacing w:after="120" w:line="228" w:lineRule="auto"/>
+        <w:ind w:firstLine="288"/>
+        <w:jc w:val="both"/>
+        <w:rPr>
+          <w:rFonts w:ascii="Times New Roman" w:eastAsia="SimSun" w:hAnsi="Times New Roman" w:cs="Times New Roman"/>
+          <w:spacing w:val="-1"/>
+          <w:kern w:val="0"/>
+          <w:sz w:val="20"/>
+          <w:szCs w:val="20"/>
+          <w:lang w:val="x-none" w:eastAsia="x-none"/>
+          <w14:ligatures w14:val="none"/>
+        </w:rPr>
+      </w:pPr>
+      <w:r>
+        <w:rPr>
+          <w:rFonts w:ascii="Times New Roman" w:eastAsia="SimSun" w:hAnsi="Times New Roman" w:cs="Times New Roman"/>
+          <w:spacing w:val="-1"/>
+          <w:kern w:val="0"/>
+          <w:sz w:val="20"/>
+          <w:szCs w:val="20"/>
+          <w:lang w:val="x-none" w:eastAsia="x-none"/>
+          <w14:ligatures w14:val="none"/>
+        </w:rPr>
+        <w:t xml:space="preserve">The </w:t>
       </w:r>
     </w:p>
     <w:p>
@@ -1006,7 +1240,7 @@
           <w:lang w:val="en-US"/>
           <w14:ligatures w14:val="none"/>
         </w:rPr>
-        <w:t>Selecting a Template (Heading 2)</w:t>
+        <w:t>Similar projects</w:t>
       </w:r>
     </w:p>
     <w:p>
@@ -1023,95 +1257,105 @@
           <w:kern w:val="0"/>
           <w:sz w:val="20"/>
           <w:szCs w:val="20"/>
-          <w:lang w:val="x-none" w:eastAsia="x-none"/>
-          <w14:ligatures w14:val="none"/>
-        </w:rPr>
-      </w:pPr>
-      <w:r>
-        <w:rPr>
-          <w:rFonts w:ascii="Times New Roman" w:eastAsia="SimSun" w:hAnsi="Times New Roman" w:cs="Times New Roman"/>
-          <w:spacing w:val="-1"/>
-          <w:kern w:val="0"/>
-          <w:sz w:val="20"/>
-          <w:szCs w:val="20"/>
-          <w:lang w:val="x-none" w:eastAsia="x-none"/>
-          <w14:ligatures w14:val="none"/>
-        </w:rPr>
-        <w:t xml:space="preserve">First, confirm that you have the correct template for your paper size. This template has been tailored for output on the </w:t>
-      </w:r>
-      <w:r>
-        <w:rPr>
-          <w:rFonts w:ascii="Times New Roman" w:eastAsia="SimSun" w:hAnsi="Times New Roman" w:cs="Times New Roman"/>
-          <w:spacing w:val="-1"/>
-          <w:kern w:val="0"/>
-          <w:sz w:val="20"/>
-          <w:szCs w:val="20"/>
-          <w:lang w:val="en-US" w:eastAsia="x-none"/>
-          <w14:ligatures w14:val="none"/>
-        </w:rPr>
-        <w:t>A4</w:t>
-      </w:r>
-      <w:r>
-        <w:rPr>
-          <w:rFonts w:ascii="Times New Roman" w:eastAsia="SimSun" w:hAnsi="Times New Roman" w:cs="Times New Roman"/>
-          <w:spacing w:val="-1"/>
-          <w:kern w:val="0"/>
-          <w:sz w:val="20"/>
-          <w:szCs w:val="20"/>
-          <w:lang w:val="x-none" w:eastAsia="x-none"/>
-          <w14:ligatures w14:val="none"/>
-        </w:rPr>
-        <w:t xml:space="preserve"> paper size. If you are using </w:t>
-      </w:r>
-      <w:r>
-        <w:rPr>
-          <w:rFonts w:ascii="Times New Roman" w:eastAsia="SimSun" w:hAnsi="Times New Roman" w:cs="Times New Roman"/>
-          <w:spacing w:val="-1"/>
-          <w:kern w:val="0"/>
-          <w:sz w:val="20"/>
-          <w:szCs w:val="20"/>
-          <w:lang w:val="en-US" w:eastAsia="x-none"/>
-          <w14:ligatures w14:val="none"/>
-        </w:rPr>
-        <w:t>US letter</w:t>
-      </w:r>
-      <w:r>
-        <w:rPr>
-          <w:rFonts w:ascii="Times New Roman" w:eastAsia="SimSun" w:hAnsi="Times New Roman" w:cs="Times New Roman"/>
-          <w:spacing w:val="-1"/>
-          <w:kern w:val="0"/>
-          <w:sz w:val="20"/>
-          <w:szCs w:val="20"/>
-          <w:lang w:val="x-none" w:eastAsia="x-none"/>
-          <w14:ligatures w14:val="none"/>
-        </w:rPr>
-        <w:t xml:space="preserve">-sized paper, please close this file and download the </w:t>
-      </w:r>
-      <w:r>
-        <w:rPr>
-          <w:rFonts w:ascii="Times New Roman" w:eastAsia="SimSun" w:hAnsi="Times New Roman" w:cs="Times New Roman"/>
-          <w:spacing w:val="-1"/>
-          <w:kern w:val="0"/>
-          <w:sz w:val="20"/>
-          <w:szCs w:val="20"/>
-          <w:lang w:val="en-US" w:eastAsia="x-none"/>
-          <w14:ligatures w14:val="none"/>
-        </w:rPr>
-        <w:t xml:space="preserve">Microsoft Word, Letter </w:t>
-      </w:r>
-      <w:r>
-        <w:rPr>
-          <w:rFonts w:ascii="Times New Roman" w:eastAsia="SimSun" w:hAnsi="Times New Roman" w:cs="Times New Roman"/>
-          <w:spacing w:val="-1"/>
-          <w:kern w:val="0"/>
-          <w:sz w:val="20"/>
-          <w:szCs w:val="20"/>
-          <w:lang w:val="x-none" w:eastAsia="x-none"/>
-          <w14:ligatures w14:val="none"/>
-        </w:rPr>
-        <w:t>file.</w:t>
-      </w:r>
-    </w:p>
+          <w:lang w:eastAsia="x-none"/>
+          <w14:ligatures w14:val="none"/>
+        </w:rPr>
+      </w:pPr>
+      <w:bookmarkStart w:id="2" w:name="_Hlk197216577"/>
+      <w:proofErr w:type="spellStart"/>
+      <w:r>
+        <w:rPr>
+          <w:rFonts w:ascii="Times New Roman" w:eastAsia="SimSun" w:hAnsi="Times New Roman" w:cs="Times New Roman"/>
+          <w:spacing w:val="-1"/>
+          <w:kern w:val="0"/>
+          <w:sz w:val="20"/>
+          <w:szCs w:val="20"/>
+          <w:lang w:eastAsia="x-none"/>
+          <w14:ligatures w14:val="none"/>
+        </w:rPr>
+        <w:t>Filecoin</w:t>
+      </w:r>
+      <w:proofErr w:type="spellEnd"/>
+      <w:r>
+        <w:rPr>
+          <w:rFonts w:ascii="Times New Roman" w:eastAsia="SimSun" w:hAnsi="Times New Roman" w:cs="Times New Roman"/>
+          <w:spacing w:val="-1"/>
+          <w:kern w:val="0"/>
+          <w:sz w:val="20"/>
+          <w:szCs w:val="20"/>
+          <w:lang w:eastAsia="x-none"/>
+          <w14:ligatures w14:val="none"/>
+        </w:rPr>
+        <w:t xml:space="preserve"> is a decentralized </w:t>
+      </w:r>
+    </w:p>
+    <w:p>
+      <w:pPr>
+        <w:tabs>
+          <w:tab w:val="left" w:pos="288"/>
+        </w:tabs>
+        <w:spacing w:after="120" w:line="228" w:lineRule="auto"/>
+        <w:ind w:firstLine="288"/>
+        <w:jc w:val="both"/>
+        <w:rPr>
+          <w:rFonts w:ascii="Times New Roman" w:eastAsia="SimSun" w:hAnsi="Times New Roman" w:cs="Times New Roman"/>
+          <w:spacing w:val="-1"/>
+          <w:kern w:val="0"/>
+          <w:sz w:val="20"/>
+          <w:szCs w:val="20"/>
+          <w:lang w:eastAsia="x-none"/>
+          <w14:ligatures w14:val="none"/>
+        </w:rPr>
+      </w:pPr>
+      <w:proofErr w:type="spellStart"/>
+      <w:r>
+        <w:rPr>
+          <w:rFonts w:ascii="Times New Roman" w:eastAsia="SimSun" w:hAnsi="Times New Roman" w:cs="Times New Roman"/>
+          <w:spacing w:val="-1"/>
+          <w:kern w:val="0"/>
+          <w:sz w:val="20"/>
+          <w:szCs w:val="20"/>
+          <w:lang w:eastAsia="x-none"/>
+          <w14:ligatures w14:val="none"/>
+        </w:rPr>
+        <w:t>Arweave</w:t>
+      </w:r>
+      <w:proofErr w:type="spellEnd"/>
+    </w:p>
+    <w:p>
+      <w:pPr>
+        <w:tabs>
+          <w:tab w:val="left" w:pos="288"/>
+        </w:tabs>
+        <w:spacing w:after="120" w:line="228" w:lineRule="auto"/>
+        <w:ind w:firstLine="288"/>
+        <w:jc w:val="both"/>
+        <w:rPr>
+          <w:rFonts w:ascii="Times New Roman" w:eastAsia="SimSun" w:hAnsi="Times New Roman" w:cs="Times New Roman"/>
+          <w:spacing w:val="-1"/>
+          <w:kern w:val="0"/>
+          <w:sz w:val="20"/>
+          <w:szCs w:val="20"/>
+          <w:lang w:val="x-none" w:eastAsia="x-none"/>
+          <w14:ligatures w14:val="none"/>
+        </w:rPr>
+      </w:pPr>
+      <w:proofErr w:type="spellStart"/>
+      <w:r>
+        <w:rPr>
+          <w:rFonts w:ascii="Times New Roman" w:eastAsia="SimSun" w:hAnsi="Times New Roman" w:cs="Times New Roman"/>
+          <w:spacing w:val="-1"/>
+          <w:kern w:val="0"/>
+          <w:sz w:val="20"/>
+          <w:szCs w:val="20"/>
+          <w:lang w:eastAsia="x-none"/>
+          <w14:ligatures w14:val="none"/>
+        </w:rPr>
+        <w:t>Storj</w:t>
+      </w:r>
+      <w:proofErr w:type="spellEnd"/>
+    </w:p>
+    <w:bookmarkEnd w:id="2"/>
     <w:p>
       <w:pPr>
         <w:keepNext/>
@@ -1151,148 +1395,21 @@
           <w:lang w:val="en-US"/>
           <w14:ligatures w14:val="none"/>
         </w:rPr>
-        <w:t>Maintaining the Integrity of the Specifications</w:t>
-      </w:r>
-    </w:p>
-    <w:p>
-      <w:pPr>
-        <w:tabs>
-          <w:tab w:val="left" w:pos="288"/>
-        </w:tabs>
-        <w:spacing w:after="120" w:line="228" w:lineRule="auto"/>
-        <w:ind w:firstLine="288"/>
-        <w:jc w:val="both"/>
-        <w:rPr>
-          <w:rFonts w:ascii="Times New Roman" w:eastAsia="SimSun" w:hAnsi="Times New Roman" w:cs="Times New Roman"/>
-          <w:spacing w:val="-1"/>
-          <w:kern w:val="0"/>
-          <w:sz w:val="20"/>
-          <w:szCs w:val="20"/>
-          <w:lang w:val="x-none" w:eastAsia="x-none"/>
-          <w14:ligatures w14:val="none"/>
-        </w:rPr>
-      </w:pPr>
-      <w:r>
-        <w:rPr>
-          <w:rFonts w:ascii="Times New Roman" w:eastAsia="SimSun" w:hAnsi="Times New Roman" w:cs="Times New Roman"/>
-          <w:spacing w:val="-1"/>
-          <w:kern w:val="0"/>
-          <w:sz w:val="20"/>
-          <w:szCs w:val="20"/>
-          <w:lang w:val="x-none" w:eastAsia="x-none"/>
-          <w14:ligatures w14:val="none"/>
-        </w:rPr>
-        <w:t>The template is used to format your paper and style the text. All margins, column widths, line spaces, and text fonts are prescribed; please do not alter them. You may note peculiarities. For example, the head margin in this template measures proportionately more than is customary. This measurement and others are deliberate, using specifications that anticipate your paper as one part of the entire proceedings, and not as an independent document. Please do not revise any of the current designations.</w:t>
-      </w:r>
-    </w:p>
-    <w:p>
-      <w:pPr>
-        <w:keepNext/>
-        <w:keepLines/>
-        <w:tabs>
-          <w:tab w:val="left" w:pos="216"/>
-          <w:tab w:val="num" w:pos="576"/>
-        </w:tabs>
-        <w:spacing w:before="160" w:after="80" w:line="240" w:lineRule="auto"/>
-        <w:jc w:val="center"/>
-        <w:outlineLvl w:val="0"/>
-        <w:rPr>
-          <w:rFonts w:ascii="Times New Roman" w:eastAsia="SimSun" w:hAnsi="Times New Roman" w:cs="Times New Roman"/>
-          <w:smallCaps/>
-          <w:noProof/>
-          <w:kern w:val="0"/>
-          <w:sz w:val="20"/>
-          <w:szCs w:val="20"/>
-          <w:lang w:val="en-US"/>
-          <w14:ligatures w14:val="none"/>
-        </w:rPr>
-      </w:pPr>
-      <w:r>
-        <w:rPr>
-          <w:rFonts w:ascii="Times New Roman" w:eastAsia="SimSun" w:hAnsi="Times New Roman" w:cs="Times New Roman"/>
-          <w:smallCaps/>
-          <w:noProof/>
-          <w:kern w:val="0"/>
-          <w:sz w:val="20"/>
-          <w:szCs w:val="20"/>
-          <w:lang w:val="en-US"/>
-          <w14:ligatures w14:val="none"/>
-        </w:rPr>
-        <w:t>System Architecture</w:t>
-      </w:r>
-    </w:p>
-    <w:p>
-      <w:pPr>
-        <w:tabs>
-          <w:tab w:val="left" w:pos="288"/>
-        </w:tabs>
-        <w:spacing w:after="120" w:line="228" w:lineRule="auto"/>
-        <w:ind w:firstLine="288"/>
-        <w:jc w:val="both"/>
-        <w:rPr>
-          <w:rFonts w:ascii="Times New Roman" w:eastAsia="SimSun" w:hAnsi="Times New Roman" w:cs="Times New Roman"/>
-          <w:spacing w:val="-1"/>
-          <w:kern w:val="0"/>
-          <w:sz w:val="20"/>
-          <w:szCs w:val="20"/>
-          <w:lang w:val="en-US" w:eastAsia="x-none"/>
-          <w14:ligatures w14:val="none"/>
-        </w:rPr>
-      </w:pPr>
-      <w:r>
-        <w:rPr>
-          <w:rFonts w:ascii="Times New Roman" w:eastAsia="SimSun" w:hAnsi="Times New Roman" w:cs="Times New Roman"/>
-          <w:spacing w:val="-1"/>
-          <w:kern w:val="0"/>
-          <w:sz w:val="20"/>
-          <w:szCs w:val="20"/>
-          <w:lang w:val="x-none" w:eastAsia="x-none"/>
-          <w14:ligatures w14:val="none"/>
-        </w:rPr>
-        <w:t xml:space="preserve">Before you begin to format your paper, first write and save the content as a separate text file. </w:t>
-      </w:r>
-      <w:r>
-        <w:rPr>
-          <w:rFonts w:ascii="Times New Roman" w:eastAsia="SimSun" w:hAnsi="Times New Roman" w:cs="Times New Roman"/>
-          <w:spacing w:val="-1"/>
-          <w:kern w:val="0"/>
-          <w:sz w:val="20"/>
-          <w:szCs w:val="20"/>
-          <w:lang w:val="en-US" w:eastAsia="x-none"/>
-          <w14:ligatures w14:val="none"/>
-        </w:rPr>
-        <w:t>Complete all content and organizational editing before formatting. Please note sections A-D below for more information on proofreading, spelling and grammar.</w:t>
-      </w:r>
-    </w:p>
-    <w:p>
-      <w:pPr>
-        <w:tabs>
-          <w:tab w:val="left" w:pos="288"/>
-        </w:tabs>
-        <w:spacing w:after="120" w:line="228" w:lineRule="auto"/>
-        <w:ind w:firstLine="288"/>
-        <w:jc w:val="both"/>
-        <w:rPr>
-          <w:rFonts w:ascii="Times New Roman" w:eastAsia="SimSun" w:hAnsi="Times New Roman" w:cs="Times New Roman"/>
-          <w:spacing w:val="-1"/>
-          <w:kern w:val="0"/>
-          <w:sz w:val="20"/>
-          <w:szCs w:val="20"/>
-          <w:lang w:val="x-none" w:eastAsia="x-none"/>
-          <w14:ligatures w14:val="none"/>
-        </w:rPr>
-      </w:pPr>
-      <w:r>
-        <w:rPr>
-          <w:rFonts w:ascii="Times New Roman" w:eastAsia="SimSun" w:hAnsi="Times New Roman" w:cs="Times New Roman"/>
-          <w:spacing w:val="-1"/>
-          <w:kern w:val="0"/>
-          <w:sz w:val="20"/>
-          <w:szCs w:val="20"/>
-          <w:lang w:val="x-none" w:eastAsia="x-none"/>
-          <w14:ligatures w14:val="none"/>
-        </w:rPr>
-        <w:t>Keep your text and graphic files separate until after the text has been formatted and styled. Do not use hard tabs, and limit use of hard returns to only one return at the end of a paragraph. Do not add any kind of pagination anywhere in the paper. Do not number text heads-the template will do that for you.</w:t>
+        <w:t>Similar projects</w:t>
+      </w:r>
+      <w:r>
+        <w:rPr>
+          <w:rFonts w:ascii="Times New Roman" w:eastAsia="SimSun" w:hAnsi="Times New Roman" w:cs="Times New Roman"/>
+          <w:i/>
+          <w:iCs/>
+          <w:noProof/>
+          <w:kern w:val="0"/>
+          <w:sz w:val="20"/>
+          <w:szCs w:val="20"/>
+          <w:lang w:val="en-US"/>
+          <w14:ligatures w14:val="none"/>
+        </w:rPr>
+        <w:t xml:space="preserve"> -&gt; limitations</w:t>
       </w:r>
     </w:p>
     <w:p>
@@ -1334,7 +1451,16 @@
           <w:lang w:val="en-US"/>
           <w14:ligatures w14:val="none"/>
         </w:rPr>
-        <w:t>Abbreviations and Acronyms</w:t>
+        <w:tab/>
+        <w:t>aaaa</w:t>
+      </w:r>
+    </w:p>
+    <w:p>
+      <w:pPr>
+        <w:pStyle w:val="Heading1"/>
+      </w:pPr>
+      <w:r>
+        <w:t>System Architecture</w:t>
       </w:r>
     </w:p>
     <w:p>
@@ -1365,7 +1491,86 @@
           <w:lang w:val="x-none" w:eastAsia="x-none"/>
           <w14:ligatures w14:val="none"/>
         </w:rPr>
-        <w:t>Define abbreviations and acronyms the first time they are used in the text, even after they have been defined in the abstract. Abbreviations such as IEEE, SI, MKS, CGS, sc, dc, and rms do not have to be defined. Do not use abbreviations in the title or heads unless they are unavoidable.</w:t>
+        <w:t xml:space="preserve">High level </w:t>
+      </w:r>
+      <w:r>
+        <w:rPr>
+          <w:rFonts w:ascii="Times New Roman" w:eastAsia="SimSun" w:hAnsi="Times New Roman" w:cs="Times New Roman"/>
+          <w:spacing w:val="-1"/>
+          <w:kern w:val="0"/>
+          <w:sz w:val="20"/>
+          <w:szCs w:val="20"/>
+          <w:lang w:val="x-none" w:eastAsia="x-none"/>
+          <w14:ligatures w14:val="none"/>
+        </w:rPr>
+        <w:t>overview</w:t>
+      </w:r>
+      <w:r>
+        <w:rPr>
+          <w:rFonts w:ascii="Times New Roman" w:eastAsia="SimSun" w:hAnsi="Times New Roman" w:cs="Times New Roman"/>
+          <w:spacing w:val="-1"/>
+          <w:kern w:val="0"/>
+          <w:sz w:val="20"/>
+          <w:szCs w:val="20"/>
+          <w:lang w:val="x-none" w:eastAsia="x-none"/>
+          <w14:ligatures w14:val="none"/>
+        </w:rPr>
+        <w:t xml:space="preserve"> goes here</w:t>
+      </w:r>
+    </w:p>
+    <w:p>
+      <w:pPr>
+        <w:tabs>
+          <w:tab w:val="left" w:pos="288"/>
+        </w:tabs>
+        <w:spacing w:after="120" w:line="228" w:lineRule="auto"/>
+        <w:ind w:firstLine="288"/>
+        <w:jc w:val="both"/>
+        <w:rPr>
+          <w:rFonts w:ascii="Times New Roman" w:eastAsia="SimSun" w:hAnsi="Times New Roman" w:cs="Times New Roman"/>
+          <w:spacing w:val="-1"/>
+          <w:kern w:val="0"/>
+          <w:sz w:val="20"/>
+          <w:szCs w:val="20"/>
+          <w:lang w:val="x-none" w:eastAsia="x-none"/>
+          <w14:ligatures w14:val="none"/>
+        </w:rPr>
+      </w:pPr>
+      <w:r>
+        <w:rPr>
+          <w:rFonts w:ascii="Times New Roman" w:eastAsia="SimSun" w:hAnsi="Times New Roman" w:cs="Times New Roman"/>
+          <w:spacing w:val="-1"/>
+          <w:kern w:val="0"/>
+          <w:sz w:val="20"/>
+          <w:szCs w:val="20"/>
+          <w:lang w:eastAsia="x-none"/>
+          <w14:ligatures w14:val="none"/>
+        </w:rPr>
+        <w:t>Architecture Diagram</w:t>
+      </w:r>
+      <w:r>
+        <w:rPr>
+          <w:rFonts w:ascii="Times New Roman" w:eastAsia="SimSun" w:hAnsi="Times New Roman" w:cs="Times New Roman"/>
+          <w:spacing w:val="-1"/>
+          <w:kern w:val="0"/>
+          <w:sz w:val="20"/>
+          <w:szCs w:val="20"/>
+          <w:lang w:val="x-none" w:eastAsia="x-none"/>
+          <w14:ligatures w14:val="none"/>
+        </w:rPr>
+        <w:t>.</w:t>
+      </w:r>
+    </w:p>
+    <w:p>
+      <w:pPr>
+        <w:pStyle w:val="Heading1"/>
+        <w:numPr>
+          <w:ilvl w:val="0"/>
+          <w:numId w:val="5"/>
+        </w:numPr>
+      </w:pPr>
+      <w:r>
+        <w:t>Experiment setup and performance evaluation</w:t>
       </w:r>
     </w:p>
     <w:p>
@@ -1407,202 +1612,7 @@
           <w:lang w:val="en-US"/>
           <w14:ligatures w14:val="none"/>
         </w:rPr>
-        <w:t>Units</w:t>
-      </w:r>
-    </w:p>
-    <w:p>
-      <w:pPr>
-        <w:tabs>
-          <w:tab w:val="left" w:pos="288"/>
-          <w:tab w:val="num" w:pos="648"/>
-        </w:tabs>
-        <w:spacing w:after="120" w:line="228" w:lineRule="auto"/>
-        <w:ind w:left="576" w:hanging="288"/>
-        <w:jc w:val="both"/>
-        <w:rPr>
-          <w:rFonts w:ascii="Times New Roman" w:eastAsia="SimSun" w:hAnsi="Times New Roman" w:cs="Times New Roman"/>
-          <w:spacing w:val="-1"/>
-          <w:kern w:val="0"/>
-          <w:sz w:val="20"/>
-          <w:szCs w:val="20"/>
-          <w:lang w:val="x-none" w:eastAsia="x-none"/>
-          <w14:ligatures w14:val="none"/>
-        </w:rPr>
-      </w:pPr>
-      <w:r>
-        <w:rPr>
-          <w:rFonts w:ascii="Times New Roman" w:eastAsia="SimSun" w:hAnsi="Times New Roman" w:cs="Times New Roman"/>
-          <w:spacing w:val="-1"/>
-          <w:kern w:val="0"/>
-          <w:sz w:val="20"/>
-          <w:szCs w:val="20"/>
-          <w:lang w:val="x-none" w:eastAsia="x-none"/>
-          <w14:ligatures w14:val="none"/>
-        </w:rPr>
-        <w:t>Use either SI (MKS) or CGS as primary units. (SI units are encouraged.) English units may be used as secondary units (in parentheses). An exception would be the use of English units as identifiers in trade, such as “3.5-inch disk drive”.</w:t>
-      </w:r>
-    </w:p>
-    <w:p>
-      <w:pPr>
-        <w:tabs>
-          <w:tab w:val="left" w:pos="288"/>
-          <w:tab w:val="num" w:pos="648"/>
-        </w:tabs>
-        <w:spacing w:after="120" w:line="228" w:lineRule="auto"/>
-        <w:ind w:left="576" w:hanging="288"/>
-        <w:jc w:val="both"/>
-        <w:rPr>
-          <w:rFonts w:ascii="Times New Roman" w:eastAsia="SimSun" w:hAnsi="Times New Roman" w:cs="Times New Roman"/>
-          <w:spacing w:val="-1"/>
-          <w:kern w:val="0"/>
-          <w:sz w:val="20"/>
-          <w:szCs w:val="20"/>
-          <w:lang w:val="x-none" w:eastAsia="x-none"/>
-          <w14:ligatures w14:val="none"/>
-        </w:rPr>
-      </w:pPr>
-      <w:r>
-        <w:rPr>
-          <w:rFonts w:ascii="Times New Roman" w:eastAsia="SimSun" w:hAnsi="Times New Roman" w:cs="Times New Roman"/>
-          <w:spacing w:val="-1"/>
-          <w:kern w:val="0"/>
-          <w:sz w:val="20"/>
-          <w:szCs w:val="20"/>
-          <w:lang w:val="x-none" w:eastAsia="x-none"/>
-          <w14:ligatures w14:val="none"/>
-        </w:rPr>
-        <w:t>Avoid combining SI and CGS units, such as current in amperes and magnetic field in oersteds. This often leads to confusion because equations do not balance dimensionally. If you must use mixed units, clearly state the units for each quantity that you use in an equation.</w:t>
-      </w:r>
-    </w:p>
-    <w:p>
-      <w:pPr>
-        <w:tabs>
-          <w:tab w:val="left" w:pos="288"/>
-          <w:tab w:val="num" w:pos="648"/>
-        </w:tabs>
-        <w:spacing w:after="120" w:line="228" w:lineRule="auto"/>
-        <w:ind w:left="576" w:hanging="288"/>
-        <w:jc w:val="both"/>
-        <w:rPr>
-          <w:rFonts w:ascii="Times New Roman" w:eastAsia="SimSun" w:hAnsi="Times New Roman" w:cs="Times New Roman"/>
-          <w:spacing w:val="-1"/>
-          <w:kern w:val="0"/>
-          <w:sz w:val="20"/>
-          <w:szCs w:val="20"/>
-          <w:lang w:val="x-none" w:eastAsia="x-none"/>
-          <w14:ligatures w14:val="none"/>
-        </w:rPr>
-      </w:pPr>
-      <w:r>
-        <w:rPr>
-          <w:rFonts w:ascii="Times New Roman" w:eastAsia="SimSun" w:hAnsi="Times New Roman" w:cs="Times New Roman"/>
-          <w:spacing w:val="-1"/>
-          <w:kern w:val="0"/>
-          <w:sz w:val="20"/>
-          <w:szCs w:val="20"/>
-          <w:lang w:val="x-none" w:eastAsia="x-none"/>
-          <w14:ligatures w14:val="none"/>
-        </w:rPr>
-        <w:t>Do not mix complete spellings and abbreviations of units: “Wb/m2” or “webers per square meter”, not “webers/m2”.  Spell out units when they appear in text: “. . . a few henries”, not “. . . a few H”.</w:t>
-      </w:r>
-    </w:p>
-    <w:p>
-      <w:pPr>
-        <w:framePr w:wrap="auto" w:vAnchor="page" w:hAnchor="page" w:x="918" w:y="15121"/>
-        <w:pBdr>
-          <w:top w:val="single" w:sz="4" w:space="2" w:color="auto"/>
-        </w:pBdr>
-        <w:spacing w:after="0" w:line="240" w:lineRule="auto"/>
-        <w:ind w:firstLine="289"/>
-        <w:rPr>
-          <w:rFonts w:ascii="Times New Roman" w:eastAsia="SimSun" w:hAnsi="Times New Roman" w:cs="Times New Roman"/>
-          <w:kern w:val="0"/>
-          <w:sz w:val="16"/>
-          <w:szCs w:val="16"/>
-          <w:lang w:val="en-US"/>
-          <w14:ligatures w14:val="none"/>
-        </w:rPr>
-      </w:pPr>
-      <w:r>
-        <w:rPr>
-          <w:rFonts w:ascii="Times New Roman" w:eastAsia="SimSun" w:hAnsi="Times New Roman" w:cs="Times New Roman"/>
-          <w:kern w:val="0"/>
-          <w:sz w:val="16"/>
-          <w:szCs w:val="16"/>
-          <w:lang w:val="en-US"/>
-          <w14:ligatures w14:val="none"/>
-        </w:rPr>
-        <w:t xml:space="preserve">Identify applicable funding agency here. </w:t>
-      </w:r>
-      <w:r>
-        <w:rPr>
-          <w:rFonts w:ascii="Times New Roman" w:eastAsia="SimSun" w:hAnsi="Times New Roman" w:cs="Times New Roman"/>
-          <w:iCs/>
-          <w:kern w:val="0"/>
-          <w:sz w:val="16"/>
-          <w:szCs w:val="16"/>
-          <w:lang w:val="en-US"/>
-          <w14:ligatures w14:val="none"/>
-        </w:rPr>
-        <w:t>If none, delete this text box.</w:t>
-      </w:r>
-    </w:p>
-    <w:p>
-      <w:pPr>
-        <w:tabs>
-          <w:tab w:val="left" w:pos="288"/>
-          <w:tab w:val="num" w:pos="648"/>
-        </w:tabs>
-        <w:spacing w:after="120" w:line="228" w:lineRule="auto"/>
-        <w:ind w:left="576" w:hanging="288"/>
-        <w:jc w:val="both"/>
-        <w:rPr>
-          <w:rFonts w:ascii="Times New Roman" w:eastAsia="SimSun" w:hAnsi="Times New Roman" w:cs="Times New Roman"/>
-          <w:spacing w:val="-1"/>
-          <w:kern w:val="0"/>
-          <w:sz w:val="20"/>
-          <w:szCs w:val="20"/>
-          <w:lang w:val="x-none" w:eastAsia="x-none"/>
-          <w14:ligatures w14:val="none"/>
-        </w:rPr>
-      </w:pPr>
-      <w:r>
-        <w:rPr>
-          <w:rFonts w:ascii="Times New Roman" w:eastAsia="SimSun" w:hAnsi="Times New Roman" w:cs="Times New Roman"/>
-          <w:spacing w:val="-1"/>
-          <w:kern w:val="0"/>
-          <w:sz w:val="20"/>
-          <w:szCs w:val="20"/>
-          <w:lang w:val="x-none" w:eastAsia="x-none"/>
-          <w14:ligatures w14:val="none"/>
-        </w:rPr>
-        <w:t>Use a zero before decimal points: “0.25”, not “.25”. Use “cm3”, not “cc”. (</w:t>
-      </w:r>
-      <w:r>
-        <w:rPr>
-          <w:rFonts w:ascii="Times New Roman" w:eastAsia="SimSun" w:hAnsi="Times New Roman" w:cs="Times New Roman"/>
-          <w:i/>
-          <w:iCs/>
-          <w:spacing w:val="-1"/>
-          <w:kern w:val="0"/>
-          <w:sz w:val="20"/>
-          <w:szCs w:val="20"/>
-          <w:lang w:val="x-none" w:eastAsia="x-none"/>
-          <w14:ligatures w14:val="none"/>
-        </w:rPr>
-        <w:t>bullet list</w:t>
-      </w:r>
-      <w:r>
-        <w:rPr>
-          <w:rFonts w:ascii="Times New Roman" w:eastAsia="SimSun" w:hAnsi="Times New Roman" w:cs="Times New Roman"/>
-          <w:spacing w:val="-1"/>
-          <w:kern w:val="0"/>
-          <w:sz w:val="20"/>
-          <w:szCs w:val="20"/>
-          <w:lang w:val="x-none" w:eastAsia="x-none"/>
-          <w14:ligatures w14:val="none"/>
-        </w:rPr>
-        <w:t>)</w:t>
+        <w:t>Environmental Setup</w:t>
       </w:r>
     </w:p>
     <w:p>
@@ -1644,212 +1654,7 @@
           <w:lang w:val="en-US"/>
           <w14:ligatures w14:val="none"/>
         </w:rPr>
-        <w:t>Equations</w:t>
-      </w:r>
-    </w:p>
-    <w:p>
-      <w:pPr>
-        <w:tabs>
-          <w:tab w:val="left" w:pos="288"/>
-        </w:tabs>
-        <w:spacing w:after="120" w:line="228" w:lineRule="auto"/>
-        <w:ind w:firstLine="288"/>
-        <w:jc w:val="both"/>
-        <w:rPr>
-          <w:rFonts w:ascii="Times New Roman" w:eastAsia="SimSun" w:hAnsi="Times New Roman" w:cs="Times New Roman"/>
-          <w:spacing w:val="-1"/>
-          <w:kern w:val="0"/>
-          <w:sz w:val="20"/>
-          <w:szCs w:val="20"/>
-          <w:lang w:val="x-none" w:eastAsia="x-none"/>
-          <w14:ligatures w14:val="none"/>
-        </w:rPr>
-      </w:pPr>
-      <w:r>
-        <w:rPr>
-          <w:rFonts w:ascii="Times New Roman" w:eastAsia="SimSun" w:hAnsi="Times New Roman" w:cs="Times New Roman"/>
-          <w:spacing w:val="-1"/>
-          <w:kern w:val="0"/>
-          <w:sz w:val="20"/>
-          <w:szCs w:val="20"/>
-          <w:lang w:val="x-none" w:eastAsia="x-none"/>
-          <w14:ligatures w14:val="none"/>
-        </w:rPr>
-        <w:t>The equations are an exception to the prescribed specifications of this template. You will need to determine whether or not your equation should be typed using either the Times New Roman or the Symbol font (please no other font). To create multileveled equations, it may be necessary to treat the equation as a graphic and insert it into the text after your paper is styled.</w:t>
-      </w:r>
-    </w:p>
-    <w:p>
-      <w:pPr>
-        <w:tabs>
-          <w:tab w:val="left" w:pos="288"/>
-        </w:tabs>
-        <w:spacing w:after="120" w:line="228" w:lineRule="auto"/>
-        <w:ind w:firstLine="288"/>
-        <w:jc w:val="both"/>
-        <w:rPr>
-          <w:rFonts w:ascii="Times New Roman" w:eastAsia="SimSun" w:hAnsi="Times New Roman" w:cs="Times New Roman"/>
-          <w:spacing w:val="-1"/>
-          <w:kern w:val="0"/>
-          <w:sz w:val="20"/>
-          <w:szCs w:val="20"/>
-          <w:lang w:val="en-US" w:eastAsia="x-none"/>
-          <w14:ligatures w14:val="none"/>
-        </w:rPr>
-      </w:pPr>
-      <w:r>
-        <w:rPr>
-          <w:rFonts w:ascii="Times New Roman" w:eastAsia="SimSun" w:hAnsi="Times New Roman" w:cs="Times New Roman"/>
-          <w:spacing w:val="-1"/>
-          <w:kern w:val="0"/>
-          <w:sz w:val="20"/>
-          <w:szCs w:val="20"/>
-          <w:lang w:val="x-none" w:eastAsia="x-none"/>
-          <w14:ligatures w14:val="none"/>
-        </w:rPr>
-        <w:t>Number equations consecutively. Equation numbers, within parentheses, are to position flush right, as in (1), using a right tab stop. To make your equations more compact, you may use the solidus ( / ), the exp function, or appropriate exponents. Italicize Roman symbols for quantities and variables, but not Greek symbols. Use a long dash rather than a hyphen for a minus sign. Punctuate equations with commas or periods when they are part of a sentence, as in</w:t>
-      </w:r>
-      <w:r>
-        <w:rPr>
-          <w:rFonts w:ascii="Times New Roman" w:eastAsia="SimSun" w:hAnsi="Times New Roman" w:cs="Times New Roman"/>
-          <w:spacing w:val="-1"/>
-          <w:kern w:val="0"/>
-          <w:sz w:val="20"/>
-          <w:szCs w:val="20"/>
-          <w:lang w:val="en-US" w:eastAsia="x-none"/>
-          <w14:ligatures w14:val="none"/>
-        </w:rPr>
-        <w:t>:</w:t>
-      </w:r>
-    </w:p>
-    <w:p>
-      <w:pPr>
-        <w:tabs>
-          <w:tab w:val="center" w:pos="2520"/>
-          <w:tab w:val="right" w:pos="5040"/>
-        </w:tabs>
-        <w:spacing w:before="240" w:after="240" w:line="216" w:lineRule="auto"/>
-        <w:jc w:val="center"/>
-        <w:rPr>
-          <w:rFonts w:ascii="Symbol" w:eastAsia="SimSun" w:hAnsi="Symbol" w:cs="Symbol" w:hint="eastAsia"/>
-          <w:kern w:val="0"/>
-          <w:sz w:val="20"/>
-          <w:szCs w:val="20"/>
-          <w:lang w:val="en-US"/>
-          <w14:ligatures w14:val="none"/>
-        </w:rPr>
-      </w:pPr>
-      <w:r>
-        <w:rPr>
-          <w:rFonts w:ascii="Symbol" w:eastAsia="SimSun" w:hAnsi="Symbol" w:cs="Symbol"/>
-          <w:kern w:val="0"/>
-          <w:sz w:val="20"/>
-          <w:szCs w:val="20"/>
-          <w:lang w:val="en-US"/>
-          <w14:ligatures w14:val="none"/>
-        </w:rPr>
-        <w:tab/>
-      </w:r>
-      <w:r>
-        <w:rPr>
-          <w:rFonts w:ascii="Times New Roman" w:eastAsia="SimSun" w:hAnsi="Times New Roman" w:cs="Times New Roman"/>
-          <w:i/>
-          <w:kern w:val="0"/>
-          <w:sz w:val="20"/>
-          <w:szCs w:val="20"/>
-          <w:lang w:val="en-US"/>
-          <w14:ligatures w14:val="none"/>
-        </w:rPr>
-        <w:t>a</w:t>
-      </w:r>
-      <w:r>
-        <w:rPr>
-          <w:rFonts w:ascii="Symbol" w:eastAsia="SimSun" w:hAnsi="Symbol" w:cs="Symbol"/>
-          <w:kern w:val="0"/>
-          <w:sz w:val="20"/>
-          <w:szCs w:val="20"/>
-          <w:lang w:val="en-US"/>
-          <w14:ligatures w14:val="none"/>
-        </w:rPr>
-        <w:t xml:space="preserve"> + </w:t>
-      </w:r>
-      <w:r>
-        <w:rPr>
-          <w:rFonts w:ascii="Times New Roman" w:eastAsia="SimSun" w:hAnsi="Times New Roman" w:cs="Times New Roman"/>
-          <w:i/>
-          <w:kern w:val="0"/>
-          <w:sz w:val="20"/>
-          <w:szCs w:val="20"/>
-          <w:lang w:val="en-US"/>
-          <w14:ligatures w14:val="none"/>
-        </w:rPr>
-        <w:t>b</w:t>
-      </w:r>
-      <w:r>
-        <w:rPr>
-          <w:rFonts w:ascii="Symbol" w:eastAsia="SimSun" w:hAnsi="Symbol" w:cs="Symbol"/>
-          <w:kern w:val="0"/>
-          <w:sz w:val="20"/>
-          <w:szCs w:val="20"/>
-          <w:lang w:val="en-US"/>
-          <w14:ligatures w14:val="none"/>
-        </w:rPr>
-        <w:t xml:space="preserve">  = g</w:t>
-      </w:r>
-      <w:r>
-        <w:rPr>
-          <w:rFonts w:ascii="Symbol" w:eastAsia="SimSun" w:hAnsi="Symbol" w:cs="Symbol"/>
-          <w:kern w:val="0"/>
-          <w:sz w:val="20"/>
-          <w:szCs w:val="20"/>
-          <w:lang w:val="en-US"/>
-          <w14:ligatures w14:val="none"/>
-        </w:rPr>
-        <w:tab/>
-        <w:t>(1)</w:t>
-      </w:r>
-    </w:p>
-    <w:p>
-      <w:pPr>
-        <w:tabs>
-          <w:tab w:val="left" w:pos="288"/>
-        </w:tabs>
-        <w:spacing w:after="120" w:line="228" w:lineRule="auto"/>
-        <w:ind w:firstLine="288"/>
-        <w:jc w:val="both"/>
-        <w:rPr>
-          <w:rFonts w:ascii="Times New Roman" w:eastAsia="SimSun" w:hAnsi="Times New Roman" w:cs="Times New Roman"/>
-          <w:spacing w:val="-1"/>
-          <w:kern w:val="0"/>
-          <w:sz w:val="20"/>
-          <w:szCs w:val="20"/>
-          <w:lang w:val="x-none" w:eastAsia="x-none"/>
-          <w14:ligatures w14:val="none"/>
-        </w:rPr>
-      </w:pPr>
-      <w:r>
-        <w:rPr>
-          <w:rFonts w:ascii="Times New Roman" w:eastAsia="SimSun" w:hAnsi="Times New Roman" w:cs="Times New Roman"/>
-          <w:spacing w:val="-1"/>
-          <w:kern w:val="0"/>
-          <w:sz w:val="20"/>
-          <w:szCs w:val="20"/>
-          <w:lang w:val="x-none" w:eastAsia="x-none"/>
-          <w14:ligatures w14:val="none"/>
-        </w:rPr>
-        <w:t xml:space="preserve">Note that the equation is centered using a center tab stop. Be sure that the symbols in your equation have been defined </w:t>
-      </w:r>
-      <w:r>
-        <w:rPr>
-          <w:rFonts w:ascii="Times New Roman" w:eastAsia="SimSun" w:hAnsi="Times New Roman" w:cs="Times New Roman"/>
-          <w:spacing w:val="-1"/>
-          <w:kern w:val="0"/>
-          <w:sz w:val="20"/>
-          <w:szCs w:val="20"/>
-          <w:lang w:val="x-none" w:eastAsia="x-none"/>
-          <w14:ligatures w14:val="none"/>
-        </w:rPr>
-        <w:lastRenderedPageBreak/>
-        <w:t>before or immediately following the equation. Use “(1)”, not “Eq. (1)” or “equation (1)”, except at the beginning of a sentence: “Equation (1) is . . .”</w:t>
+        <w:t>Use Cases</w:t>
       </w:r>
     </w:p>
     <w:p>
@@ -1891,399 +1696,19 @@
           <w:lang w:val="en-US"/>
           <w14:ligatures w14:val="none"/>
         </w:rPr>
-        <w:t>Some Common Mistakes</w:t>
-      </w:r>
-    </w:p>
-    <w:p>
-      <w:pPr>
-        <w:tabs>
-          <w:tab w:val="left" w:pos="288"/>
-          <w:tab w:val="num" w:pos="648"/>
-        </w:tabs>
-        <w:spacing w:after="120" w:line="228" w:lineRule="auto"/>
-        <w:ind w:left="576" w:hanging="288"/>
-        <w:jc w:val="both"/>
-        <w:rPr>
-          <w:rFonts w:ascii="Times New Roman" w:eastAsia="SimSun" w:hAnsi="Times New Roman" w:cs="Times New Roman"/>
-          <w:spacing w:val="-1"/>
-          <w:kern w:val="0"/>
-          <w:sz w:val="20"/>
-          <w:szCs w:val="20"/>
-          <w:lang w:val="x-none" w:eastAsia="x-none"/>
-          <w14:ligatures w14:val="none"/>
-        </w:rPr>
-      </w:pPr>
-      <w:r>
-        <w:rPr>
-          <w:rFonts w:ascii="Times New Roman" w:eastAsia="SimSun" w:hAnsi="Times New Roman" w:cs="Times New Roman"/>
-          <w:spacing w:val="-1"/>
-          <w:kern w:val="0"/>
-          <w:sz w:val="20"/>
-          <w:szCs w:val="20"/>
-          <w:lang w:val="x-none" w:eastAsia="x-none"/>
-          <w14:ligatures w14:val="none"/>
-        </w:rPr>
-        <w:t>The word “data” is plural, not singular.</w:t>
-      </w:r>
-    </w:p>
-    <w:p>
-      <w:pPr>
-        <w:tabs>
-          <w:tab w:val="left" w:pos="288"/>
-          <w:tab w:val="num" w:pos="648"/>
-        </w:tabs>
-        <w:spacing w:after="120" w:line="228" w:lineRule="auto"/>
-        <w:ind w:left="576" w:hanging="288"/>
-        <w:jc w:val="both"/>
-        <w:rPr>
-          <w:rFonts w:ascii="Times New Roman" w:eastAsia="SimSun" w:hAnsi="Times New Roman" w:cs="Times New Roman"/>
-          <w:spacing w:val="-1"/>
-          <w:kern w:val="0"/>
-          <w:sz w:val="20"/>
-          <w:szCs w:val="20"/>
-          <w:lang w:val="x-none" w:eastAsia="x-none"/>
-          <w14:ligatures w14:val="none"/>
-        </w:rPr>
-      </w:pPr>
-      <w:r>
-        <w:rPr>
-          <w:rFonts w:ascii="Times New Roman" w:eastAsia="SimSun" w:hAnsi="Times New Roman" w:cs="Times New Roman"/>
-          <w:spacing w:val="-1"/>
-          <w:kern w:val="0"/>
-          <w:sz w:val="20"/>
-          <w:szCs w:val="20"/>
-          <w:lang w:val="x-none" w:eastAsia="x-none"/>
-          <w14:ligatures w14:val="none"/>
-        </w:rPr>
-        <w:t xml:space="preserve">The subscript for the permeability of vacuum </w:t>
-      </w:r>
-      <w:r>
-        <w:rPr>
-          <w:rFonts w:ascii="Symbol" w:eastAsia="SimSun" w:hAnsi="Symbol" w:cs="Symbol"/>
-          <w:i/>
-          <w:iCs/>
-          <w:snapToGrid w:val="0"/>
-          <w:spacing w:val="-1"/>
-          <w:kern w:val="0"/>
-          <w:sz w:val="20"/>
-          <w:szCs w:val="20"/>
-          <w:lang w:val="x-none" w:eastAsia="x-none"/>
-          <w14:ligatures w14:val="none"/>
-        </w:rPr>
-        <w:t>m</w:t>
-      </w:r>
-      <w:r>
-        <w:rPr>
-          <w:rFonts w:ascii="Times New Roman" w:eastAsia="SimSun" w:hAnsi="Times New Roman" w:cs="Times New Roman"/>
-          <w:spacing w:val="-1"/>
-          <w:kern w:val="0"/>
-          <w:sz w:val="20"/>
-          <w:szCs w:val="20"/>
-          <w:vertAlign w:val="subscript"/>
-          <w:lang w:val="x-none" w:eastAsia="x-none"/>
-          <w14:ligatures w14:val="none"/>
-        </w:rPr>
-        <w:t>0</w:t>
-      </w:r>
-      <w:r>
-        <w:rPr>
-          <w:rFonts w:ascii="Times New Roman" w:eastAsia="SimSun" w:hAnsi="Times New Roman" w:cs="Times New Roman"/>
-          <w:spacing w:val="-1"/>
-          <w:kern w:val="0"/>
-          <w:sz w:val="20"/>
-          <w:szCs w:val="20"/>
-          <w:lang w:val="x-none" w:eastAsia="x-none"/>
-          <w14:ligatures w14:val="none"/>
-        </w:rPr>
-        <w:t>, and other common scientific constants, is zero with subscript formatting, not a lowercase letter “o”.</w:t>
-      </w:r>
-    </w:p>
-    <w:p>
-      <w:pPr>
-        <w:tabs>
-          <w:tab w:val="left" w:pos="288"/>
-          <w:tab w:val="num" w:pos="648"/>
-        </w:tabs>
-        <w:spacing w:after="120" w:line="228" w:lineRule="auto"/>
-        <w:ind w:left="576" w:hanging="288"/>
-        <w:jc w:val="both"/>
-        <w:rPr>
-          <w:rFonts w:ascii="Times New Roman" w:eastAsia="SimSun" w:hAnsi="Times New Roman" w:cs="Times New Roman"/>
-          <w:spacing w:val="-1"/>
-          <w:kern w:val="0"/>
-          <w:sz w:val="20"/>
-          <w:szCs w:val="20"/>
-          <w:lang w:val="x-none" w:eastAsia="x-none"/>
-          <w14:ligatures w14:val="none"/>
-        </w:rPr>
-      </w:pPr>
-      <w:r>
-        <w:rPr>
-          <w:rFonts w:ascii="Times New Roman" w:eastAsia="SimSun" w:hAnsi="Times New Roman" w:cs="Times New Roman"/>
-          <w:spacing w:val="-1"/>
-          <w:kern w:val="0"/>
-          <w:sz w:val="20"/>
-          <w:szCs w:val="20"/>
-          <w:lang w:val="x-none" w:eastAsia="x-none"/>
-          <w14:ligatures w14:val="none"/>
-        </w:rPr>
-        <w:t>In American English, commas, semicolons, periods, question and exclamation marks are located within quotation marks only when a complete thought or name is cited, such as a title or full quotation. When quotation marks are used, instead of a bold or italic typeface, to highlight a word or phrase, punctuation should appear outside of the quotation marks. A parenthetical phrase or statement at the end of a sentence is punctuated outside of the closing parenthesis (like this). (A parenthetical sentence is punctuated within the parentheses.)</w:t>
-      </w:r>
-    </w:p>
-    <w:p>
-      <w:pPr>
-        <w:tabs>
-          <w:tab w:val="left" w:pos="288"/>
-          <w:tab w:val="num" w:pos="648"/>
-        </w:tabs>
-        <w:spacing w:after="120" w:line="228" w:lineRule="auto"/>
-        <w:ind w:left="576" w:hanging="288"/>
-        <w:jc w:val="both"/>
-        <w:rPr>
-          <w:rFonts w:ascii="Times New Roman" w:eastAsia="SimSun" w:hAnsi="Times New Roman" w:cs="Times New Roman"/>
-          <w:spacing w:val="-1"/>
-          <w:kern w:val="0"/>
-          <w:sz w:val="20"/>
-          <w:szCs w:val="20"/>
-          <w:lang w:val="x-none" w:eastAsia="x-none"/>
-          <w14:ligatures w14:val="none"/>
-        </w:rPr>
-      </w:pPr>
-      <w:r>
-        <w:rPr>
-          <w:rFonts w:ascii="Times New Roman" w:eastAsia="SimSun" w:hAnsi="Times New Roman" w:cs="Times New Roman"/>
-          <w:spacing w:val="-1"/>
-          <w:kern w:val="0"/>
-          <w:sz w:val="20"/>
-          <w:szCs w:val="20"/>
-          <w:lang w:val="x-none" w:eastAsia="x-none"/>
-          <w14:ligatures w14:val="none"/>
-        </w:rPr>
-        <w:t>A graph within a graph is an “inset”, not an “insert”. The word alternatively is preferred to the word “alternately” (unless you really mean something that alternates).</w:t>
-      </w:r>
-    </w:p>
-    <w:p>
-      <w:pPr>
-        <w:tabs>
-          <w:tab w:val="left" w:pos="288"/>
-          <w:tab w:val="num" w:pos="648"/>
-        </w:tabs>
-        <w:spacing w:after="120" w:line="228" w:lineRule="auto"/>
-        <w:ind w:left="576" w:hanging="288"/>
-        <w:jc w:val="both"/>
-        <w:rPr>
-          <w:rFonts w:ascii="Times New Roman" w:eastAsia="SimSun" w:hAnsi="Times New Roman" w:cs="Times New Roman"/>
-          <w:spacing w:val="-1"/>
-          <w:kern w:val="0"/>
-          <w:sz w:val="20"/>
-          <w:szCs w:val="20"/>
-          <w:lang w:val="x-none" w:eastAsia="x-none"/>
-          <w14:ligatures w14:val="none"/>
-        </w:rPr>
-      </w:pPr>
-      <w:r>
-        <w:rPr>
-          <w:rFonts w:ascii="Times New Roman" w:eastAsia="SimSun" w:hAnsi="Times New Roman" w:cs="Times New Roman"/>
-          <w:spacing w:val="-1"/>
-          <w:kern w:val="0"/>
-          <w:sz w:val="20"/>
-          <w:szCs w:val="20"/>
-          <w:lang w:val="x-none" w:eastAsia="x-none"/>
-          <w14:ligatures w14:val="none"/>
-        </w:rPr>
-        <w:t>Do not use the word “essentially” to mean “approximately” or “effectively”.</w:t>
-      </w:r>
-    </w:p>
-    <w:p>
-      <w:pPr>
-        <w:tabs>
-          <w:tab w:val="left" w:pos="288"/>
-          <w:tab w:val="num" w:pos="648"/>
-        </w:tabs>
-        <w:spacing w:after="120" w:line="228" w:lineRule="auto"/>
-        <w:ind w:left="576" w:hanging="288"/>
-        <w:jc w:val="both"/>
-        <w:rPr>
-          <w:rFonts w:ascii="Times New Roman" w:eastAsia="SimSun" w:hAnsi="Times New Roman" w:cs="Times New Roman"/>
-          <w:spacing w:val="-1"/>
-          <w:kern w:val="0"/>
-          <w:sz w:val="20"/>
-          <w:szCs w:val="20"/>
-          <w:lang w:val="x-none" w:eastAsia="x-none"/>
-          <w14:ligatures w14:val="none"/>
-        </w:rPr>
-      </w:pPr>
-      <w:r>
-        <w:rPr>
-          <w:rFonts w:ascii="Times New Roman" w:eastAsia="SimSun" w:hAnsi="Times New Roman" w:cs="Times New Roman"/>
-          <w:spacing w:val="-1"/>
-          <w:kern w:val="0"/>
-          <w:sz w:val="20"/>
-          <w:szCs w:val="20"/>
-          <w:lang w:val="x-none" w:eastAsia="x-none"/>
-          <w14:ligatures w14:val="none"/>
-        </w:rPr>
-        <w:t>In your paper title, if the words “that uses” can accurately replace the word “using”, capitalize the “u”; if not, keep using lower-cased.</w:t>
-      </w:r>
-    </w:p>
-    <w:p>
-      <w:pPr>
-        <w:tabs>
-          <w:tab w:val="left" w:pos="288"/>
-          <w:tab w:val="num" w:pos="648"/>
-        </w:tabs>
-        <w:spacing w:after="120" w:line="228" w:lineRule="auto"/>
-        <w:ind w:left="576" w:hanging="288"/>
-        <w:jc w:val="both"/>
-        <w:rPr>
-          <w:rFonts w:ascii="Times New Roman" w:eastAsia="SimSun" w:hAnsi="Times New Roman" w:cs="Times New Roman"/>
-          <w:spacing w:val="-1"/>
-          <w:kern w:val="0"/>
-          <w:sz w:val="20"/>
-          <w:szCs w:val="20"/>
-          <w:lang w:val="x-none" w:eastAsia="x-none"/>
-          <w14:ligatures w14:val="none"/>
-        </w:rPr>
-      </w:pPr>
-      <w:r>
-        <w:rPr>
-          <w:rFonts w:ascii="Times New Roman" w:eastAsia="SimSun" w:hAnsi="Times New Roman" w:cs="Times New Roman"/>
-          <w:spacing w:val="-1"/>
-          <w:kern w:val="0"/>
-          <w:sz w:val="20"/>
-          <w:szCs w:val="20"/>
-          <w:lang w:val="x-none" w:eastAsia="x-none"/>
-          <w14:ligatures w14:val="none"/>
-        </w:rPr>
-        <w:t>Be aware of the different meanings of the homophones “affect” and “effect”, “complement” and “compliment”, “discreet” and “discrete”, “principal” and “principle”.</w:t>
-      </w:r>
-    </w:p>
-    <w:p>
-      <w:pPr>
-        <w:tabs>
-          <w:tab w:val="left" w:pos="288"/>
-          <w:tab w:val="num" w:pos="648"/>
-        </w:tabs>
-        <w:spacing w:after="120" w:line="228" w:lineRule="auto"/>
-        <w:ind w:left="576" w:hanging="288"/>
-        <w:jc w:val="both"/>
-        <w:rPr>
-          <w:rFonts w:ascii="Times New Roman" w:eastAsia="SimSun" w:hAnsi="Times New Roman" w:cs="Times New Roman"/>
-          <w:spacing w:val="-1"/>
-          <w:kern w:val="0"/>
-          <w:sz w:val="20"/>
-          <w:szCs w:val="20"/>
-          <w:lang w:val="x-none" w:eastAsia="x-none"/>
-          <w14:ligatures w14:val="none"/>
-        </w:rPr>
-      </w:pPr>
-      <w:r>
-        <w:rPr>
-          <w:rFonts w:ascii="Times New Roman" w:eastAsia="SimSun" w:hAnsi="Times New Roman" w:cs="Times New Roman"/>
-          <w:spacing w:val="-1"/>
-          <w:kern w:val="0"/>
-          <w:sz w:val="20"/>
-          <w:szCs w:val="20"/>
-          <w:lang w:val="x-none" w:eastAsia="x-none"/>
-          <w14:ligatures w14:val="none"/>
-        </w:rPr>
-        <w:t>Do not confuse “imply” and “infer”.</w:t>
-      </w:r>
-    </w:p>
-    <w:p>
-      <w:pPr>
-        <w:tabs>
-          <w:tab w:val="left" w:pos="288"/>
-          <w:tab w:val="num" w:pos="648"/>
-        </w:tabs>
-        <w:spacing w:after="120" w:line="228" w:lineRule="auto"/>
-        <w:ind w:left="576" w:hanging="288"/>
-        <w:jc w:val="both"/>
-        <w:rPr>
-          <w:rFonts w:ascii="Times New Roman" w:eastAsia="SimSun" w:hAnsi="Times New Roman" w:cs="Times New Roman"/>
-          <w:spacing w:val="-1"/>
-          <w:kern w:val="0"/>
-          <w:sz w:val="20"/>
-          <w:szCs w:val="20"/>
-          <w:lang w:val="x-none" w:eastAsia="x-none"/>
-          <w14:ligatures w14:val="none"/>
-        </w:rPr>
-      </w:pPr>
-      <w:r>
-        <w:rPr>
-          <w:rFonts w:ascii="Times New Roman" w:eastAsia="SimSun" w:hAnsi="Times New Roman" w:cs="Times New Roman"/>
-          <w:spacing w:val="-1"/>
-          <w:kern w:val="0"/>
-          <w:sz w:val="20"/>
-          <w:szCs w:val="20"/>
-          <w:lang w:val="x-none" w:eastAsia="x-none"/>
-          <w14:ligatures w14:val="none"/>
-        </w:rPr>
-        <w:t>The prefix “non” is not a word; it should be joined to the word it modifies, usually without a hyphen.</w:t>
-      </w:r>
-    </w:p>
-    <w:p>
-      <w:pPr>
-        <w:tabs>
-          <w:tab w:val="left" w:pos="288"/>
-          <w:tab w:val="num" w:pos="648"/>
-        </w:tabs>
-        <w:spacing w:after="120" w:line="228" w:lineRule="auto"/>
-        <w:ind w:left="576" w:hanging="288"/>
-        <w:jc w:val="both"/>
-        <w:rPr>
-          <w:rFonts w:ascii="Times New Roman" w:eastAsia="SimSun" w:hAnsi="Times New Roman" w:cs="Times New Roman"/>
-          <w:spacing w:val="-1"/>
-          <w:kern w:val="0"/>
-          <w:sz w:val="20"/>
-          <w:szCs w:val="20"/>
-          <w:lang w:val="x-none" w:eastAsia="x-none"/>
-          <w14:ligatures w14:val="none"/>
-        </w:rPr>
-      </w:pPr>
-      <w:r>
-        <w:rPr>
-          <w:rFonts w:ascii="Times New Roman" w:eastAsia="SimSun" w:hAnsi="Times New Roman" w:cs="Times New Roman"/>
-          <w:spacing w:val="-1"/>
-          <w:kern w:val="0"/>
-          <w:sz w:val="20"/>
-          <w:szCs w:val="20"/>
-          <w:lang w:val="x-none" w:eastAsia="x-none"/>
-          <w14:ligatures w14:val="none"/>
-        </w:rPr>
-        <w:t>There is no period after the “et” in the Latin abbreviation “et al.”.</w:t>
-      </w:r>
-    </w:p>
-    <w:p>
-      <w:pPr>
-        <w:tabs>
-          <w:tab w:val="left" w:pos="288"/>
-          <w:tab w:val="num" w:pos="648"/>
-        </w:tabs>
-        <w:spacing w:after="120" w:line="228" w:lineRule="auto"/>
-        <w:ind w:left="576" w:hanging="288"/>
-        <w:jc w:val="both"/>
-        <w:rPr>
-          <w:rFonts w:ascii="Times New Roman" w:eastAsia="SimSun" w:hAnsi="Times New Roman" w:cs="Times New Roman"/>
-          <w:spacing w:val="-1"/>
-          <w:kern w:val="0"/>
-          <w:sz w:val="20"/>
-          <w:szCs w:val="20"/>
-          <w:lang w:val="x-none" w:eastAsia="x-none"/>
-          <w14:ligatures w14:val="none"/>
-        </w:rPr>
-      </w:pPr>
-      <w:r>
-        <w:rPr>
-          <w:rFonts w:ascii="Times New Roman" w:eastAsia="SimSun" w:hAnsi="Times New Roman" w:cs="Times New Roman"/>
-          <w:spacing w:val="-1"/>
-          <w:kern w:val="0"/>
-          <w:sz w:val="20"/>
-          <w:szCs w:val="20"/>
-          <w:lang w:val="x-none" w:eastAsia="x-none"/>
-          <w14:ligatures w14:val="none"/>
-        </w:rPr>
-        <w:t>The abbreviation “i.e.” means “that is”, and the abbreviation “e.g.” means “for example”.</w:t>
+        <w:t>Metrics Used</w:t>
+      </w:r>
+    </w:p>
+    <w:p>
+      <w:pPr>
+        <w:pStyle w:val="Heading1"/>
+        <w:numPr>
+          <w:ilvl w:val="0"/>
+          <w:numId w:val="5"/>
+        </w:numPr>
+      </w:pPr>
+      <w:r>
+        <w:t>Evaluation and results</w:t>
       </w:r>
     </w:p>
     <w:p>
@@ -2304,84 +1729,31 @@
           <w14:ligatures w14:val="none"/>
         </w:rPr>
       </w:pPr>
-      <w:r>
-        <w:rPr>
-          <w:rFonts w:ascii="Times New Roman" w:eastAsia="SimSun" w:hAnsi="Times New Roman" w:cs="Times New Roman"/>
-          <w:spacing w:val="-1"/>
-          <w:kern w:val="0"/>
-          <w:sz w:val="20"/>
-          <w:szCs w:val="20"/>
-          <w:lang w:val="x-none" w:eastAsia="x-none"/>
-          <w14:ligatures w14:val="none"/>
-        </w:rPr>
-        <w:t>An excellent style manual for science writers is [7].</w:t>
-      </w:r>
-    </w:p>
-    <w:p>
-      <w:pPr>
-        <w:keepNext/>
-        <w:keepLines/>
-        <w:tabs>
-          <w:tab w:val="left" w:pos="216"/>
-          <w:tab w:val="num" w:pos="576"/>
-        </w:tabs>
-        <w:spacing w:before="160" w:after="80" w:line="240" w:lineRule="auto"/>
-        <w:jc w:val="center"/>
-        <w:outlineLvl w:val="0"/>
-        <w:rPr>
-          <w:rFonts w:ascii="Times New Roman" w:eastAsia="SimSun" w:hAnsi="Times New Roman" w:cs="Times New Roman"/>
-          <w:smallCaps/>
-          <w:noProof/>
-          <w:kern w:val="0"/>
-          <w:sz w:val="20"/>
-          <w:szCs w:val="20"/>
-          <w:lang w:val="en-US"/>
-          <w14:ligatures w14:val="none"/>
-        </w:rPr>
-      </w:pPr>
-      <w:r>
-        <w:rPr>
-          <w:rFonts w:ascii="Times New Roman" w:eastAsia="SimSun" w:hAnsi="Times New Roman" w:cs="Times New Roman"/>
-          <w:smallCaps/>
-          <w:noProof/>
-          <w:kern w:val="0"/>
-          <w:sz w:val="20"/>
-          <w:szCs w:val="20"/>
-          <w:lang w:val="en-US"/>
-          <w14:ligatures w14:val="none"/>
-        </w:rPr>
-        <w:t>Using the Template</w:t>
-      </w:r>
-    </w:p>
-    <w:p>
-      <w:pPr>
-        <w:tabs>
-          <w:tab w:val="left" w:pos="288"/>
-        </w:tabs>
-        <w:spacing w:after="120" w:line="228" w:lineRule="auto"/>
-        <w:ind w:firstLine="288"/>
-        <w:jc w:val="both"/>
-        <w:rPr>
-          <w:rFonts w:ascii="Times New Roman" w:eastAsia="SimSun" w:hAnsi="Times New Roman" w:cs="Times New Roman"/>
-          <w:spacing w:val="-1"/>
-          <w:kern w:val="0"/>
-          <w:sz w:val="20"/>
-          <w:szCs w:val="20"/>
-          <w:lang w:val="x-none" w:eastAsia="x-none"/>
-          <w14:ligatures w14:val="none"/>
-        </w:rPr>
-      </w:pPr>
-      <w:r>
-        <w:rPr>
-          <w:rFonts w:ascii="Times New Roman" w:eastAsia="SimSun" w:hAnsi="Times New Roman" w:cs="Times New Roman"/>
-          <w:spacing w:val="-1"/>
-          <w:kern w:val="0"/>
-          <w:sz w:val="20"/>
-          <w:szCs w:val="20"/>
-          <w:lang w:val="x-none" w:eastAsia="x-none"/>
-          <w14:ligatures w14:val="none"/>
-        </w:rPr>
-        <w:t>After the text edit has been completed, the paper is ready for the template. Duplicate the template file by using the Save As command, and use the naming convention prescribed by your conference for the name of your paper. In this newly created file, highlight all of the contents and import your prepared text file. You are now ready to style your paper; use the scroll down window on the left of the MS Word Formatting toolbar.</w:t>
+      <w:proofErr w:type="spellStart"/>
+      <w:r>
+        <w:rPr>
+          <w:rFonts w:ascii="Times New Roman" w:eastAsia="SimSun" w:hAnsi="Times New Roman" w:cs="Times New Roman"/>
+          <w:spacing w:val="-1"/>
+          <w:kern w:val="0"/>
+          <w:sz w:val="20"/>
+          <w:szCs w:val="20"/>
+          <w:lang w:val="x-none" w:eastAsia="x-none"/>
+          <w14:ligatures w14:val="none"/>
+        </w:rPr>
+        <w:t>aaaa</w:t>
+      </w:r>
+      <w:proofErr w:type="spellEnd"/>
+    </w:p>
+    <w:p>
+      <w:pPr>
+        <w:pStyle w:val="Heading1"/>
+        <w:numPr>
+          <w:ilvl w:val="0"/>
+          <w:numId w:val="5"/>
+        </w:numPr>
+      </w:pPr>
+      <w:r>
+        <w:t>Limitations and Challenges</w:t>
       </w:r>
     </w:p>
     <w:p>
@@ -2407,7 +1779,6 @@
           <w:kern w:val="0"/>
           <w:sz w:val="20"/>
           <w:szCs w:val="20"/>
-          <w:lang w:val="en-US"/>
           <w14:ligatures w14:val="none"/>
         </w:rPr>
       </w:pPr>
@@ -2420,422 +1791,10 @@
           <w:kern w:val="0"/>
           <w:sz w:val="20"/>
           <w:szCs w:val="20"/>
-          <w:lang w:val="en-US"/>
-          <w14:ligatures w14:val="none"/>
-        </w:rPr>
-        <w:t>Authors and Affiliations</w:t>
-      </w:r>
-    </w:p>
-    <w:p>
-      <w:pPr>
-        <w:tabs>
-          <w:tab w:val="left" w:pos="288"/>
-        </w:tabs>
-        <w:spacing w:after="120" w:line="228" w:lineRule="auto"/>
-        <w:ind w:firstLine="288"/>
-        <w:jc w:val="both"/>
-        <w:rPr>
-          <w:rFonts w:ascii="Times New Roman" w:eastAsia="SimSun" w:hAnsi="Times New Roman" w:cs="Times New Roman"/>
-          <w:spacing w:val="-1"/>
-          <w:kern w:val="0"/>
-          <w:sz w:val="20"/>
-          <w:szCs w:val="20"/>
-          <w:lang w:val="x-none" w:eastAsia="x-none"/>
-          <w14:ligatures w14:val="none"/>
-        </w:rPr>
-      </w:pPr>
-      <w:r>
-        <w:rPr>
-          <w:rFonts w:ascii="Times New Roman" w:eastAsia="SimSun" w:hAnsi="Times New Roman" w:cs="Times New Roman"/>
-          <w:b/>
-          <w:spacing w:val="-1"/>
-          <w:kern w:val="0"/>
-          <w:sz w:val="20"/>
-          <w:szCs w:val="20"/>
-          <w:lang w:val="x-none" w:eastAsia="x-none"/>
-          <w14:ligatures w14:val="none"/>
-        </w:rPr>
-        <w:t>The template is designed</w:t>
-      </w:r>
-      <w:r>
-        <w:rPr>
-          <w:rFonts w:ascii="Times New Roman" w:eastAsia="SimSun" w:hAnsi="Times New Roman" w:cs="Times New Roman"/>
-          <w:b/>
-          <w:spacing w:val="-1"/>
-          <w:kern w:val="0"/>
-          <w:sz w:val="20"/>
-          <w:szCs w:val="20"/>
-          <w:lang w:val="en-US" w:eastAsia="x-none"/>
-          <w14:ligatures w14:val="none"/>
-        </w:rPr>
-        <w:t xml:space="preserve"> for,</w:t>
-      </w:r>
-      <w:r>
-        <w:rPr>
-          <w:rFonts w:ascii="Times New Roman" w:eastAsia="SimSun" w:hAnsi="Times New Roman" w:cs="Times New Roman"/>
-          <w:b/>
-          <w:spacing w:val="-1"/>
-          <w:kern w:val="0"/>
-          <w:sz w:val="20"/>
-          <w:szCs w:val="20"/>
-          <w:lang w:val="x-none" w:eastAsia="x-none"/>
-          <w14:ligatures w14:val="none"/>
-        </w:rPr>
-        <w:t xml:space="preserve"> but not limited to</w:t>
-      </w:r>
-      <w:r>
-        <w:rPr>
-          <w:rFonts w:ascii="Times New Roman" w:eastAsia="SimSun" w:hAnsi="Times New Roman" w:cs="Times New Roman"/>
-          <w:b/>
-          <w:spacing w:val="-1"/>
-          <w:kern w:val="0"/>
-          <w:sz w:val="20"/>
-          <w:szCs w:val="20"/>
-          <w:lang w:val="en-US" w:eastAsia="x-none"/>
-          <w14:ligatures w14:val="none"/>
-        </w:rPr>
-        <w:t>, six authors.</w:t>
-      </w:r>
-      <w:r>
-        <w:rPr>
-          <w:rFonts w:ascii="Times New Roman" w:eastAsia="SimSun" w:hAnsi="Times New Roman" w:cs="Times New Roman"/>
-          <w:spacing w:val="-1"/>
-          <w:kern w:val="0"/>
-          <w:sz w:val="20"/>
-          <w:szCs w:val="20"/>
-          <w:lang w:val="en-US" w:eastAsia="x-none"/>
-          <w14:ligatures w14:val="none"/>
-        </w:rPr>
-        <w:t xml:space="preserve"> A minimum of one author is required for all conference articles. </w:t>
-      </w:r>
-      <w:r>
-        <w:rPr>
-          <w:rFonts w:ascii="Times New Roman" w:eastAsia="SimSun" w:hAnsi="Times New Roman" w:cs="Times New Roman"/>
-          <w:spacing w:val="-1"/>
-          <w:kern w:val="0"/>
-          <w:sz w:val="20"/>
-          <w:szCs w:val="20"/>
-          <w:lang w:val="x-none" w:eastAsia="x-none"/>
-          <w14:ligatures w14:val="none"/>
-        </w:rPr>
-        <w:t xml:space="preserve">Author names should be listed starting from left to right and then moving down to the next line. This is the author sequence that will be used in future citations and by indexing services. Names should not be listed in columns </w:t>
-      </w:r>
-      <w:r>
-        <w:rPr>
-          <w:rFonts w:ascii="Times New Roman" w:eastAsia="SimSun" w:hAnsi="Times New Roman" w:cs="Times New Roman"/>
-          <w:spacing w:val="-1"/>
-          <w:kern w:val="0"/>
-          <w:sz w:val="20"/>
-          <w:szCs w:val="20"/>
-          <w:lang w:val="x-none" w:eastAsia="x-none"/>
-          <w14:ligatures w14:val="none"/>
-        </w:rPr>
-        <w:t>nor group by affiliation.</w:t>
-      </w:r>
-      <w:r>
-        <w:rPr>
-          <w:rFonts w:ascii="Times New Roman" w:eastAsia="SimSun" w:hAnsi="Times New Roman" w:cs="Times New Roman"/>
-          <w:spacing w:val="-1"/>
-          <w:kern w:val="0"/>
-          <w:sz w:val="20"/>
-          <w:szCs w:val="20"/>
-          <w:lang w:val="en-US" w:eastAsia="x-none"/>
-          <w14:ligatures w14:val="none"/>
-        </w:rPr>
-        <w:t xml:space="preserve"> </w:t>
-      </w:r>
-      <w:r>
-        <w:rPr>
-          <w:rFonts w:ascii="Times New Roman" w:eastAsia="SimSun" w:hAnsi="Times New Roman" w:cs="Times New Roman"/>
-          <w:spacing w:val="-1"/>
-          <w:kern w:val="0"/>
-          <w:sz w:val="20"/>
-          <w:szCs w:val="20"/>
-          <w:lang w:val="x-none" w:eastAsia="x-none"/>
-          <w14:ligatures w14:val="none"/>
-        </w:rPr>
-        <w:t>Please keep your affiliations as succinct as possible (for example, do not differentiate among departments of the same organization).</w:t>
-      </w:r>
-    </w:p>
-    <w:p>
-      <w:pPr>
-        <w:numPr>
-          <w:ilvl w:val="2"/>
-          <w:numId w:val="0"/>
-        </w:numPr>
-        <w:tabs>
-          <w:tab w:val="num" w:pos="540"/>
-        </w:tabs>
-        <w:spacing w:after="0" w:line="240" w:lineRule="exact"/>
-        <w:ind w:firstLine="288"/>
-        <w:jc w:val="both"/>
-        <w:outlineLvl w:val="2"/>
-        <w:rPr>
-          <w:rFonts w:ascii="Times New Roman" w:eastAsia="SimSun" w:hAnsi="Times New Roman" w:cs="Times New Roman"/>
-          <w:i/>
-          <w:iCs/>
-          <w:noProof/>
-          <w:kern w:val="0"/>
-          <w:sz w:val="20"/>
-          <w:szCs w:val="20"/>
-          <w:lang w:val="en-US"/>
-          <w14:ligatures w14:val="none"/>
-        </w:rPr>
-      </w:pPr>
-      <w:r>
-        <w:rPr>
-          <w:rFonts w:ascii="Times New Roman" w:eastAsia="SimSun" w:hAnsi="Times New Roman" w:cs="Times New Roman"/>
-          <w:i/>
-          <w:iCs/>
-          <w:noProof/>
-          <w:kern w:val="0"/>
-          <w:sz w:val="20"/>
-          <w:szCs w:val="20"/>
-          <w:lang w:val="en-US"/>
-          <w14:ligatures w14:val="none"/>
-        </w:rPr>
-        <w:t xml:space="preserve">For papers with more than six authors: </w:t>
-      </w:r>
-      <w:r>
-        <w:rPr>
-          <w:rFonts w:ascii="Times New Roman" w:eastAsia="SimSun" w:hAnsi="Times New Roman" w:cs="Times New Roman"/>
-          <w:iCs/>
-          <w:noProof/>
-          <w:kern w:val="0"/>
-          <w:sz w:val="20"/>
-          <w:szCs w:val="20"/>
-          <w:lang w:val="en-US"/>
-          <w14:ligatures w14:val="none"/>
-        </w:rPr>
-        <w:t>Add author names horizontally, moving to a third row if needed for more than 8 authors.</w:t>
-      </w:r>
-    </w:p>
-    <w:p>
-      <w:pPr>
-        <w:numPr>
-          <w:ilvl w:val="2"/>
-          <w:numId w:val="0"/>
-        </w:numPr>
-        <w:tabs>
-          <w:tab w:val="num" w:pos="540"/>
-        </w:tabs>
-        <w:spacing w:after="0" w:line="240" w:lineRule="exact"/>
-        <w:ind w:firstLine="288"/>
-        <w:jc w:val="both"/>
-        <w:outlineLvl w:val="2"/>
-        <w:rPr>
-          <w:rFonts w:ascii="Times New Roman" w:eastAsia="SimSun" w:hAnsi="Times New Roman" w:cs="Times New Roman"/>
-          <w:i/>
-          <w:iCs/>
-          <w:noProof/>
-          <w:kern w:val="0"/>
-          <w:sz w:val="20"/>
-          <w:szCs w:val="20"/>
-          <w:lang w:val="en-US"/>
-          <w14:ligatures w14:val="none"/>
-        </w:rPr>
-      </w:pPr>
-      <w:r>
-        <w:rPr>
-          <w:rFonts w:ascii="Times New Roman" w:eastAsia="SimSun" w:hAnsi="Times New Roman" w:cs="Times New Roman"/>
-          <w:i/>
-          <w:iCs/>
-          <w:noProof/>
-          <w:kern w:val="0"/>
-          <w:sz w:val="20"/>
-          <w:szCs w:val="20"/>
-          <w:lang w:val="en-US"/>
-          <w14:ligatures w14:val="none"/>
-        </w:rPr>
-        <w:t xml:space="preserve">For papers with less than six authors: </w:t>
-      </w:r>
-      <w:r>
-        <w:rPr>
-          <w:rFonts w:ascii="Times New Roman" w:eastAsia="SimSun" w:hAnsi="Times New Roman" w:cs="Times New Roman"/>
-          <w:iCs/>
-          <w:noProof/>
-          <w:kern w:val="0"/>
-          <w:sz w:val="20"/>
-          <w:szCs w:val="20"/>
-          <w:lang w:val="en-US"/>
-          <w14:ligatures w14:val="none"/>
-        </w:rPr>
-        <w:t>To change the default, adjust the template as follows.</w:t>
-      </w:r>
-    </w:p>
-    <w:p>
-      <w:pPr>
-        <w:numPr>
-          <w:ilvl w:val="3"/>
-          <w:numId w:val="0"/>
-        </w:numPr>
-        <w:tabs>
-          <w:tab w:val="left" w:pos="720"/>
-        </w:tabs>
-        <w:spacing w:before="40" w:after="40" w:line="240" w:lineRule="auto"/>
-        <w:ind w:firstLine="504"/>
-        <w:jc w:val="both"/>
-        <w:outlineLvl w:val="3"/>
-        <w:rPr>
-          <w:rFonts w:ascii="Times New Roman" w:eastAsia="SimSun" w:hAnsi="Times New Roman" w:cs="Times New Roman"/>
-          <w:i/>
-          <w:iCs/>
-          <w:noProof/>
-          <w:kern w:val="0"/>
-          <w:sz w:val="20"/>
-          <w:szCs w:val="20"/>
-          <w:lang w:val="en-US"/>
-          <w14:ligatures w14:val="none"/>
-        </w:rPr>
-      </w:pPr>
-      <w:r>
-        <w:rPr>
-          <w:rFonts w:ascii="Times New Roman" w:eastAsia="SimSun" w:hAnsi="Times New Roman" w:cs="Times New Roman"/>
-          <w:i/>
-          <w:iCs/>
-          <w:noProof/>
-          <w:kern w:val="0"/>
-          <w:sz w:val="20"/>
-          <w:szCs w:val="20"/>
-          <w:lang w:val="en-US"/>
-          <w14:ligatures w14:val="none"/>
-        </w:rPr>
-        <w:t xml:space="preserve">Selection: </w:t>
-      </w:r>
-      <w:r>
-        <w:rPr>
-          <w:rFonts w:ascii="Times New Roman" w:eastAsia="SimSun" w:hAnsi="Times New Roman" w:cs="Times New Roman"/>
-          <w:iCs/>
-          <w:noProof/>
-          <w:kern w:val="0"/>
-          <w:sz w:val="20"/>
-          <w:szCs w:val="20"/>
-          <w:lang w:val="en-US"/>
-          <w14:ligatures w14:val="none"/>
-        </w:rPr>
-        <w:t>Highlight all author and affiliation lines.</w:t>
-      </w:r>
-    </w:p>
-    <w:p>
-      <w:pPr>
-        <w:numPr>
-          <w:ilvl w:val="3"/>
-          <w:numId w:val="0"/>
-        </w:numPr>
-        <w:tabs>
-          <w:tab w:val="left" w:pos="720"/>
-        </w:tabs>
-        <w:spacing w:before="40" w:after="40" w:line="240" w:lineRule="auto"/>
-        <w:ind w:firstLine="504"/>
-        <w:jc w:val="both"/>
-        <w:outlineLvl w:val="3"/>
-        <w:rPr>
-          <w:rFonts w:ascii="Times New Roman" w:eastAsia="SimSun" w:hAnsi="Times New Roman" w:cs="Times New Roman"/>
-          <w:i/>
-          <w:iCs/>
-          <w:noProof/>
-          <w:kern w:val="0"/>
-          <w:sz w:val="20"/>
-          <w:szCs w:val="20"/>
-          <w:lang w:val="en-US"/>
-          <w14:ligatures w14:val="none"/>
-        </w:rPr>
-      </w:pPr>
-      <w:r>
-        <w:rPr>
-          <w:rFonts w:ascii="Times New Roman" w:eastAsia="SimSun" w:hAnsi="Times New Roman" w:cs="Times New Roman"/>
-          <w:i/>
-          <w:iCs/>
-          <w:noProof/>
-          <w:kern w:val="0"/>
-          <w:sz w:val="20"/>
-          <w:szCs w:val="20"/>
-          <w:lang w:val="en-US"/>
-          <w14:ligatures w14:val="none"/>
-        </w:rPr>
-        <w:t xml:space="preserve">Change number of columns: </w:t>
-      </w:r>
-      <w:r>
-        <w:rPr>
-          <w:rFonts w:ascii="Times New Roman" w:eastAsia="SimSun" w:hAnsi="Times New Roman" w:cs="Times New Roman"/>
-          <w:iCs/>
-          <w:noProof/>
-          <w:kern w:val="0"/>
-          <w:sz w:val="20"/>
-          <w:szCs w:val="20"/>
-          <w:lang w:val="en-US"/>
-          <w14:ligatures w14:val="none"/>
-        </w:rPr>
-        <w:t>Select the Columns icon from the MS Word Standard toolbar and then select the correct number of columns from the selection palette.</w:t>
-      </w:r>
-    </w:p>
-    <w:p>
-      <w:pPr>
-        <w:numPr>
-          <w:ilvl w:val="3"/>
-          <w:numId w:val="0"/>
-        </w:numPr>
-        <w:tabs>
-          <w:tab w:val="left" w:pos="720"/>
-        </w:tabs>
-        <w:spacing w:before="40" w:after="40" w:line="240" w:lineRule="auto"/>
-        <w:ind w:firstLine="504"/>
-        <w:jc w:val="both"/>
-        <w:outlineLvl w:val="3"/>
-        <w:rPr>
-          <w:rFonts w:ascii="Times New Roman" w:eastAsia="SimSun" w:hAnsi="Times New Roman" w:cs="Times New Roman"/>
-          <w:iCs/>
-          <w:noProof/>
-          <w:kern w:val="0"/>
-          <w:sz w:val="20"/>
-          <w:szCs w:val="20"/>
-          <w:lang w:val="en-US"/>
-          <w14:ligatures w14:val="none"/>
-        </w:rPr>
-      </w:pPr>
-      <w:r>
-        <w:rPr>
-          <w:rFonts w:ascii="Times New Roman" w:eastAsia="SimSun" w:hAnsi="Times New Roman" w:cs="Times New Roman"/>
-          <w:i/>
-          <w:iCs/>
-          <w:noProof/>
-          <w:kern w:val="0"/>
-          <w:sz w:val="20"/>
-          <w:szCs w:val="20"/>
-          <w:lang w:val="en-US"/>
-          <w14:ligatures w14:val="none"/>
-        </w:rPr>
-        <w:t xml:space="preserve">Deletion: </w:t>
-      </w:r>
-      <w:r>
-        <w:rPr>
-          <w:rFonts w:ascii="Times New Roman" w:eastAsia="SimSun" w:hAnsi="Times New Roman" w:cs="Times New Roman"/>
-          <w:iCs/>
-          <w:noProof/>
-          <w:kern w:val="0"/>
-          <w:sz w:val="20"/>
-          <w:szCs w:val="20"/>
-          <w:lang w:val="en-US"/>
-          <w14:ligatures w14:val="none"/>
-        </w:rPr>
-        <w:t>Delete the author and affiliation lines for the extra authors.</w:t>
-      </w:r>
-    </w:p>
-    <w:p>
-      <w:pPr>
-        <w:spacing w:after="0" w:line="240" w:lineRule="auto"/>
-        <w:rPr>
-          <w:rFonts w:ascii="Times New Roman" w:eastAsia="SimSun" w:hAnsi="Times New Roman" w:cs="Times New Roman"/>
-          <w:i/>
-          <w:iCs/>
-          <w:noProof/>
-          <w:kern w:val="0"/>
-          <w:sz w:val="20"/>
-          <w:szCs w:val="20"/>
-          <w:lang w:val="en-US"/>
-          <w14:ligatures w14:val="none"/>
-        </w:rPr>
-      </w:pPr>
+          <w14:ligatures w14:val="none"/>
+        </w:rPr>
+        <w:t>Technical Limitations</w:t>
+      </w:r>
     </w:p>
     <w:p>
       <w:pPr>
@@ -2860,7 +1819,6 @@
           <w:kern w:val="0"/>
           <w:sz w:val="20"/>
           <w:szCs w:val="20"/>
-          <w:lang w:val="en-US"/>
           <w14:ligatures w14:val="none"/>
         </w:rPr>
       </w:pPr>
@@ -2873,103 +1831,9 @@
           <w:kern w:val="0"/>
           <w:sz w:val="20"/>
           <w:szCs w:val="20"/>
-          <w:lang w:val="en-US"/>
-          <w14:ligatures w14:val="none"/>
-        </w:rPr>
-        <w:t>Identify the Headings</w:t>
-      </w:r>
-    </w:p>
-    <w:p>
-      <w:pPr>
-        <w:tabs>
-          <w:tab w:val="left" w:pos="288"/>
-        </w:tabs>
-        <w:spacing w:after="120" w:line="228" w:lineRule="auto"/>
-        <w:ind w:firstLine="288"/>
-        <w:jc w:val="both"/>
-        <w:rPr>
-          <w:rFonts w:ascii="Times New Roman" w:eastAsia="SimSun" w:hAnsi="Times New Roman" w:cs="Times New Roman"/>
-          <w:spacing w:val="-1"/>
-          <w:kern w:val="0"/>
-          <w:sz w:val="20"/>
-          <w:szCs w:val="20"/>
-          <w:lang w:val="x-none" w:eastAsia="x-none"/>
-          <w14:ligatures w14:val="none"/>
-        </w:rPr>
-      </w:pPr>
-      <w:r>
-        <w:rPr>
-          <w:rFonts w:ascii="Times New Roman" w:eastAsia="SimSun" w:hAnsi="Times New Roman" w:cs="Times New Roman"/>
-          <w:spacing w:val="-1"/>
-          <w:kern w:val="0"/>
-          <w:sz w:val="20"/>
-          <w:szCs w:val="20"/>
-          <w:lang w:val="x-none" w:eastAsia="x-none"/>
-          <w14:ligatures w14:val="none"/>
-        </w:rPr>
-        <w:t>Headings, or heads, are organizational devices that guide the reader through your paper. There are two types: component heads and text heads.</w:t>
-      </w:r>
-    </w:p>
-    <w:p>
-      <w:pPr>
-        <w:tabs>
-          <w:tab w:val="left" w:pos="288"/>
-        </w:tabs>
-        <w:spacing w:after="120" w:line="228" w:lineRule="auto"/>
-        <w:ind w:firstLine="288"/>
-        <w:jc w:val="both"/>
-        <w:rPr>
-          <w:rFonts w:ascii="Times New Roman" w:eastAsia="SimSun" w:hAnsi="Times New Roman" w:cs="Times New Roman"/>
-          <w:spacing w:val="-1"/>
-          <w:kern w:val="0"/>
-          <w:sz w:val="20"/>
-          <w:szCs w:val="20"/>
-          <w:lang w:val="x-none" w:eastAsia="x-none"/>
-          <w14:ligatures w14:val="none"/>
-        </w:rPr>
-      </w:pPr>
-      <w:r>
-        <w:rPr>
-          <w:rFonts w:ascii="Times New Roman" w:eastAsia="SimSun" w:hAnsi="Times New Roman" w:cs="Times New Roman"/>
-          <w:spacing w:val="-1"/>
-          <w:kern w:val="0"/>
-          <w:sz w:val="20"/>
-          <w:szCs w:val="20"/>
-          <w:lang w:val="x-none" w:eastAsia="x-none"/>
-          <w14:ligatures w14:val="none"/>
-        </w:rPr>
-        <w:t>Component heads identify the different components of your paper and are not topically subordinate to each other. Examples include Acknowledgments and References and, for these, the correct style to use is “Heading 5”. Use “figure caption” for your Figure captions, and “table head” for your table title. Run-in heads, such as “Abstract”, will require you to apply a style (in this case, italic) in addition to the style provided by the drop down menu to differentiate the head from the text.</w:t>
-      </w:r>
-    </w:p>
-    <w:p>
-      <w:pPr>
-        <w:tabs>
-          <w:tab w:val="left" w:pos="288"/>
-        </w:tabs>
-        <w:spacing w:after="120" w:line="228" w:lineRule="auto"/>
-        <w:ind w:firstLine="288"/>
-        <w:jc w:val="both"/>
-        <w:rPr>
-          <w:rFonts w:ascii="Times New Roman" w:eastAsia="SimSun" w:hAnsi="Times New Roman" w:cs="Times New Roman"/>
-          <w:spacing w:val="-1"/>
-          <w:kern w:val="0"/>
-          <w:sz w:val="20"/>
-          <w:szCs w:val="20"/>
-          <w:lang w:val="x-none" w:eastAsia="x-none"/>
-          <w14:ligatures w14:val="none"/>
-        </w:rPr>
-      </w:pPr>
-      <w:r>
-        <w:rPr>
-          <w:rFonts w:ascii="Times New Roman" w:eastAsia="SimSun" w:hAnsi="Times New Roman" w:cs="Times New Roman"/>
-          <w:spacing w:val="-1"/>
-          <w:kern w:val="0"/>
-          <w:sz w:val="20"/>
-          <w:szCs w:val="20"/>
-          <w:lang w:val="x-none" w:eastAsia="x-none"/>
-          <w14:ligatures w14:val="none"/>
-        </w:rPr>
-        <w:t>Text heads organize the topics on a relational, hierarchical basis. For example, the paper title is the primary text head because all subsequent material relates and elaborates on this one topic. If there are two or more sub-topics, the next level head (uppercase Roman numerals) should be used and, conversely, if there are not at least two sub-topics, then no subheads should be introduced. Styles named “Heading 1”, “Heading 2”, “Heading 3”, and “Heading 4” are prescribed.</w:t>
+          <w14:ligatures w14:val="none"/>
+        </w:rPr>
+        <w:t>Cost Constraints</w:t>
       </w:r>
     </w:p>
     <w:p>
@@ -3008,656 +1872,40 @@
           <w:kern w:val="0"/>
           <w:sz w:val="20"/>
           <w:szCs w:val="20"/>
-          <w:lang w:val="en-US"/>
-          <w14:ligatures w14:val="none"/>
-        </w:rPr>
-        <w:t>Figures and Tables</w:t>
-      </w:r>
-    </w:p>
-    <w:p>
-      <w:pPr>
+          <w14:ligatures w14:val="none"/>
+        </w:rPr>
+        <w:t>Security &amp; Privacy Concerns</w:t>
+      </w:r>
+    </w:p>
+    <w:p>
+      <w:pPr>
+        <w:tabs>
+          <w:tab w:val="left" w:pos="360"/>
+        </w:tabs>
+        <w:spacing w:before="160" w:after="80" w:line="240" w:lineRule="auto"/>
+        <w:jc w:val="center"/>
+        <w:outlineLvl w:val="4"/>
+        <w:rPr>
+          <w:rFonts w:ascii="Times New Roman" w:eastAsia="SimSun" w:hAnsi="Times New Roman" w:cs="Times New Roman"/>
+          <w:smallCaps/>
+          <w:noProof/>
+          <w:kern w:val="0"/>
+          <w:sz w:val="20"/>
+          <w:szCs w:val="20"/>
+          <w14:ligatures w14:val="none"/>
+        </w:rPr>
+      </w:pPr>
+    </w:p>
+    <w:p>
+      <w:pPr>
+        <w:pStyle w:val="Heading1"/>
         <w:numPr>
-          <w:ilvl w:val="3"/>
-          <w:numId w:val="0"/>
+          <w:ilvl w:val="0"/>
+          <w:numId w:val="5"/>
         </w:numPr>
-        <w:tabs>
-          <w:tab w:val="left" w:pos="720"/>
-        </w:tabs>
-        <w:spacing w:before="40" w:after="40" w:line="240" w:lineRule="auto"/>
-        <w:ind w:firstLine="504"/>
-        <w:jc w:val="both"/>
-        <w:outlineLvl w:val="3"/>
-        <w:rPr>
-          <w:rFonts w:ascii="Times New Roman" w:eastAsia="SimSun" w:hAnsi="Times New Roman" w:cs="Times New Roman"/>
-          <w:i/>
-          <w:iCs/>
-          <w:noProof/>
-          <w:kern w:val="0"/>
-          <w:sz w:val="20"/>
-          <w:szCs w:val="20"/>
-          <w:lang w:val="en-US"/>
-          <w14:ligatures w14:val="none"/>
-        </w:rPr>
-      </w:pPr>
-      <w:r>
-        <w:rPr>
-          <w:rFonts w:ascii="Times New Roman" w:eastAsia="SimSun" w:hAnsi="Times New Roman" w:cs="Times New Roman"/>
-          <w:i/>
-          <w:iCs/>
-          <w:noProof/>
-          <w:kern w:val="0"/>
-          <w:sz w:val="20"/>
-          <w:szCs w:val="20"/>
-          <w:lang w:val="en-US"/>
-          <w14:ligatures w14:val="none"/>
-        </w:rPr>
-        <w:t xml:space="preserve"> Positioning Figures and Tables: </w:t>
-      </w:r>
-      <w:r>
-        <w:rPr>
-          <w:rFonts w:ascii="Times New Roman" w:eastAsia="SimSun" w:hAnsi="Times New Roman" w:cs="Times New Roman"/>
-          <w:iCs/>
-          <w:noProof/>
-          <w:kern w:val="0"/>
-          <w:sz w:val="20"/>
-          <w:szCs w:val="20"/>
-          <w:lang w:val="en-US"/>
-          <w14:ligatures w14:val="none"/>
-        </w:rPr>
-        <w:t>Place figures and tables at the top and bottom of columns. Avoid placing them in the middle of columns. Large figures and tables may span across both columns. Figure captions should be below the figures; table heads should appear above the tables. Insert figures and tables after they are cited in the text. Use the abbreviation “Fig. 1”, even at the beginning of a sentence.</w:t>
-      </w:r>
-    </w:p>
-    <w:p>
-      <w:pPr>
-        <w:tabs>
-          <w:tab w:val="num" w:pos="1080"/>
-        </w:tabs>
-        <w:spacing w:before="240" w:after="120" w:line="216" w:lineRule="auto"/>
-        <w:jc w:val="center"/>
-        <w:rPr>
-          <w:rFonts w:ascii="Times New Roman" w:eastAsia="SimSun" w:hAnsi="Times New Roman" w:cs="Times New Roman"/>
-          <w:smallCaps/>
-          <w:noProof/>
-          <w:kern w:val="0"/>
-          <w:sz w:val="16"/>
-          <w:szCs w:val="16"/>
-          <w:lang w:val="en-US"/>
-          <w14:ligatures w14:val="none"/>
-        </w:rPr>
-      </w:pPr>
-      <w:r>
-        <w:rPr>
-          <w:rFonts w:ascii="Times New Roman" w:eastAsia="SimSun" w:hAnsi="Times New Roman" w:cs="Times New Roman"/>
-          <w:smallCaps/>
-          <w:noProof/>
-          <w:kern w:val="0"/>
-          <w:sz w:val="16"/>
-          <w:szCs w:val="16"/>
-          <w:lang w:val="en-US"/>
-          <w14:ligatures w14:val="none"/>
-        </w:rPr>
-        <w:t>Table Type Styles</w:t>
-      </w:r>
-    </w:p>
-    <w:tbl>
-      <w:tblPr>
-        <w:tblW w:w="0" w:type="dxa"/>
-        <w:jc w:val="center"/>
-        <w:tblBorders>
-          <w:top w:val="single" w:sz="2" w:space="0" w:color="auto"/>
-          <w:left w:val="single" w:sz="2" w:space="0" w:color="auto"/>
-          <w:bottom w:val="single" w:sz="2" w:space="0" w:color="auto"/>
-          <w:right w:val="single" w:sz="2" w:space="0" w:color="auto"/>
-          <w:insideH w:val="single" w:sz="2" w:space="0" w:color="auto"/>
-          <w:insideV w:val="single" w:sz="2" w:space="0" w:color="auto"/>
-        </w:tblBorders>
-        <w:tblLayout w:type="fixed"/>
-        <w:tblLook w:val="04A0" w:firstRow="1" w:lastRow="0" w:firstColumn="1" w:lastColumn="0" w:noHBand="0" w:noVBand="1"/>
-      </w:tblPr>
-      <w:tblGrid>
-        <w:gridCol w:w="720"/>
-        <w:gridCol w:w="2340"/>
-        <w:gridCol w:w="900"/>
-        <w:gridCol w:w="900"/>
-      </w:tblGrid>
-      <w:tr>
-        <w:trPr>
-          <w:cantSplit/>
-          <w:trHeight w:val="240"/>
-          <w:tblHeader/>
-          <w:jc w:val="center"/>
-        </w:trPr>
-        <w:tc>
-          <w:tcPr>
-            <w:tcW w:w="720" w:type="dxa"/>
-            <w:vMerge w:val="restart"/>
-            <w:tcBorders>
-              <w:top w:val="single" w:sz="2" w:space="0" w:color="auto"/>
-              <w:left w:val="single" w:sz="2" w:space="0" w:color="auto"/>
-              <w:bottom w:val="single" w:sz="2" w:space="0" w:color="auto"/>
-              <w:right w:val="single" w:sz="2" w:space="0" w:color="auto"/>
-            </w:tcBorders>
-            <w:vAlign w:val="center"/>
-            <w:hideMark/>
-          </w:tcPr>
-          <w:p>
-            <w:pPr>
-              <w:spacing w:after="0" w:line="240" w:lineRule="auto"/>
-              <w:jc w:val="center"/>
-              <w:rPr>
-                <w:rFonts w:ascii="Times New Roman" w:eastAsia="SimSun" w:hAnsi="Times New Roman" w:cs="Times New Roman"/>
-                <w:b/>
-                <w:bCs/>
-                <w:kern w:val="0"/>
-                <w:sz w:val="16"/>
-                <w:szCs w:val="16"/>
-                <w:lang w:val="en-US"/>
-                <w14:ligatures w14:val="none"/>
-              </w:rPr>
-            </w:pPr>
-            <w:r>
-              <w:rPr>
-                <w:rFonts w:ascii="Times New Roman" w:eastAsia="SimSun" w:hAnsi="Times New Roman" w:cs="Times New Roman"/>
-                <w:b/>
-                <w:bCs/>
-                <w:kern w:val="0"/>
-                <w:sz w:val="16"/>
-                <w:szCs w:val="16"/>
-                <w:lang w:val="en-US"/>
-                <w14:ligatures w14:val="none"/>
-              </w:rPr>
-              <w:t>Table Head</w:t>
-            </w:r>
-          </w:p>
-        </w:tc>
-        <w:tc>
-          <w:tcPr>
-            <w:tcW w:w="4140" w:type="dxa"/>
-            <w:gridSpan w:val="3"/>
-            <w:tcBorders>
-              <w:top w:val="single" w:sz="2" w:space="0" w:color="auto"/>
-              <w:left w:val="single" w:sz="2" w:space="0" w:color="auto"/>
-              <w:bottom w:val="single" w:sz="2" w:space="0" w:color="auto"/>
-              <w:right w:val="single" w:sz="2" w:space="0" w:color="auto"/>
-            </w:tcBorders>
-            <w:vAlign w:val="center"/>
-            <w:hideMark/>
-          </w:tcPr>
-          <w:p>
-            <w:pPr>
-              <w:spacing w:after="0" w:line="240" w:lineRule="auto"/>
-              <w:jc w:val="center"/>
-              <w:rPr>
-                <w:rFonts w:ascii="Times New Roman" w:eastAsia="SimSun" w:hAnsi="Times New Roman" w:cs="Times New Roman"/>
-                <w:b/>
-                <w:bCs/>
-                <w:kern w:val="0"/>
-                <w:sz w:val="16"/>
-                <w:szCs w:val="16"/>
-                <w:lang w:val="en-US"/>
-                <w14:ligatures w14:val="none"/>
-              </w:rPr>
-            </w:pPr>
-            <w:r>
-              <w:rPr>
-                <w:rFonts w:ascii="Times New Roman" w:eastAsia="SimSun" w:hAnsi="Times New Roman" w:cs="Times New Roman"/>
-                <w:b/>
-                <w:bCs/>
-                <w:kern w:val="0"/>
-                <w:sz w:val="16"/>
-                <w:szCs w:val="16"/>
-                <w:lang w:val="en-US"/>
-                <w14:ligatures w14:val="none"/>
-              </w:rPr>
-              <w:t>Table Column Head</w:t>
-            </w:r>
-          </w:p>
-        </w:tc>
-      </w:tr>
-      <w:tr>
-        <w:trPr>
-          <w:cantSplit/>
-          <w:trHeight w:val="240"/>
-          <w:tblHeader/>
-          <w:jc w:val="center"/>
-        </w:trPr>
-        <w:tc>
-          <w:tcPr>
-            <w:tcW w:w="720" w:type="dxa"/>
-            <w:vMerge/>
-            <w:tcBorders>
-              <w:top w:val="single" w:sz="2" w:space="0" w:color="auto"/>
-              <w:left w:val="single" w:sz="2" w:space="0" w:color="auto"/>
-              <w:bottom w:val="single" w:sz="2" w:space="0" w:color="auto"/>
-              <w:right w:val="single" w:sz="2" w:space="0" w:color="auto"/>
-            </w:tcBorders>
-            <w:vAlign w:val="center"/>
-            <w:hideMark/>
-          </w:tcPr>
-          <w:p>
-            <w:pPr>
-              <w:spacing w:after="0" w:line="240" w:lineRule="auto"/>
-              <w:rPr>
-                <w:rFonts w:ascii="Times New Roman" w:eastAsia="SimSun" w:hAnsi="Times New Roman" w:cs="Times New Roman"/>
-                <w:b/>
-                <w:bCs/>
-                <w:kern w:val="0"/>
-                <w:sz w:val="16"/>
-                <w:szCs w:val="16"/>
-                <w:lang w:val="en-US"/>
-                <w14:ligatures w14:val="none"/>
-              </w:rPr>
-            </w:pPr>
-          </w:p>
-        </w:tc>
-        <w:tc>
-          <w:tcPr>
-            <w:tcW w:w="2340" w:type="dxa"/>
-            <w:tcBorders>
-              <w:top w:val="single" w:sz="2" w:space="0" w:color="auto"/>
-              <w:left w:val="single" w:sz="2" w:space="0" w:color="auto"/>
-              <w:bottom w:val="single" w:sz="2" w:space="0" w:color="auto"/>
-              <w:right w:val="single" w:sz="2" w:space="0" w:color="auto"/>
-            </w:tcBorders>
-            <w:vAlign w:val="center"/>
-            <w:hideMark/>
-          </w:tcPr>
-          <w:p>
-            <w:pPr>
-              <w:spacing w:after="0" w:line="240" w:lineRule="auto"/>
-              <w:jc w:val="center"/>
-              <w:rPr>
-                <w:rFonts w:ascii="Times New Roman" w:eastAsia="SimSun" w:hAnsi="Times New Roman" w:cs="Times New Roman"/>
-                <w:b/>
-                <w:bCs/>
-                <w:i/>
-                <w:iCs/>
-                <w:kern w:val="0"/>
-                <w:sz w:val="15"/>
-                <w:szCs w:val="15"/>
-                <w:lang w:val="en-US"/>
-                <w14:ligatures w14:val="none"/>
-              </w:rPr>
-            </w:pPr>
-            <w:r>
-              <w:rPr>
-                <w:rFonts w:ascii="Times New Roman" w:eastAsia="SimSun" w:hAnsi="Times New Roman" w:cs="Times New Roman"/>
-                <w:b/>
-                <w:bCs/>
-                <w:i/>
-                <w:iCs/>
-                <w:kern w:val="0"/>
-                <w:sz w:val="15"/>
-                <w:szCs w:val="15"/>
-                <w:lang w:val="en-US"/>
-                <w14:ligatures w14:val="none"/>
-              </w:rPr>
-              <w:t>Table column subhead</w:t>
-            </w:r>
-          </w:p>
-        </w:tc>
-        <w:tc>
-          <w:tcPr>
-            <w:tcW w:w="900" w:type="dxa"/>
-            <w:tcBorders>
-              <w:top w:val="single" w:sz="2" w:space="0" w:color="auto"/>
-              <w:left w:val="single" w:sz="2" w:space="0" w:color="auto"/>
-              <w:bottom w:val="single" w:sz="2" w:space="0" w:color="auto"/>
-              <w:right w:val="single" w:sz="2" w:space="0" w:color="auto"/>
-            </w:tcBorders>
-            <w:vAlign w:val="center"/>
-            <w:hideMark/>
-          </w:tcPr>
-          <w:p>
-            <w:pPr>
-              <w:spacing w:after="0" w:line="240" w:lineRule="auto"/>
-              <w:jc w:val="center"/>
-              <w:rPr>
-                <w:rFonts w:ascii="Times New Roman" w:eastAsia="SimSun" w:hAnsi="Times New Roman" w:cs="Times New Roman"/>
-                <w:b/>
-                <w:bCs/>
-                <w:i/>
-                <w:iCs/>
-                <w:kern w:val="0"/>
-                <w:sz w:val="15"/>
-                <w:szCs w:val="15"/>
-                <w:lang w:val="en-US"/>
-                <w14:ligatures w14:val="none"/>
-              </w:rPr>
-            </w:pPr>
-            <w:r>
-              <w:rPr>
-                <w:rFonts w:ascii="Times New Roman" w:eastAsia="SimSun" w:hAnsi="Times New Roman" w:cs="Times New Roman"/>
-                <w:b/>
-                <w:bCs/>
-                <w:i/>
-                <w:iCs/>
-                <w:kern w:val="0"/>
-                <w:sz w:val="15"/>
-                <w:szCs w:val="15"/>
-                <w:lang w:val="en-US"/>
-                <w14:ligatures w14:val="none"/>
-              </w:rPr>
-              <w:t>Subhead</w:t>
-            </w:r>
-          </w:p>
-        </w:tc>
-        <w:tc>
-          <w:tcPr>
-            <w:tcW w:w="900" w:type="dxa"/>
-            <w:tcBorders>
-              <w:top w:val="single" w:sz="2" w:space="0" w:color="auto"/>
-              <w:left w:val="single" w:sz="2" w:space="0" w:color="auto"/>
-              <w:bottom w:val="single" w:sz="2" w:space="0" w:color="auto"/>
-              <w:right w:val="single" w:sz="2" w:space="0" w:color="auto"/>
-            </w:tcBorders>
-            <w:vAlign w:val="center"/>
-            <w:hideMark/>
-          </w:tcPr>
-          <w:p>
-            <w:pPr>
-              <w:spacing w:after="0" w:line="240" w:lineRule="auto"/>
-              <w:jc w:val="center"/>
-              <w:rPr>
-                <w:rFonts w:ascii="Times New Roman" w:eastAsia="SimSun" w:hAnsi="Times New Roman" w:cs="Times New Roman"/>
-                <w:b/>
-                <w:bCs/>
-                <w:i/>
-                <w:iCs/>
-                <w:kern w:val="0"/>
-                <w:sz w:val="15"/>
-                <w:szCs w:val="15"/>
-                <w:lang w:val="en-US"/>
-                <w14:ligatures w14:val="none"/>
-              </w:rPr>
-            </w:pPr>
-            <w:r>
-              <w:rPr>
-                <w:rFonts w:ascii="Times New Roman" w:eastAsia="SimSun" w:hAnsi="Times New Roman" w:cs="Times New Roman"/>
-                <w:b/>
-                <w:bCs/>
-                <w:i/>
-                <w:iCs/>
-                <w:kern w:val="0"/>
-                <w:sz w:val="15"/>
-                <w:szCs w:val="15"/>
-                <w:lang w:val="en-US"/>
-                <w14:ligatures w14:val="none"/>
-              </w:rPr>
-              <w:t>Subhead</w:t>
-            </w:r>
-          </w:p>
-        </w:tc>
-      </w:tr>
-      <w:tr>
-        <w:trPr>
-          <w:trHeight w:val="320"/>
-          <w:jc w:val="center"/>
-        </w:trPr>
-        <w:tc>
-          <w:tcPr>
-            <w:tcW w:w="720" w:type="dxa"/>
-            <w:tcBorders>
-              <w:top w:val="single" w:sz="2" w:space="0" w:color="auto"/>
-              <w:left w:val="single" w:sz="2" w:space="0" w:color="auto"/>
-              <w:bottom w:val="single" w:sz="2" w:space="0" w:color="auto"/>
-              <w:right w:val="single" w:sz="2" w:space="0" w:color="auto"/>
-            </w:tcBorders>
-            <w:vAlign w:val="center"/>
-            <w:hideMark/>
-          </w:tcPr>
-          <w:p>
-            <w:pPr>
-              <w:spacing w:after="0" w:line="240" w:lineRule="auto"/>
-              <w:jc w:val="both"/>
-              <w:rPr>
-                <w:rFonts w:ascii="Times New Roman" w:eastAsia="SimSun" w:hAnsi="Times New Roman" w:cs="Times New Roman"/>
-                <w:noProof/>
-                <w:kern w:val="0"/>
-                <w:sz w:val="8"/>
-                <w:szCs w:val="8"/>
-                <w:lang w:val="en-US"/>
-                <w14:ligatures w14:val="none"/>
-              </w:rPr>
-            </w:pPr>
-            <w:r>
-              <w:rPr>
-                <w:rFonts w:ascii="Times New Roman" w:eastAsia="SimSun" w:hAnsi="Times New Roman" w:cs="Times New Roman"/>
-                <w:noProof/>
-                <w:kern w:val="0"/>
-                <w:sz w:val="16"/>
-                <w:szCs w:val="16"/>
-                <w:lang w:val="en-US"/>
-                <w14:ligatures w14:val="none"/>
-              </w:rPr>
-              <w:t>copy</w:t>
-            </w:r>
-          </w:p>
-        </w:tc>
-        <w:tc>
-          <w:tcPr>
-            <w:tcW w:w="2340" w:type="dxa"/>
-            <w:tcBorders>
-              <w:top w:val="single" w:sz="2" w:space="0" w:color="auto"/>
-              <w:left w:val="single" w:sz="2" w:space="0" w:color="auto"/>
-              <w:bottom w:val="single" w:sz="2" w:space="0" w:color="auto"/>
-              <w:right w:val="single" w:sz="2" w:space="0" w:color="auto"/>
-            </w:tcBorders>
-            <w:vAlign w:val="center"/>
-            <w:hideMark/>
-          </w:tcPr>
-          <w:p>
-            <w:pPr>
-              <w:spacing w:after="0" w:line="240" w:lineRule="auto"/>
-              <w:jc w:val="both"/>
-              <w:rPr>
-                <w:rFonts w:ascii="Times New Roman" w:eastAsia="SimSun" w:hAnsi="Times New Roman" w:cs="Times New Roman"/>
-                <w:noProof/>
-                <w:kern w:val="0"/>
-                <w:sz w:val="16"/>
-                <w:szCs w:val="16"/>
-                <w:lang w:val="en-US"/>
-                <w14:ligatures w14:val="none"/>
-              </w:rPr>
-            </w:pPr>
-            <w:r>
-              <w:rPr>
-                <w:rFonts w:ascii="Times New Roman" w:eastAsia="SimSun" w:hAnsi="Times New Roman" w:cs="Times New Roman"/>
-                <w:noProof/>
-                <w:kern w:val="0"/>
-                <w:sz w:val="16"/>
-                <w:szCs w:val="16"/>
-                <w:lang w:val="en-US"/>
-                <w14:ligatures w14:val="none"/>
-              </w:rPr>
-              <w:t>More table copy</w:t>
-            </w:r>
-            <w:r>
-              <w:rPr>
-                <w:rFonts w:ascii="Times New Roman" w:eastAsia="SimSun" w:hAnsi="Times New Roman" w:cs="Times New Roman"/>
-                <w:noProof/>
-                <w:kern w:val="0"/>
-                <w:sz w:val="16"/>
-                <w:szCs w:val="16"/>
-                <w:vertAlign w:val="superscript"/>
-                <w:lang w:val="en-US"/>
-                <w14:ligatures w14:val="none"/>
-              </w:rPr>
-              <w:t>a</w:t>
-            </w:r>
-          </w:p>
-        </w:tc>
-        <w:tc>
-          <w:tcPr>
-            <w:tcW w:w="900" w:type="dxa"/>
-            <w:tcBorders>
-              <w:top w:val="single" w:sz="2" w:space="0" w:color="auto"/>
-              <w:left w:val="single" w:sz="2" w:space="0" w:color="auto"/>
-              <w:bottom w:val="single" w:sz="2" w:space="0" w:color="auto"/>
-              <w:right w:val="single" w:sz="2" w:space="0" w:color="auto"/>
-            </w:tcBorders>
-            <w:vAlign w:val="center"/>
-          </w:tcPr>
-          <w:p>
-            <w:pPr>
-              <w:spacing w:after="0" w:line="240" w:lineRule="auto"/>
-              <w:jc w:val="center"/>
-              <w:rPr>
-                <w:rFonts w:ascii="Times New Roman" w:eastAsia="SimSun" w:hAnsi="Times New Roman" w:cs="Times New Roman"/>
-                <w:kern w:val="0"/>
-                <w:sz w:val="16"/>
-                <w:szCs w:val="16"/>
-                <w:lang w:val="en-US"/>
-                <w14:ligatures w14:val="none"/>
-              </w:rPr>
-            </w:pPr>
-          </w:p>
-        </w:tc>
-        <w:tc>
-          <w:tcPr>
-            <w:tcW w:w="900" w:type="dxa"/>
-            <w:tcBorders>
-              <w:top w:val="single" w:sz="2" w:space="0" w:color="auto"/>
-              <w:left w:val="single" w:sz="2" w:space="0" w:color="auto"/>
-              <w:bottom w:val="single" w:sz="2" w:space="0" w:color="auto"/>
-              <w:right w:val="single" w:sz="2" w:space="0" w:color="auto"/>
-            </w:tcBorders>
-            <w:vAlign w:val="center"/>
-          </w:tcPr>
-          <w:p>
-            <w:pPr>
-              <w:spacing w:after="0" w:line="240" w:lineRule="auto"/>
-              <w:jc w:val="center"/>
-              <w:rPr>
-                <w:rFonts w:ascii="Times New Roman" w:eastAsia="SimSun" w:hAnsi="Times New Roman" w:cs="Times New Roman"/>
-                <w:kern w:val="0"/>
-                <w:sz w:val="16"/>
-                <w:szCs w:val="16"/>
-                <w:lang w:val="en-US"/>
-                <w14:ligatures w14:val="none"/>
-              </w:rPr>
-            </w:pPr>
-          </w:p>
-        </w:tc>
-      </w:tr>
-    </w:tbl>
-    <w:p>
-      <w:pPr>
-        <w:spacing w:before="60" w:after="30" w:line="240" w:lineRule="auto"/>
-        <w:ind w:left="58" w:hanging="29"/>
-        <w:jc w:val="right"/>
-        <w:rPr>
-          <w:rFonts w:ascii="Times New Roman" w:eastAsia="SimSun" w:hAnsi="Times New Roman" w:cs="Times New Roman"/>
-          <w:kern w:val="0"/>
-          <w:sz w:val="12"/>
-          <w:szCs w:val="12"/>
-          <w:lang w:val="en-US"/>
-          <w14:ligatures w14:val="none"/>
-        </w:rPr>
-      </w:pPr>
-      <w:r>
-        <w:rPr>
-          <w:rFonts w:ascii="Times New Roman" w:eastAsia="SimSun" w:hAnsi="Times New Roman" w:cs="Times New Roman"/>
-          <w:kern w:val="0"/>
-          <w:sz w:val="12"/>
-          <w:szCs w:val="12"/>
-          <w:lang w:val="en-US"/>
-          <w14:ligatures w14:val="none"/>
-        </w:rPr>
-        <w:t>Sample of a Table footnote. (</w:t>
-      </w:r>
-      <w:r>
-        <w:rPr>
-          <w:rFonts w:ascii="Times New Roman" w:eastAsia="SimSun" w:hAnsi="Times New Roman" w:cs="Times New Roman"/>
-          <w:i/>
-          <w:kern w:val="0"/>
-          <w:sz w:val="12"/>
-          <w:szCs w:val="12"/>
-          <w:lang w:val="en-US"/>
-          <w14:ligatures w14:val="none"/>
-        </w:rPr>
-        <w:t>Table footnote</w:t>
-      </w:r>
-      <w:r>
-        <w:rPr>
-          <w:rFonts w:ascii="Times New Roman" w:eastAsia="SimSun" w:hAnsi="Times New Roman" w:cs="Times New Roman"/>
-          <w:kern w:val="0"/>
-          <w:sz w:val="12"/>
-          <w:szCs w:val="12"/>
-          <w:lang w:val="en-US"/>
-          <w14:ligatures w14:val="none"/>
-        </w:rPr>
-        <w:t>)</w:t>
-      </w:r>
-    </w:p>
-    <w:p>
-      <w:pPr>
-        <w:tabs>
-          <w:tab w:val="left" w:pos="533"/>
-        </w:tabs>
-        <w:spacing w:before="80" w:after="200" w:line="240" w:lineRule="auto"/>
-        <w:jc w:val="both"/>
-        <w:rPr>
-          <w:rFonts w:ascii="Times New Roman" w:eastAsia="SimSun" w:hAnsi="Times New Roman" w:cs="Times New Roman"/>
-          <w:noProof/>
-          <w:kern w:val="0"/>
-          <w:sz w:val="16"/>
-          <w:szCs w:val="16"/>
-          <w:lang w:val="en-US"/>
-          <w14:ligatures w14:val="none"/>
-        </w:rPr>
-      </w:pPr>
-      <w:r>
-        <w:rPr>
-          <w:rFonts w:ascii="Times New Roman" w:eastAsia="SimSun" w:hAnsi="Times New Roman" w:cs="Times New Roman"/>
-          <w:noProof/>
-          <w:kern w:val="0"/>
-          <w:sz w:val="16"/>
-          <w:szCs w:val="16"/>
-          <w:lang w:val="en-US"/>
-          <w14:ligatures w14:val="none"/>
-        </w:rPr>
-        <w:t xml:space="preserve">Example of a figure caption. </w:t>
-      </w:r>
-      <w:r>
-        <w:rPr>
-          <w:rFonts w:ascii="Times New Roman" w:eastAsia="SimSun" w:hAnsi="Times New Roman" w:cs="Times New Roman"/>
-          <w:iCs/>
-          <w:noProof/>
-          <w:kern w:val="0"/>
-          <w:sz w:val="16"/>
-          <w:szCs w:val="16"/>
-          <w:lang w:val="en-US"/>
-          <w14:ligatures w14:val="none"/>
-        </w:rPr>
-        <w:t>(</w:t>
-      </w:r>
-      <w:r>
-        <w:rPr>
-          <w:rFonts w:ascii="Times New Roman" w:eastAsia="SimSun" w:hAnsi="Times New Roman" w:cs="Times New Roman"/>
-          <w:i/>
-          <w:iCs/>
-          <w:noProof/>
-          <w:kern w:val="0"/>
-          <w:sz w:val="16"/>
-          <w:szCs w:val="16"/>
-          <w:lang w:val="en-US"/>
-          <w14:ligatures w14:val="none"/>
-        </w:rPr>
-        <w:t>figure caption</w:t>
-      </w:r>
-      <w:r>
-        <w:rPr>
-          <w:rFonts w:ascii="Times New Roman" w:eastAsia="SimSun" w:hAnsi="Times New Roman" w:cs="Times New Roman"/>
-          <w:iCs/>
-          <w:noProof/>
-          <w:kern w:val="0"/>
-          <w:sz w:val="16"/>
-          <w:szCs w:val="16"/>
-          <w:lang w:val="en-US"/>
-          <w14:ligatures w14:val="none"/>
-        </w:rPr>
-        <w:t>)</w:t>
+      </w:pPr>
+      <w:r>
+        <w:t>Conclusion</w:t>
       </w:r>
     </w:p>
     <w:p>
@@ -3678,107 +1926,35 @@
           <w14:ligatures w14:val="none"/>
         </w:rPr>
       </w:pPr>
-      <w:r>
-        <w:rPr>
-          <w:rFonts w:ascii="Times New Roman" w:eastAsia="SimSun" w:hAnsi="Times New Roman" w:cs="Times New Roman"/>
-          <w:spacing w:val="-1"/>
-          <w:kern w:val="0"/>
-          <w:sz w:val="20"/>
-          <w:szCs w:val="20"/>
-          <w:lang w:val="x-none" w:eastAsia="x-none"/>
-          <w14:ligatures w14:val="none"/>
-        </w:rPr>
-        <w:t xml:space="preserve">Figure Labels: Use 8 point Times New Roman for Figure labels. Use words rather than symbols or abbreviations when writing Figure axis labels to avoid confusing the reader. As an example, write the quantity “Magnetization”, or “Magnetization, M”, not just “M”. If including units in the label, present them within parentheses. Do not label axes only </w:t>
-      </w:r>
-      <w:r>
-        <w:rPr>
-          <w:rFonts w:ascii="Times New Roman" w:eastAsia="SimSun" w:hAnsi="Times New Roman" w:cs="Times New Roman"/>
-          <w:spacing w:val="-1"/>
-          <w:kern w:val="0"/>
-          <w:sz w:val="20"/>
-          <w:szCs w:val="20"/>
-          <w:lang w:val="x-none" w:eastAsia="x-none"/>
-          <w14:ligatures w14:val="none"/>
-        </w:rPr>
-        <w:lastRenderedPageBreak/>
-        <w:t>with units. In the example, write “Magnetization (A/m)” or “Magnetization {A[m(1)]}”, not just “A/m”. Do not label axes with a ratio of quantities and units. For example, write “Temperature (K)”, not “Temperature/K”.</w:t>
-      </w:r>
-    </w:p>
-    <w:p>
-      <w:pPr>
-        <w:tabs>
-          <w:tab w:val="left" w:pos="360"/>
-        </w:tabs>
-        <w:spacing w:before="160" w:after="80" w:line="240" w:lineRule="auto"/>
-        <w:jc w:val="center"/>
-        <w:outlineLvl w:val="4"/>
-        <w:rPr>
-          <w:rFonts w:ascii="Times New Roman" w:eastAsia="SimSun" w:hAnsi="Times New Roman" w:cs="Times New Roman"/>
-          <w:smallCaps/>
-          <w:noProof/>
-          <w:kern w:val="0"/>
-          <w:sz w:val="20"/>
-          <w:szCs w:val="20"/>
-          <w:lang w:val="en-US"/>
-          <w14:ligatures w14:val="none"/>
-        </w:rPr>
-      </w:pPr>
-      <w:r>
-        <w:rPr>
-          <w:rFonts w:ascii="Times New Roman" w:eastAsia="SimSun" w:hAnsi="Times New Roman" w:cs="Times New Roman"/>
-          <w:smallCaps/>
-          <w:noProof/>
-          <w:kern w:val="0"/>
-          <w:sz w:val="20"/>
-          <w:szCs w:val="20"/>
-          <w:lang w:val="en-US"/>
-          <w14:ligatures w14:val="none"/>
-        </w:rPr>
-        <w:t xml:space="preserve">Acknowledgment </w:t>
-      </w:r>
-      <w:r>
-        <w:rPr>
-          <w:rFonts w:ascii="Times New Roman" w:eastAsia="SimSun" w:hAnsi="Times New Roman" w:cs="Times New Roman"/>
+      <w:proofErr w:type="spellStart"/>
+      <w:r>
+        <w:rPr>
+          <w:rFonts w:ascii="Times New Roman" w:eastAsia="SimSun" w:hAnsi="Times New Roman" w:cs="Times New Roman"/>
+          <w:spacing w:val="-1"/>
+          <w:kern w:val="0"/>
+          <w:sz w:val="20"/>
+          <w:szCs w:val="20"/>
+          <w:lang w:val="x-none" w:eastAsia="x-none"/>
+          <w14:ligatures w14:val="none"/>
+        </w:rPr>
+        <w:t>aaaaaa</w:t>
+      </w:r>
+      <w:proofErr w:type="spellEnd"/>
+    </w:p>
+    <w:p>
+      <w:pPr>
+        <w:pStyle w:val="Heading1"/>
+        <w:numPr>
+          <w:ilvl w:val="0"/>
+          <w:numId w:val="0"/>
+        </w:numPr>
+        <w:rPr>
           <w:i/>
           <w:iCs/>
-          <w:smallCaps/>
-          <w:noProof/>
-          <w:kern w:val="0"/>
-          <w:sz w:val="20"/>
-          <w:szCs w:val="20"/>
-          <w:lang w:val="en-US"/>
-          <w14:ligatures w14:val="none"/>
-        </w:rPr>
-        <w:t>(</w:t>
-      </w:r>
-      <w:r>
-        <w:rPr>
-          <w:rFonts w:ascii="Times New Roman" w:eastAsia="SimSun" w:hAnsi="Times New Roman" w:cs="Times New Roman"/>
-          <w:i/>
-          <w:iCs/>
-          <w:noProof/>
-          <w:kern w:val="0"/>
-          <w:sz w:val="20"/>
-          <w:szCs w:val="20"/>
-          <w:lang w:val="en-US"/>
-          <w14:ligatures w14:val="none"/>
-        </w:rPr>
-        <w:t>Heading 5</w:t>
-      </w:r>
-      <w:r>
-        <w:rPr>
-          <w:rFonts w:ascii="Times New Roman" w:eastAsia="SimSun" w:hAnsi="Times New Roman" w:cs="Times New Roman"/>
-          <w:i/>
-          <w:iCs/>
-          <w:smallCaps/>
-          <w:noProof/>
-          <w:kern w:val="0"/>
-          <w:sz w:val="20"/>
-          <w:szCs w:val="20"/>
-          <w:lang w:val="en-US"/>
-          <w14:ligatures w14:val="none"/>
-        </w:rPr>
-        <w:t>)</w:t>
+        </w:rPr>
+      </w:pPr>
+      <w:r>
+        <w:t>Acknowledgment</w:t>
       </w:r>
     </w:p>
     <w:p>
@@ -3799,121 +1975,30 @@
           <w14:ligatures w14:val="none"/>
         </w:rPr>
       </w:pPr>
-      <w:r>
-        <w:rPr>
-          <w:rFonts w:ascii="Times New Roman" w:eastAsia="SimSun" w:hAnsi="Times New Roman" w:cs="Times New Roman"/>
-          <w:spacing w:val="-1"/>
-          <w:kern w:val="0"/>
-          <w:sz w:val="20"/>
-          <w:szCs w:val="20"/>
-          <w:lang w:val="x-none" w:eastAsia="x-none"/>
-          <w14:ligatures w14:val="none"/>
-        </w:rPr>
-        <w:t>The preferred spelling of the word “acknowledgment” in America is without an “e” after the “g”. Avoid the stilted expression “</w:t>
-      </w:r>
-      <w:r>
-        <w:rPr>
-          <w:rFonts w:ascii="Times New Roman" w:eastAsia="SimSun" w:hAnsi="Times New Roman" w:cs="Times New Roman"/>
-          <w:spacing w:val="-1"/>
-          <w:kern w:val="0"/>
-          <w:sz w:val="20"/>
-          <w:szCs w:val="20"/>
-          <w:lang w:val="en-US" w:eastAsia="x-none"/>
-          <w14:ligatures w14:val="none"/>
-        </w:rPr>
-        <w:t>o</w:t>
-      </w:r>
-      <w:r>
-        <w:rPr>
-          <w:rFonts w:ascii="Times New Roman" w:eastAsia="SimSun" w:hAnsi="Times New Roman" w:cs="Times New Roman"/>
-          <w:spacing w:val="-1"/>
-          <w:kern w:val="0"/>
-          <w:sz w:val="20"/>
-          <w:szCs w:val="20"/>
-          <w:lang w:val="x-none" w:eastAsia="x-none"/>
-          <w14:ligatures w14:val="none"/>
-        </w:rPr>
-        <w:t>ne of us (R. B. G.) thanks ...</w:t>
-      </w:r>
-      <w:r>
-        <w:rPr>
-          <w:rFonts w:ascii="Times New Roman" w:eastAsia="SimSun" w:hAnsi="Times New Roman" w:cs="Times New Roman"/>
-          <w:spacing w:val="-1"/>
-          <w:kern w:val="0"/>
-          <w:sz w:val="20"/>
-          <w:szCs w:val="20"/>
-          <w:lang w:val="en-US" w:eastAsia="x-none"/>
-          <w14:ligatures w14:val="none"/>
-        </w:rPr>
-        <w:t xml:space="preserve">”.  </w:t>
-      </w:r>
-      <w:r>
-        <w:rPr>
-          <w:rFonts w:ascii="Times New Roman" w:eastAsia="SimSun" w:hAnsi="Times New Roman" w:cs="Times New Roman"/>
-          <w:spacing w:val="-1"/>
-          <w:kern w:val="0"/>
-          <w:sz w:val="20"/>
-          <w:szCs w:val="20"/>
-          <w:lang w:val="x-none" w:eastAsia="x-none"/>
-          <w14:ligatures w14:val="none"/>
-        </w:rPr>
-        <w:t>Instead, try “R. B. G. thanks...”.</w:t>
-      </w:r>
-      <w:r>
-        <w:rPr>
-          <w:rFonts w:ascii="Times New Roman" w:eastAsia="SimSun" w:hAnsi="Times New Roman" w:cs="Times New Roman"/>
-          <w:spacing w:val="-1"/>
-          <w:kern w:val="0"/>
-          <w:sz w:val="20"/>
-          <w:szCs w:val="20"/>
-          <w:lang w:val="en-US" w:eastAsia="x-none"/>
-          <w14:ligatures w14:val="none"/>
-        </w:rPr>
-        <w:t xml:space="preserve"> </w:t>
-      </w:r>
-      <w:r>
-        <w:rPr>
-          <w:rFonts w:ascii="Times New Roman" w:eastAsia="SimSun" w:hAnsi="Times New Roman" w:cs="Times New Roman"/>
-          <w:spacing w:val="-1"/>
-          <w:kern w:val="0"/>
-          <w:sz w:val="20"/>
-          <w:szCs w:val="20"/>
-          <w:lang w:val="x-none" w:eastAsia="x-none"/>
-          <w14:ligatures w14:val="none"/>
-        </w:rPr>
-        <w:t>Put sponsor acknowledgments in the unnumbered footnote on the first page.</w:t>
-      </w:r>
-    </w:p>
-    <w:p>
-      <w:pPr>
-        <w:tabs>
-          <w:tab w:val="left" w:pos="360"/>
-        </w:tabs>
-        <w:spacing w:before="160" w:after="80" w:line="240" w:lineRule="auto"/>
-        <w:jc w:val="center"/>
-        <w:outlineLvl w:val="4"/>
-        <w:rPr>
-          <w:rFonts w:ascii="Times New Roman" w:eastAsia="SimSun" w:hAnsi="Times New Roman" w:cs="Times New Roman"/>
-          <w:smallCaps/>
-          <w:noProof/>
-          <w:kern w:val="0"/>
-          <w:sz w:val="20"/>
-          <w:szCs w:val="20"/>
-          <w:lang w:val="en-US"/>
-          <w14:ligatures w14:val="none"/>
-        </w:rPr>
-      </w:pPr>
-      <w:r>
-        <w:rPr>
-          <w:rFonts w:ascii="Times New Roman" w:eastAsia="SimSun" w:hAnsi="Times New Roman" w:cs="Times New Roman"/>
-          <w:smallCaps/>
-          <w:noProof/>
-          <w:kern w:val="0"/>
-          <w:sz w:val="20"/>
-          <w:szCs w:val="20"/>
-          <w:lang w:val="en-US"/>
-          <w14:ligatures w14:val="none"/>
-        </w:rPr>
+      <w:proofErr w:type="spellStart"/>
+      <w:r>
+        <w:rPr>
+          <w:rFonts w:ascii="Times New Roman" w:eastAsia="SimSun" w:hAnsi="Times New Roman" w:cs="Times New Roman"/>
+          <w:spacing w:val="-1"/>
+          <w:kern w:val="0"/>
+          <w:sz w:val="20"/>
+          <w:szCs w:val="20"/>
+          <w:lang w:val="x-none" w:eastAsia="x-none"/>
+          <w14:ligatures w14:val="none"/>
+        </w:rPr>
+        <w:t>aaaaaa</w:t>
+      </w:r>
+      <w:proofErr w:type="spellEnd"/>
+    </w:p>
+    <w:p>
+      <w:pPr>
+        <w:pStyle w:val="Heading1"/>
+        <w:numPr>
+          <w:ilvl w:val="0"/>
+          <w:numId w:val="0"/>
+        </w:numPr>
+      </w:pPr>
+      <w:r>
         <w:t>References</w:t>
       </w:r>
     </w:p>
@@ -4386,6 +2471,7 @@
           <w:lang w:val="en-US"/>
           <w14:ligatures w14:val="none"/>
         </w:rPr>
+        <w:lastRenderedPageBreak/>
         <w:t xml:space="preserve">K. Eves and J. Valasek, </w:t>
       </w:r>
       <w:r>
@@ -4436,7 +2522,7 @@
         </w:rPr>
         <w:t xml:space="preserve"> Code Ocean, Aug. 2023. [Online]. Available: </w:t>
       </w:r>
-      <w:hyperlink r:id="rId4" w:history="1">
+      <w:hyperlink r:id="rId5" w:history="1">
         <w:r>
           <w:rPr>
             <w:rFonts w:ascii="Times New Roman" w:eastAsia="MS Mincho" w:hAnsi="Times New Roman" w:cs="Times New Roman"/>
@@ -4545,7 +2631,7 @@
         </w:rPr>
         <w:t xml:space="preserve"> 2013, arXiv:1312.6114. [Online]. Available: </w:t>
       </w:r>
-      <w:hyperlink r:id="rId5" w:history="1">
+      <w:hyperlink r:id="rId6" w:history="1">
         <w:r>
           <w:rPr>
             <w:rFonts w:ascii="Times New Roman" w:eastAsia="MS Mincho" w:hAnsi="Times New Roman" w:cs="Times New Roman"/>
@@ -4851,7 +2937,15 @@
                               <w:pStyle w:val="BodyText"/>
                             </w:pPr>
                             <w:r>
-                              <w:t>To have non-visible rules on your frame, use the MSWord “Format” pull-down menu, select Text Box &gt; Colors and Lines to choose No Fill and No Line.</w:t>
+                              <w:t xml:space="preserve">To have non-visible rules on your frame, use the MSWord “Format” pull-down menu, select Text Box &gt; </w:t>
+                            </w:r>
+                            <w:proofErr w:type="spellStart"/>
+                            <w:r>
+                              <w:t>Colors</w:t>
+                            </w:r>
+                            <w:proofErr w:type="spellEnd"/>
+                            <w:r>
+                              <w:t xml:space="preserve"> and Lines to choose No Fill and No Line.</w:t>
                             </w:r>
                           </w:p>
                         </w:txbxContent>
@@ -4893,7 +2987,15 @@
                         <w:pStyle w:val="BodyText"/>
                       </w:pPr>
                       <w:r>
-                        <w:t>To have non-visible rules on your frame, use the MSWord “Format” pull-down menu, select Text Box &gt; Colors and Lines to choose No Fill and No Line.</w:t>
+                        <w:t xml:space="preserve">To have non-visible rules on your frame, use the MSWord “Format” pull-down menu, select Text Box &gt; </w:t>
+                      </w:r>
+                      <w:proofErr w:type="spellStart"/>
+                      <w:r>
+                        <w:t>Colors</w:t>
+                      </w:r>
+                      <w:proofErr w:type="spellEnd"/>
+                      <w:r>
+                        <w:t xml:space="preserve"> and Lines to choose No Fill and No Line.</w:t>
                       </w:r>
                     </w:p>
                   </w:txbxContent>
@@ -4914,6 +3016,643 @@
     </w:sectPr>
   </w:body>
 </w:document>
+</file>
+
+<file path=word/numbering.xml><?xml version="1.0" encoding="utf-8"?>
+<w:numbering xmlns:wpc="http://schemas.microsoft.com/office/word/2010/wordprocessingCanvas" xmlns:cx="http://schemas.microsoft.com/office/drawing/2014/chartex" xmlns:cx1="http://schemas.microsoft.com/office/drawing/2015/9/8/chartex" xmlns:cx2="http://schemas.microsoft.com/office/drawing/2015/10/21/chartex" xmlns:cx3="http://schemas.microsoft.com/office/drawing/2016/5/9/chartex" xmlns:cx4="http://schemas.microsoft.com/office/drawing/2016/5/10/chartex" xmlns:cx5="http://schemas.microsoft.com/office/drawing/2016/5/11/chartex" xmlns:cx6="http://schemas.microsoft.com/office/drawing/2016/5/12/chartex" xmlns:cx7="http://schemas.microsoft.com/office/drawing/2016/5/13/chartex" xmlns:cx8="http://schemas.microsoft.com/office/drawing/2016/5/14/chartex" xmlns:mc="http://schemas.openxmlformats.org/markup-compatibility/2006" xmlns:aink="http://schemas.microsoft.com/office/drawing/2016/ink" xmlns:am3d="http://schemas.microsoft.com/office/drawing/2017/model3d" xmlns:o="urn:schemas-microsoft-com:office:office" xmlns:oel="http://schemas.microsoft.com/office/2019/extlst" xmlns:r="http://schemas.openxmlformats.org/officeDocument/2006/relationships" xmlns:m="http://schemas.openxmlformats.org/officeDocument/2006/math" xmlns:v="urn:schemas-microsoft-com:vml" xmlns:wp14="http://schemas.microsoft.com/office/word/2010/wordprocessingDrawing" xmlns:wp="http://schemas.openxmlformats.org/drawingml/2006/wordprocessingDrawing" xmlns:w10="urn:schemas-microsoft-com:office:word" xmlns:w="http://schemas.openxmlformats.org/wordprocessingml/2006/main" xmlns:w14="http://schemas.microsoft.com/office/word/2010/wordml" xmlns:w15="http://schemas.microsoft.com/office/word/2012/wordml" xmlns:w16cex="http://schemas.microsoft.com/office/word/2018/wordml/cex" xmlns:w16cid="http://schemas.microsoft.com/office/word/2016/wordml/cid" xmlns:w16="http://schemas.microsoft.com/office/word/2018/wordml" xmlns:w16du="http://schemas.microsoft.com/office/word/2023/wordml/word16du" xmlns:w16sdtdh="http://schemas.microsoft.com/office/word/2020/wordml/sdtdatahash" xmlns:w16sdtfl="http://schemas.microsoft.com/office/word/2024/wordml/sdtformatlock" xmlns:w16se="http://schemas.microsoft.com/office/word/2015/wordml/symex" xmlns:wpg="http://schemas.microsoft.com/office/word/2010/wordprocessingGroup" xmlns:wpi="http://schemas.microsoft.com/office/word/2010/wordprocessingInk" xmlns:wne="http://schemas.microsoft.com/office/word/2006/wordml" xmlns:wps="http://schemas.microsoft.com/office/word/2010/wordprocessingShape" mc:Ignorable="w14 w15 w16se w16cid w16 w16cex w16sdtdh w16sdtfl w16du wp14">
+  <w:abstractNum w:abstractNumId="0" w15:restartNumberingAfterBreak="0">
+    <w:nsid w:val="03B14A93"/>
+    <w:multiLevelType w:val="hybridMultilevel"/>
+    <w:tmpl w:val="4184D076"/>
+    <w:lvl w:ilvl="0" w:tplc="1809000F">
+      <w:start w:val="1"/>
+      <w:numFmt w:val="decimal"/>
+      <w:lvlText w:val="%1."/>
+      <w:lvlJc w:val="left"/>
+      <w:pPr>
+        <w:ind w:left="720" w:hanging="360"/>
+      </w:pPr>
+    </w:lvl>
+    <w:lvl w:ilvl="1" w:tplc="18090019" w:tentative="1">
+      <w:start w:val="1"/>
+      <w:numFmt w:val="lowerLetter"/>
+      <w:lvlText w:val="%2."/>
+      <w:lvlJc w:val="left"/>
+      <w:pPr>
+        <w:ind w:left="1440" w:hanging="360"/>
+      </w:pPr>
+    </w:lvl>
+    <w:lvl w:ilvl="2" w:tplc="1809001B" w:tentative="1">
+      <w:start w:val="1"/>
+      <w:numFmt w:val="lowerRoman"/>
+      <w:lvlText w:val="%3."/>
+      <w:lvlJc w:val="right"/>
+      <w:pPr>
+        <w:ind w:left="2160" w:hanging="180"/>
+      </w:pPr>
+    </w:lvl>
+    <w:lvl w:ilvl="3" w:tplc="1809000F" w:tentative="1">
+      <w:start w:val="1"/>
+      <w:numFmt w:val="decimal"/>
+      <w:lvlText w:val="%4."/>
+      <w:lvlJc w:val="left"/>
+      <w:pPr>
+        <w:ind w:left="2880" w:hanging="360"/>
+      </w:pPr>
+    </w:lvl>
+    <w:lvl w:ilvl="4" w:tplc="18090019" w:tentative="1">
+      <w:start w:val="1"/>
+      <w:numFmt w:val="lowerLetter"/>
+      <w:lvlText w:val="%5."/>
+      <w:lvlJc w:val="left"/>
+      <w:pPr>
+        <w:ind w:left="3600" w:hanging="360"/>
+      </w:pPr>
+    </w:lvl>
+    <w:lvl w:ilvl="5" w:tplc="1809001B" w:tentative="1">
+      <w:start w:val="1"/>
+      <w:numFmt w:val="lowerRoman"/>
+      <w:lvlText w:val="%6."/>
+      <w:lvlJc w:val="right"/>
+      <w:pPr>
+        <w:ind w:left="4320" w:hanging="180"/>
+      </w:pPr>
+    </w:lvl>
+    <w:lvl w:ilvl="6" w:tplc="1809000F" w:tentative="1">
+      <w:start w:val="1"/>
+      <w:numFmt w:val="decimal"/>
+      <w:lvlText w:val="%7."/>
+      <w:lvlJc w:val="left"/>
+      <w:pPr>
+        <w:ind w:left="5040" w:hanging="360"/>
+      </w:pPr>
+    </w:lvl>
+    <w:lvl w:ilvl="7" w:tplc="18090019" w:tentative="1">
+      <w:start w:val="1"/>
+      <w:numFmt w:val="lowerLetter"/>
+      <w:lvlText w:val="%8."/>
+      <w:lvlJc w:val="left"/>
+      <w:pPr>
+        <w:ind w:left="5760" w:hanging="360"/>
+      </w:pPr>
+    </w:lvl>
+    <w:lvl w:ilvl="8" w:tplc="1809001B" w:tentative="1">
+      <w:start w:val="1"/>
+      <w:numFmt w:val="lowerRoman"/>
+      <w:lvlText w:val="%9."/>
+      <w:lvlJc w:val="right"/>
+      <w:pPr>
+        <w:ind w:left="6480" w:hanging="180"/>
+      </w:pPr>
+    </w:lvl>
+  </w:abstractNum>
+  <w:abstractNum w:abstractNumId="1" w15:restartNumberingAfterBreak="0">
+    <w:nsid w:val="0B462C6A"/>
+    <w:multiLevelType w:val="hybridMultilevel"/>
+    <w:tmpl w:val="E91A323A"/>
+    <w:lvl w:ilvl="0" w:tplc="18090013">
+      <w:start w:val="1"/>
+      <w:numFmt w:val="upperRoman"/>
+      <w:lvlText w:val="%1."/>
+      <w:lvlJc w:val="right"/>
+      <w:pPr>
+        <w:ind w:left="720" w:hanging="360"/>
+      </w:pPr>
+    </w:lvl>
+    <w:lvl w:ilvl="1" w:tplc="FFFFFFFF" w:tentative="1">
+      <w:start w:val="1"/>
+      <w:numFmt w:val="lowerLetter"/>
+      <w:lvlText w:val="%2."/>
+      <w:lvlJc w:val="left"/>
+      <w:pPr>
+        <w:ind w:left="1440" w:hanging="360"/>
+      </w:pPr>
+    </w:lvl>
+    <w:lvl w:ilvl="2" w:tplc="FFFFFFFF" w:tentative="1">
+      <w:start w:val="1"/>
+      <w:numFmt w:val="lowerRoman"/>
+      <w:lvlText w:val="%3."/>
+      <w:lvlJc w:val="right"/>
+      <w:pPr>
+        <w:ind w:left="2160" w:hanging="180"/>
+      </w:pPr>
+    </w:lvl>
+    <w:lvl w:ilvl="3" w:tplc="FFFFFFFF" w:tentative="1">
+      <w:start w:val="1"/>
+      <w:numFmt w:val="decimal"/>
+      <w:lvlText w:val="%4."/>
+      <w:lvlJc w:val="left"/>
+      <w:pPr>
+        <w:ind w:left="2880" w:hanging="360"/>
+      </w:pPr>
+    </w:lvl>
+    <w:lvl w:ilvl="4" w:tplc="FFFFFFFF" w:tentative="1">
+      <w:start w:val="1"/>
+      <w:numFmt w:val="lowerLetter"/>
+      <w:lvlText w:val="%5."/>
+      <w:lvlJc w:val="left"/>
+      <w:pPr>
+        <w:ind w:left="3600" w:hanging="360"/>
+      </w:pPr>
+    </w:lvl>
+    <w:lvl w:ilvl="5" w:tplc="FFFFFFFF" w:tentative="1">
+      <w:start w:val="1"/>
+      <w:numFmt w:val="lowerRoman"/>
+      <w:lvlText w:val="%6."/>
+      <w:lvlJc w:val="right"/>
+      <w:pPr>
+        <w:ind w:left="4320" w:hanging="180"/>
+      </w:pPr>
+    </w:lvl>
+    <w:lvl w:ilvl="6" w:tplc="FFFFFFFF" w:tentative="1">
+      <w:start w:val="1"/>
+      <w:numFmt w:val="decimal"/>
+      <w:lvlText w:val="%7."/>
+      <w:lvlJc w:val="left"/>
+      <w:pPr>
+        <w:ind w:left="5040" w:hanging="360"/>
+      </w:pPr>
+    </w:lvl>
+    <w:lvl w:ilvl="7" w:tplc="FFFFFFFF" w:tentative="1">
+      <w:start w:val="1"/>
+      <w:numFmt w:val="lowerLetter"/>
+      <w:lvlText w:val="%8."/>
+      <w:lvlJc w:val="left"/>
+      <w:pPr>
+        <w:ind w:left="5760" w:hanging="360"/>
+      </w:pPr>
+    </w:lvl>
+    <w:lvl w:ilvl="8" w:tplc="FFFFFFFF" w:tentative="1">
+      <w:start w:val="1"/>
+      <w:numFmt w:val="lowerRoman"/>
+      <w:lvlText w:val="%9."/>
+      <w:lvlJc w:val="right"/>
+      <w:pPr>
+        <w:ind w:left="6480" w:hanging="180"/>
+      </w:pPr>
+    </w:lvl>
+  </w:abstractNum>
+  <w:abstractNum w:abstractNumId="2" w15:restartNumberingAfterBreak="0">
+    <w:nsid w:val="23F35E4D"/>
+    <w:multiLevelType w:val="hybridMultilevel"/>
+    <w:tmpl w:val="E0387DDA"/>
+    <w:lvl w:ilvl="0" w:tplc="18090013">
+      <w:start w:val="1"/>
+      <w:numFmt w:val="upperRoman"/>
+      <w:lvlText w:val="%1."/>
+      <w:lvlJc w:val="right"/>
+      <w:pPr>
+        <w:ind w:left="720" w:hanging="360"/>
+      </w:pPr>
+    </w:lvl>
+    <w:lvl w:ilvl="1" w:tplc="18090019" w:tentative="1">
+      <w:start w:val="1"/>
+      <w:numFmt w:val="lowerLetter"/>
+      <w:lvlText w:val="%2."/>
+      <w:lvlJc w:val="left"/>
+      <w:pPr>
+        <w:ind w:left="1440" w:hanging="360"/>
+      </w:pPr>
+    </w:lvl>
+    <w:lvl w:ilvl="2" w:tplc="1809001B" w:tentative="1">
+      <w:start w:val="1"/>
+      <w:numFmt w:val="lowerRoman"/>
+      <w:lvlText w:val="%3."/>
+      <w:lvlJc w:val="right"/>
+      <w:pPr>
+        <w:ind w:left="2160" w:hanging="180"/>
+      </w:pPr>
+    </w:lvl>
+    <w:lvl w:ilvl="3" w:tplc="1809000F" w:tentative="1">
+      <w:start w:val="1"/>
+      <w:numFmt w:val="decimal"/>
+      <w:lvlText w:val="%4."/>
+      <w:lvlJc w:val="left"/>
+      <w:pPr>
+        <w:ind w:left="2880" w:hanging="360"/>
+      </w:pPr>
+    </w:lvl>
+    <w:lvl w:ilvl="4" w:tplc="18090019" w:tentative="1">
+      <w:start w:val="1"/>
+      <w:numFmt w:val="lowerLetter"/>
+      <w:lvlText w:val="%5."/>
+      <w:lvlJc w:val="left"/>
+      <w:pPr>
+        <w:ind w:left="3600" w:hanging="360"/>
+      </w:pPr>
+    </w:lvl>
+    <w:lvl w:ilvl="5" w:tplc="1809001B" w:tentative="1">
+      <w:start w:val="1"/>
+      <w:numFmt w:val="lowerRoman"/>
+      <w:lvlText w:val="%6."/>
+      <w:lvlJc w:val="right"/>
+      <w:pPr>
+        <w:ind w:left="4320" w:hanging="180"/>
+      </w:pPr>
+    </w:lvl>
+    <w:lvl w:ilvl="6" w:tplc="1809000F" w:tentative="1">
+      <w:start w:val="1"/>
+      <w:numFmt w:val="decimal"/>
+      <w:lvlText w:val="%7."/>
+      <w:lvlJc w:val="left"/>
+      <w:pPr>
+        <w:ind w:left="5040" w:hanging="360"/>
+      </w:pPr>
+    </w:lvl>
+    <w:lvl w:ilvl="7" w:tplc="18090019" w:tentative="1">
+      <w:start w:val="1"/>
+      <w:numFmt w:val="lowerLetter"/>
+      <w:lvlText w:val="%8."/>
+      <w:lvlJc w:val="left"/>
+      <w:pPr>
+        <w:ind w:left="5760" w:hanging="360"/>
+      </w:pPr>
+    </w:lvl>
+    <w:lvl w:ilvl="8" w:tplc="1809001B" w:tentative="1">
+      <w:start w:val="1"/>
+      <w:numFmt w:val="lowerRoman"/>
+      <w:lvlText w:val="%9."/>
+      <w:lvlJc w:val="right"/>
+      <w:pPr>
+        <w:ind w:left="6480" w:hanging="180"/>
+      </w:pPr>
+    </w:lvl>
+  </w:abstractNum>
+  <w:abstractNum w:abstractNumId="3" w15:restartNumberingAfterBreak="0">
+    <w:nsid w:val="27157A01"/>
+    <w:multiLevelType w:val="multilevel"/>
+    <w:tmpl w:val="55E21186"/>
+    <w:lvl w:ilvl="0">
+      <w:start w:val="1"/>
+      <w:numFmt w:val="upperRoman"/>
+      <w:lvlText w:val="%1."/>
+      <w:lvlJc w:val="left"/>
+      <w:pPr>
+        <w:ind w:left="0" w:firstLine="0"/>
+      </w:pPr>
+    </w:lvl>
+    <w:lvl w:ilvl="1">
+      <w:start w:val="1"/>
+      <w:numFmt w:val="upperLetter"/>
+      <w:lvlText w:val="%2."/>
+      <w:lvlJc w:val="left"/>
+      <w:pPr>
+        <w:ind w:left="720" w:firstLine="0"/>
+      </w:pPr>
+    </w:lvl>
+    <w:lvl w:ilvl="2">
+      <w:start w:val="1"/>
+      <w:numFmt w:val="decimal"/>
+      <w:lvlText w:val="%3."/>
+      <w:lvlJc w:val="left"/>
+      <w:pPr>
+        <w:ind w:left="1440" w:firstLine="0"/>
+      </w:pPr>
+    </w:lvl>
+    <w:lvl w:ilvl="3">
+      <w:start w:val="1"/>
+      <w:numFmt w:val="lowerLetter"/>
+      <w:lvlText w:val="%4)"/>
+      <w:lvlJc w:val="left"/>
+      <w:pPr>
+        <w:ind w:left="2160" w:firstLine="0"/>
+      </w:pPr>
+    </w:lvl>
+    <w:lvl w:ilvl="4">
+      <w:start w:val="1"/>
+      <w:numFmt w:val="decimal"/>
+      <w:lvlText w:val="(%5)"/>
+      <w:lvlJc w:val="left"/>
+      <w:pPr>
+        <w:ind w:left="2880" w:firstLine="0"/>
+      </w:pPr>
+    </w:lvl>
+    <w:lvl w:ilvl="5">
+      <w:start w:val="1"/>
+      <w:numFmt w:val="lowerLetter"/>
+      <w:lvlText w:val="(%6)"/>
+      <w:lvlJc w:val="left"/>
+      <w:pPr>
+        <w:ind w:left="3600" w:firstLine="0"/>
+      </w:pPr>
+    </w:lvl>
+    <w:lvl w:ilvl="6">
+      <w:start w:val="1"/>
+      <w:numFmt w:val="lowerRoman"/>
+      <w:lvlText w:val="(%7)"/>
+      <w:lvlJc w:val="left"/>
+      <w:pPr>
+        <w:ind w:left="4320" w:firstLine="0"/>
+      </w:pPr>
+    </w:lvl>
+    <w:lvl w:ilvl="7">
+      <w:start w:val="1"/>
+      <w:numFmt w:val="lowerLetter"/>
+      <w:lvlText w:val="(%8)"/>
+      <w:lvlJc w:val="left"/>
+      <w:pPr>
+        <w:ind w:left="5040" w:firstLine="0"/>
+      </w:pPr>
+    </w:lvl>
+    <w:lvl w:ilvl="8">
+      <w:start w:val="1"/>
+      <w:numFmt w:val="lowerRoman"/>
+      <w:lvlText w:val="(%9)"/>
+      <w:lvlJc w:val="left"/>
+      <w:pPr>
+        <w:ind w:left="5760" w:firstLine="0"/>
+      </w:pPr>
+    </w:lvl>
+  </w:abstractNum>
+  <w:abstractNum w:abstractNumId="4" w15:restartNumberingAfterBreak="0">
+    <w:nsid w:val="42A202DA"/>
+    <w:multiLevelType w:val="hybridMultilevel"/>
+    <w:tmpl w:val="0CFC9D2E"/>
+    <w:lvl w:ilvl="0" w:tplc="18090013">
+      <w:start w:val="1"/>
+      <w:numFmt w:val="upperRoman"/>
+      <w:lvlText w:val="%1."/>
+      <w:lvlJc w:val="right"/>
+      <w:pPr>
+        <w:ind w:left="720" w:hanging="360"/>
+      </w:pPr>
+    </w:lvl>
+    <w:lvl w:ilvl="1" w:tplc="18090019" w:tentative="1">
+      <w:start w:val="1"/>
+      <w:numFmt w:val="lowerLetter"/>
+      <w:lvlText w:val="%2."/>
+      <w:lvlJc w:val="left"/>
+      <w:pPr>
+        <w:ind w:left="1440" w:hanging="360"/>
+      </w:pPr>
+    </w:lvl>
+    <w:lvl w:ilvl="2" w:tplc="1809001B" w:tentative="1">
+      <w:start w:val="1"/>
+      <w:numFmt w:val="lowerRoman"/>
+      <w:lvlText w:val="%3."/>
+      <w:lvlJc w:val="right"/>
+      <w:pPr>
+        <w:ind w:left="2160" w:hanging="180"/>
+      </w:pPr>
+    </w:lvl>
+    <w:lvl w:ilvl="3" w:tplc="1809000F" w:tentative="1">
+      <w:start w:val="1"/>
+      <w:numFmt w:val="decimal"/>
+      <w:lvlText w:val="%4."/>
+      <w:lvlJc w:val="left"/>
+      <w:pPr>
+        <w:ind w:left="2880" w:hanging="360"/>
+      </w:pPr>
+    </w:lvl>
+    <w:lvl w:ilvl="4" w:tplc="18090019" w:tentative="1">
+      <w:start w:val="1"/>
+      <w:numFmt w:val="lowerLetter"/>
+      <w:lvlText w:val="%5."/>
+      <w:lvlJc w:val="left"/>
+      <w:pPr>
+        <w:ind w:left="3600" w:hanging="360"/>
+      </w:pPr>
+    </w:lvl>
+    <w:lvl w:ilvl="5" w:tplc="1809001B" w:tentative="1">
+      <w:start w:val="1"/>
+      <w:numFmt w:val="lowerRoman"/>
+      <w:lvlText w:val="%6."/>
+      <w:lvlJc w:val="right"/>
+      <w:pPr>
+        <w:ind w:left="4320" w:hanging="180"/>
+      </w:pPr>
+    </w:lvl>
+    <w:lvl w:ilvl="6" w:tplc="1809000F" w:tentative="1">
+      <w:start w:val="1"/>
+      <w:numFmt w:val="decimal"/>
+      <w:lvlText w:val="%7."/>
+      <w:lvlJc w:val="left"/>
+      <w:pPr>
+        <w:ind w:left="5040" w:hanging="360"/>
+      </w:pPr>
+    </w:lvl>
+    <w:lvl w:ilvl="7" w:tplc="18090019" w:tentative="1">
+      <w:start w:val="1"/>
+      <w:numFmt w:val="lowerLetter"/>
+      <w:lvlText w:val="%8."/>
+      <w:lvlJc w:val="left"/>
+      <w:pPr>
+        <w:ind w:left="5760" w:hanging="360"/>
+      </w:pPr>
+    </w:lvl>
+    <w:lvl w:ilvl="8" w:tplc="1809001B" w:tentative="1">
+      <w:start w:val="1"/>
+      <w:numFmt w:val="lowerRoman"/>
+      <w:lvlText w:val="%9."/>
+      <w:lvlJc w:val="right"/>
+      <w:pPr>
+        <w:ind w:left="6480" w:hanging="180"/>
+      </w:pPr>
+    </w:lvl>
+  </w:abstractNum>
+  <w:abstractNum w:abstractNumId="5" w15:restartNumberingAfterBreak="0">
+    <w:nsid w:val="62CA28C9"/>
+    <w:multiLevelType w:val="multilevel"/>
+    <w:tmpl w:val="18090027"/>
+    <w:lvl w:ilvl="0">
+      <w:start w:val="1"/>
+      <w:numFmt w:val="upperRoman"/>
+      <w:pStyle w:val="Heading1"/>
+      <w:lvlText w:val="%1."/>
+      <w:lvlJc w:val="left"/>
+      <w:pPr>
+        <w:ind w:left="0" w:firstLine="0"/>
+      </w:pPr>
+    </w:lvl>
+    <w:lvl w:ilvl="1">
+      <w:start w:val="1"/>
+      <w:numFmt w:val="upperLetter"/>
+      <w:pStyle w:val="Heading2"/>
+      <w:lvlText w:val="%2."/>
+      <w:lvlJc w:val="left"/>
+      <w:pPr>
+        <w:ind w:left="720" w:firstLine="0"/>
+      </w:pPr>
+    </w:lvl>
+    <w:lvl w:ilvl="2">
+      <w:start w:val="1"/>
+      <w:numFmt w:val="decimal"/>
+      <w:pStyle w:val="Heading3"/>
+      <w:lvlText w:val="%3."/>
+      <w:lvlJc w:val="left"/>
+      <w:pPr>
+        <w:ind w:left="1440" w:firstLine="0"/>
+      </w:pPr>
+    </w:lvl>
+    <w:lvl w:ilvl="3">
+      <w:start w:val="1"/>
+      <w:numFmt w:val="lowerLetter"/>
+      <w:pStyle w:val="Heading4"/>
+      <w:lvlText w:val="%4)"/>
+      <w:lvlJc w:val="left"/>
+      <w:pPr>
+        <w:ind w:left="2160" w:firstLine="0"/>
+      </w:pPr>
+    </w:lvl>
+    <w:lvl w:ilvl="4">
+      <w:start w:val="1"/>
+      <w:numFmt w:val="decimal"/>
+      <w:pStyle w:val="Heading5"/>
+      <w:lvlText w:val="(%5)"/>
+      <w:lvlJc w:val="left"/>
+      <w:pPr>
+        <w:ind w:left="2880" w:firstLine="0"/>
+      </w:pPr>
+    </w:lvl>
+    <w:lvl w:ilvl="5">
+      <w:start w:val="1"/>
+      <w:numFmt w:val="lowerLetter"/>
+      <w:pStyle w:val="Heading6"/>
+      <w:lvlText w:val="(%6)"/>
+      <w:lvlJc w:val="left"/>
+      <w:pPr>
+        <w:ind w:left="3600" w:firstLine="0"/>
+      </w:pPr>
+    </w:lvl>
+    <w:lvl w:ilvl="6">
+      <w:start w:val="1"/>
+      <w:numFmt w:val="lowerRoman"/>
+      <w:pStyle w:val="Heading7"/>
+      <w:lvlText w:val="(%7)"/>
+      <w:lvlJc w:val="left"/>
+      <w:pPr>
+        <w:ind w:left="4320" w:firstLine="0"/>
+      </w:pPr>
+    </w:lvl>
+    <w:lvl w:ilvl="7">
+      <w:start w:val="1"/>
+      <w:numFmt w:val="lowerLetter"/>
+      <w:pStyle w:val="Heading8"/>
+      <w:lvlText w:val="(%8)"/>
+      <w:lvlJc w:val="left"/>
+      <w:pPr>
+        <w:ind w:left="5040" w:firstLine="0"/>
+      </w:pPr>
+    </w:lvl>
+    <w:lvl w:ilvl="8">
+      <w:start w:val="1"/>
+      <w:numFmt w:val="lowerRoman"/>
+      <w:pStyle w:val="Heading9"/>
+      <w:lvlText w:val="(%9)"/>
+      <w:lvlJc w:val="left"/>
+      <w:pPr>
+        <w:ind w:left="5760" w:firstLine="0"/>
+      </w:pPr>
+    </w:lvl>
+  </w:abstractNum>
+  <w:abstractNum w:abstractNumId="6" w15:restartNumberingAfterBreak="0">
+    <w:nsid w:val="66BE50E1"/>
+    <w:multiLevelType w:val="hybridMultilevel"/>
+    <w:tmpl w:val="0852A9E8"/>
+    <w:lvl w:ilvl="0" w:tplc="18090013">
+      <w:start w:val="1"/>
+      <w:numFmt w:val="upperRoman"/>
+      <w:lvlText w:val="%1."/>
+      <w:lvlJc w:val="right"/>
+      <w:pPr>
+        <w:ind w:left="720" w:hanging="360"/>
+      </w:pPr>
+    </w:lvl>
+    <w:lvl w:ilvl="1" w:tplc="18090019" w:tentative="1">
+      <w:start w:val="1"/>
+      <w:numFmt w:val="lowerLetter"/>
+      <w:lvlText w:val="%2."/>
+      <w:lvlJc w:val="left"/>
+      <w:pPr>
+        <w:ind w:left="1440" w:hanging="360"/>
+      </w:pPr>
+    </w:lvl>
+    <w:lvl w:ilvl="2" w:tplc="1809001B" w:tentative="1">
+      <w:start w:val="1"/>
+      <w:numFmt w:val="lowerRoman"/>
+      <w:lvlText w:val="%3."/>
+      <w:lvlJc w:val="right"/>
+      <w:pPr>
+        <w:ind w:left="2160" w:hanging="180"/>
+      </w:pPr>
+    </w:lvl>
+    <w:lvl w:ilvl="3" w:tplc="1809000F" w:tentative="1">
+      <w:start w:val="1"/>
+      <w:numFmt w:val="decimal"/>
+      <w:lvlText w:val="%4."/>
+      <w:lvlJc w:val="left"/>
+      <w:pPr>
+        <w:ind w:left="2880" w:hanging="360"/>
+      </w:pPr>
+    </w:lvl>
+    <w:lvl w:ilvl="4" w:tplc="18090019" w:tentative="1">
+      <w:start w:val="1"/>
+      <w:numFmt w:val="lowerLetter"/>
+      <w:lvlText w:val="%5."/>
+      <w:lvlJc w:val="left"/>
+      <w:pPr>
+        <w:ind w:left="3600" w:hanging="360"/>
+      </w:pPr>
+    </w:lvl>
+    <w:lvl w:ilvl="5" w:tplc="1809001B" w:tentative="1">
+      <w:start w:val="1"/>
+      <w:numFmt w:val="lowerRoman"/>
+      <w:lvlText w:val="%6."/>
+      <w:lvlJc w:val="right"/>
+      <w:pPr>
+        <w:ind w:left="4320" w:hanging="180"/>
+      </w:pPr>
+    </w:lvl>
+    <w:lvl w:ilvl="6" w:tplc="1809000F" w:tentative="1">
+      <w:start w:val="1"/>
+      <w:numFmt w:val="decimal"/>
+      <w:lvlText w:val="%7."/>
+      <w:lvlJc w:val="left"/>
+      <w:pPr>
+        <w:ind w:left="5040" w:hanging="360"/>
+      </w:pPr>
+    </w:lvl>
+    <w:lvl w:ilvl="7" w:tplc="18090019" w:tentative="1">
+      <w:start w:val="1"/>
+      <w:numFmt w:val="lowerLetter"/>
+      <w:lvlText w:val="%8."/>
+      <w:lvlJc w:val="left"/>
+      <w:pPr>
+        <w:ind w:left="5760" w:hanging="360"/>
+      </w:pPr>
+    </w:lvl>
+    <w:lvl w:ilvl="8" w:tplc="1809001B" w:tentative="1">
+      <w:start w:val="1"/>
+      <w:numFmt w:val="lowerRoman"/>
+      <w:lvlText w:val="%9."/>
+      <w:lvlJc w:val="right"/>
+      <w:pPr>
+        <w:ind w:left="6480" w:hanging="180"/>
+      </w:pPr>
+    </w:lvl>
+  </w:abstractNum>
+  <w:num w:numId="1" w16cid:durableId="282540449">
+    <w:abstractNumId w:val="0"/>
+  </w:num>
+  <w:num w:numId="2" w16cid:durableId="422457306">
+    <w:abstractNumId w:val="1"/>
+  </w:num>
+  <w:num w:numId="3" w16cid:durableId="327103679">
+    <w:abstractNumId w:val="4"/>
+  </w:num>
+  <w:num w:numId="4" w16cid:durableId="2022392481">
+    <w:abstractNumId w:val="6"/>
+  </w:num>
+  <w:num w:numId="5" w16cid:durableId="201671958">
+    <w:abstractNumId w:val="3"/>
+  </w:num>
+  <w:num w:numId="6" w16cid:durableId="1916889842">
+    <w:abstractNumId w:val="2"/>
+  </w:num>
+  <w:num w:numId="7" w16cid:durableId="1566793222">
+    <w:abstractNumId w:val="5"/>
+  </w:num>
+</w:numbering>
 </file>
 
 <file path=word/styles.xml><?xml version="1.0" encoding="utf-8"?>
@@ -5324,18 +4063,29 @@
     <w:link w:val="Heading1Char"/>
     <w:uiPriority w:val="9"/>
     <w:qFormat/>
-    <w:rsid w:val="00081178"/>
+    <w:rsid w:val="00CB458B"/>
     <w:pPr>
       <w:keepNext/>
       <w:keepLines/>
-      <w:spacing w:before="360" w:after="80"/>
+      <w:numPr>
+        <w:numId w:val="7"/>
+      </w:numPr>
+      <w:tabs>
+        <w:tab w:val="left" w:pos="216"/>
+      </w:tabs>
+      <w:spacing w:before="160" w:after="80" w:line="240" w:lineRule="auto"/>
+      <w:jc w:val="center"/>
       <w:outlineLvl w:val="0"/>
     </w:pPr>
     <w:rPr>
-      <w:rFonts w:asciiTheme="majorHAnsi" w:eastAsiaTheme="majorEastAsia" w:hAnsiTheme="majorHAnsi" w:cstheme="majorBidi"/>
-      <w:color w:val="0F4761" w:themeColor="accent1" w:themeShade="BF"/>
-      <w:sz w:val="40"/>
-      <w:szCs w:val="40"/>
+      <w:rFonts w:ascii="Times New Roman" w:eastAsia="SimSun" w:hAnsi="Times New Roman" w:cs="Times New Roman"/>
+      <w:smallCaps/>
+      <w:noProof/>
+      <w:kern w:val="0"/>
+      <w:sz w:val="20"/>
+      <w:szCs w:val="20"/>
+      <w:lang w:val="en-US"/>
+      <w14:ligatures w14:val="none"/>
     </w:rPr>
   </w:style>
   <w:style w:type="paragraph" w:styleId="Heading2">
@@ -5344,21 +4094,33 @@
     <w:next w:val="Normal"/>
     <w:link w:val="Heading2Char"/>
     <w:uiPriority w:val="9"/>
-    <w:semiHidden/>
     <w:unhideWhenUsed/>
     <w:qFormat/>
-    <w:rsid w:val="00081178"/>
+    <w:rsid w:val="00426128"/>
     <w:pPr>
       <w:keepNext/>
       <w:keepLines/>
-      <w:spacing w:before="160" w:after="80"/>
+      <w:numPr>
+        <w:ilvl w:val="1"/>
+        <w:numId w:val="7"/>
+      </w:numPr>
+      <w:tabs>
+        <w:tab w:val="num" w:pos="288"/>
+        <w:tab w:val="num" w:pos="360"/>
+      </w:tabs>
+      <w:spacing w:before="120" w:after="60" w:line="240" w:lineRule="auto"/>
       <w:outlineLvl w:val="1"/>
     </w:pPr>
     <w:rPr>
-      <w:rFonts w:asciiTheme="majorHAnsi" w:eastAsiaTheme="majorEastAsia" w:hAnsiTheme="majorHAnsi" w:cstheme="majorBidi"/>
-      <w:color w:val="0F4761" w:themeColor="accent1" w:themeShade="BF"/>
-      <w:sz w:val="32"/>
-      <w:szCs w:val="32"/>
+      <w:rFonts w:ascii="Times New Roman" w:eastAsia="SimSun" w:hAnsi="Times New Roman" w:cs="Times New Roman"/>
+      <w:i/>
+      <w:iCs/>
+      <w:noProof/>
+      <w:kern w:val="0"/>
+      <w:sz w:val="20"/>
+      <w:szCs w:val="20"/>
+      <w:lang w:val="en-US"/>
+      <w14:ligatures w14:val="none"/>
     </w:rPr>
   </w:style>
   <w:style w:type="paragraph" w:styleId="Heading3">
@@ -5367,13 +4129,16 @@
     <w:next w:val="Normal"/>
     <w:link w:val="Heading3Char"/>
     <w:uiPriority w:val="9"/>
-    <w:semiHidden/>
     <w:unhideWhenUsed/>
     <w:qFormat/>
     <w:rsid w:val="00081178"/>
     <w:pPr>
       <w:keepNext/>
       <w:keepLines/>
+      <w:numPr>
+        <w:ilvl w:val="2"/>
+        <w:numId w:val="7"/>
+      </w:numPr>
       <w:spacing w:before="160" w:after="80"/>
       <w:outlineLvl w:val="2"/>
     </w:pPr>
@@ -5390,13 +4155,16 @@
     <w:next w:val="Normal"/>
     <w:link w:val="Heading4Char"/>
     <w:uiPriority w:val="9"/>
-    <w:semiHidden/>
     <w:unhideWhenUsed/>
     <w:qFormat/>
     <w:rsid w:val="00081178"/>
     <w:pPr>
       <w:keepNext/>
       <w:keepLines/>
+      <w:numPr>
+        <w:ilvl w:val="3"/>
+        <w:numId w:val="7"/>
+      </w:numPr>
       <w:spacing w:before="80" w:after="40"/>
       <w:outlineLvl w:val="3"/>
     </w:pPr>
@@ -5420,6 +4188,10 @@
     <w:pPr>
       <w:keepNext/>
       <w:keepLines/>
+      <w:numPr>
+        <w:ilvl w:val="4"/>
+        <w:numId w:val="7"/>
+      </w:numPr>
       <w:spacing w:before="80" w:after="40"/>
       <w:outlineLvl w:val="4"/>
     </w:pPr>
@@ -5441,6 +4213,10 @@
     <w:pPr>
       <w:keepNext/>
       <w:keepLines/>
+      <w:numPr>
+        <w:ilvl w:val="5"/>
+        <w:numId w:val="7"/>
+      </w:numPr>
       <w:spacing w:before="40" w:after="0"/>
       <w:outlineLvl w:val="5"/>
     </w:pPr>
@@ -5464,6 +4240,10 @@
     <w:pPr>
       <w:keepNext/>
       <w:keepLines/>
+      <w:numPr>
+        <w:ilvl w:val="6"/>
+        <w:numId w:val="7"/>
+      </w:numPr>
       <w:spacing w:before="40" w:after="0"/>
       <w:outlineLvl w:val="6"/>
     </w:pPr>
@@ -5485,6 +4265,10 @@
     <w:pPr>
       <w:keepNext/>
       <w:keepLines/>
+      <w:numPr>
+        <w:ilvl w:val="7"/>
+        <w:numId w:val="7"/>
+      </w:numPr>
       <w:spacing w:after="0"/>
       <w:outlineLvl w:val="7"/>
     </w:pPr>
@@ -5508,6 +4292,10 @@
     <w:pPr>
       <w:keepNext/>
       <w:keepLines/>
+      <w:numPr>
+        <w:ilvl w:val="8"/>
+        <w:numId w:val="7"/>
+      </w:numPr>
       <w:spacing w:after="0"/>
       <w:outlineLvl w:val="8"/>
     </w:pPr>
@@ -5519,7 +4307,6 @@
   <w:style w:type="character" w:default="1" w:styleId="DefaultParagraphFont">
     <w:name w:val="Default Paragraph Font"/>
     <w:uiPriority w:val="1"/>
-    <w:semiHidden/>
     <w:unhideWhenUsed/>
   </w:style>
   <w:style w:type="table" w:default="1" w:styleId="TableNormal">
@@ -5548,12 +4335,16 @@
     <w:basedOn w:val="DefaultParagraphFont"/>
     <w:link w:val="Heading1"/>
     <w:uiPriority w:val="9"/>
-    <w:rsid w:val="00081178"/>
+    <w:rsid w:val="00CB458B"/>
     <w:rPr>
-      <w:rFonts w:asciiTheme="majorHAnsi" w:eastAsiaTheme="majorEastAsia" w:hAnsiTheme="majorHAnsi" w:cstheme="majorBidi"/>
-      <w:color w:val="0F4761" w:themeColor="accent1" w:themeShade="BF"/>
-      <w:sz w:val="40"/>
-      <w:szCs w:val="40"/>
+      <w:rFonts w:ascii="Times New Roman" w:eastAsia="SimSun" w:hAnsi="Times New Roman" w:cs="Times New Roman"/>
+      <w:smallCaps/>
+      <w:noProof/>
+      <w:kern w:val="0"/>
+      <w:sz w:val="20"/>
+      <w:szCs w:val="20"/>
+      <w:lang w:val="en-US"/>
+      <w14:ligatures w14:val="none"/>
     </w:rPr>
   </w:style>
   <w:style w:type="character" w:customStyle="1" w:styleId="Heading2Char">
@@ -5561,13 +4352,17 @@
     <w:basedOn w:val="DefaultParagraphFont"/>
     <w:link w:val="Heading2"/>
     <w:uiPriority w:val="9"/>
-    <w:semiHidden/>
-    <w:rsid w:val="00081178"/>
+    <w:rsid w:val="00426128"/>
     <w:rPr>
-      <w:rFonts w:asciiTheme="majorHAnsi" w:eastAsiaTheme="majorEastAsia" w:hAnsiTheme="majorHAnsi" w:cstheme="majorBidi"/>
-      <w:color w:val="0F4761" w:themeColor="accent1" w:themeShade="BF"/>
-      <w:sz w:val="32"/>
-      <w:szCs w:val="32"/>
+      <w:rFonts w:ascii="Times New Roman" w:eastAsia="SimSun" w:hAnsi="Times New Roman" w:cs="Times New Roman"/>
+      <w:i/>
+      <w:iCs/>
+      <w:noProof/>
+      <w:kern w:val="0"/>
+      <w:sz w:val="20"/>
+      <w:szCs w:val="20"/>
+      <w:lang w:val="en-US"/>
+      <w14:ligatures w14:val="none"/>
     </w:rPr>
   </w:style>
   <w:style w:type="character" w:customStyle="1" w:styleId="Heading3Char">
@@ -5575,7 +4370,6 @@
     <w:basedOn w:val="DefaultParagraphFont"/>
     <w:link w:val="Heading3"/>
     <w:uiPriority w:val="9"/>
-    <w:semiHidden/>
     <w:rsid w:val="00081178"/>
     <w:rPr>
       <w:rFonts w:eastAsiaTheme="majorEastAsia" w:cstheme="majorBidi"/>
@@ -5589,7 +4383,6 @@
     <w:basedOn w:val="DefaultParagraphFont"/>
     <w:link w:val="Heading4"/>
     <w:uiPriority w:val="9"/>
-    <w:semiHidden/>
     <w:rsid w:val="00081178"/>
     <w:rPr>
       <w:rFonts w:eastAsiaTheme="majorEastAsia" w:cstheme="majorBidi"/>
